--- a/AIS_2020/AIS_2020 mod.docx
+++ b/AIS_2020/AIS_2020 mod.docx
@@ -34,7 +34,7 @@
         <w:pStyle w:val="Author"/>
         <w:spacing w:before="100" w:beforeAutospacing="1" w:after="0" w:line="120" w:lineRule="auto"/>
         <w:rPr>
-          <w:rFonts w:ascii="TimesNewRomanPS-BoldMT" w:hAnsi="TimesNewRomanPS-BoldMT"/>
+          <w:rFonts w:ascii="TimesNewRomanPS-BoldMT" w:hAnsi="TimesNewRomanPS-BoldMT" w:hint="eastAsia"/>
           <w:b/>
           <w:bCs/>
           <w:noProof w:val="0"/>
@@ -157,7 +157,7 @@
         <w:pStyle w:val="Author"/>
         <w:spacing w:before="100" w:beforeAutospacing="1" w:after="0"/>
         <w:rPr>
-          <w:rFonts w:ascii="TimesNewRomanPSMT" w:hAnsi="TimesNewRomanPSMT"/>
+          <w:rFonts w:ascii="TimesNewRomanPSMT" w:hAnsi="TimesNewRomanPSMT" w:hint="eastAsia"/>
           <w:noProof w:val="0"/>
           <w:color w:val="000000"/>
           <w:sz w:val="20"/>
@@ -213,7 +213,7 @@
         <w:pStyle w:val="Author"/>
         <w:spacing w:before="100" w:beforeAutospacing="1" w:after="0" w:line="120" w:lineRule="auto"/>
         <w:rPr>
-          <w:rFonts w:ascii="TimesNewRomanPSMT" w:hAnsi="TimesNewRomanPSMT"/>
+          <w:rFonts w:ascii="TimesNewRomanPSMT" w:hAnsi="TimesNewRomanPSMT" w:hint="eastAsia"/>
           <w:noProof w:val="0"/>
           <w:color w:val="0000FF"/>
           <w:sz w:val="20"/>
@@ -238,7 +238,7 @@
         <w:pStyle w:val="Author"/>
         <w:spacing w:before="0" w:after="0"/>
         <w:rPr>
-          <w:rFonts w:ascii="TimesNewRomanPSMT" w:hAnsi="TimesNewRomanPSMT"/>
+          <w:rFonts w:ascii="TimesNewRomanPSMT" w:hAnsi="TimesNewRomanPSMT" w:hint="eastAsia"/>
           <w:noProof w:val="0"/>
           <w:color w:val="0000FF"/>
           <w:sz w:val="20"/>
@@ -263,7 +263,7 @@
         <w:pStyle w:val="Author"/>
         <w:spacing w:before="0" w:after="0"/>
         <w:rPr>
-          <w:rFonts w:ascii="TimesNewRomanPSMT" w:hAnsi="TimesNewRomanPSMT"/>
+          <w:rFonts w:ascii="TimesNewRomanPSMT" w:hAnsi="TimesNewRomanPSMT" w:hint="eastAsia"/>
           <w:noProof w:val="0"/>
           <w:color w:val="0000FF"/>
           <w:sz w:val="20"/>
@@ -288,7 +288,7 @@
         <w:pStyle w:val="Author"/>
         <w:spacing w:before="0" w:after="0"/>
         <w:rPr>
-          <w:rFonts w:ascii="TimesNewRomanPSMT" w:hAnsi="TimesNewRomanPSMT"/>
+          <w:rFonts w:ascii="TimesNewRomanPSMT" w:hAnsi="TimesNewRomanPSMT" w:hint="eastAsia"/>
           <w:noProof w:val="0"/>
           <w:color w:val="0000FF"/>
           <w:sz w:val="20"/>
@@ -688,10 +688,7 @@
         <w:t xml:space="preserve"> </w:t>
       </w:r>
       <w:r>
-        <w:t>emotion</w:t>
-      </w:r>
-      <w:r>
-        <w:t xml:space="preserve">, </w:t>
+        <w:t xml:space="preserve">emotion, </w:t>
       </w:r>
       <w:r>
         <w:t>Euclidean distance</w:t>
@@ -788,23 +785,86 @@
           <w:rFonts w:eastAsia="MS Mincho"/>
           <w:kern w:val="48"/>
         </w:rPr>
-        <w:t xml:space="preserve">pted [ref here, </w:t>
-      </w:r>
-      <w:proofErr w:type="spellStart"/>
+        <w:t xml:space="preserve">pted </w:t>
+      </w:r>
       <w:r>
         <w:rPr>
           <w:rFonts w:eastAsia="MS Mincho"/>
           <w:kern w:val="48"/>
         </w:rPr>
-        <w:t>mtcnn</w:t>
-      </w:r>
-      <w:proofErr w:type="spellEnd"/>
+        <w:fldChar w:fldCharType="begin" w:fldLock="1"/>
+      </w:r>
       <w:r>
         <w:rPr>
           <w:rFonts w:eastAsia="MS Mincho"/>
           <w:kern w:val="48"/>
         </w:rPr>
-        <w:t>, 512d?]</w:t>
+        <w:instrText>ADDIN CSL_CITATION {"citationItems":[{"id":"ITEM-1","itemData":{"DOI":"10.1109/LSP.2016.2603342","ISBN":"1070-9908 VO - 23","ISSN":"10709908","author":[{"dropping-particle":"","family":"Zhang","given":"Kaipeng","non-dropping-particle":"","parse-names":false,"suffix":""},{"dropping-particle":"","family":"Zhang","given":"Zhanpeng","non-dropping-particle":"","parse-names":false,"suffix":""},{"dropping-particle":"","family":"Li","given":"Zhifeng","non-dropping-particle":"","parse-names":false,"suffix":""},{"dropping-particle":"","family":"Member","given":"Senior","non-dropping-particle":"","parse-names":false,"suffix":""},{"dropping-particle":"","family":"Qiao","given":"Yu","non-dropping-particle":"","parse-names":false,"suffix":""},{"dropping-particle":"","family":"Member","given":"Senior","non-dropping-particle":"","parse-names":false,"suffix":""}],"container-title":"IEEE Signal Processing Letters","id":"ITEM-1","issue":"10","issued":{"date-parts":[["2016"]]},"page":"1499-1503","title":"(MTCNN) Multi-task Cascaded Convolutional Networks","type":"article-journal","volume":"23"},"uris":["http://www.mendeley.com/documents/?uuid=b3b20e5c-9f5f-4d69-9886-ade821e98577"]}],"mendeley":{"formattedCitation":"[1]","plainTextFormattedCitation":"[1]","previouslyFormattedCitation":"[1]"},"properties":{"noteIndex":0},"schema":"https://github.com/citation-style-language/schema/raw/master/csl-citation.json"}</w:instrText>
+      </w:r>
+      <w:r>
+        <w:rPr>
+          <w:rFonts w:eastAsia="MS Mincho"/>
+          <w:kern w:val="48"/>
+        </w:rPr>
+        <w:fldChar w:fldCharType="separate"/>
+      </w:r>
+      <w:r>
+        <w:rPr>
+          <w:rFonts w:eastAsia="MS Mincho"/>
+          <w:noProof/>
+          <w:kern w:val="48"/>
+        </w:rPr>
+        <w:t>[1]</w:t>
+      </w:r>
+      <w:r>
+        <w:rPr>
+          <w:rFonts w:eastAsia="MS Mincho"/>
+          <w:kern w:val="48"/>
+        </w:rPr>
+        <w:fldChar w:fldCharType="end"/>
+      </w:r>
+      <w:r>
+        <w:rPr>
+          <w:rFonts w:eastAsia="MS Mincho"/>
+          <w:kern w:val="48"/>
+        </w:rPr>
+        <w:fldChar w:fldCharType="begin" w:fldLock="1"/>
+      </w:r>
+      <w:r>
+        <w:rPr>
+          <w:rFonts w:eastAsia="MS Mincho"/>
+          <w:kern w:val="48"/>
+        </w:rPr>
+        <w:instrText>ADDIN CSL_CITATION {"citationItems":[{"id":"ITEM-1","itemData":{"abstract":"Deep learning frameworks have often focused on either usability or speed, but not both. PyTorch is a machine learning library that shows that these two goals are in fact compatible: it was designed from first principles to support an imperative and Pythonic programming style that supports code as a model, makes debugging easy and is consistent with other popular scientific computing libraries, while remaining efficient and supporting hardware accelerators such as GPUs. In this paper, we detail the principles that drove the implementation of PyTorch and how they are reflected in its architecture. We emphasize that every aspect of PyTorch is a regular Python program under the full control of its user. We also explain how the careful and pragmatic implementation of the key components of its runtime enables them to work together to achieve compelling performance. We demonstrate the efficiency of individual subsystems, as well as the overall speed of PyTorch on several commonly used benchmarks.","author":[{"dropping-particle":"","family":"Paszke","given":"Adam","non-dropping-particle":"","parse-names":false,"suffix":""},{"dropping-particle":"","family":"Gross","given":"Sam","non-dropping-particle":"","parse-names":false,"suffix":""},{"dropping-particle":"","family":"Massa","given":"Francisco","non-dropping-particle":"","parse-names":false,"suffix":""},{"dropping-particle":"","family":"Lerer","given":"Adam","non-dropping-particle":"","parse-names":false,"suffix":""},{"dropping-particle":"","family":"Bradbury","given":"James","non-dropping-particle":"","parse-names":false,"suffix":""},{"dropping-particle":"","family":"Chanan","given":"Gregory","non-dropping-particle":"","parse-names":false,"suffix":""},{"dropping-particle":"","family":"Killeen","given":"Trevor","non-dropping-particle":"","parse-names":false,"suffix":""},{"dropping-particle":"","family":"Lin","given":"Zeming","non-dropping-particle":"","parse-names":false,"suffix":""},{"dropping-particle":"","family":"Gimelshein","given":"Natalia","non-dropping-particle":"","parse-names":false,"suffix":""},{"dropping-particle":"","family":"Antiga","given":"Luca","non-dropping-particle":"","parse-names":false,"suffix":""},{"dropping-particle":"","family":"Desmaison","given":"Alban","non-dropping-particle":"","parse-names":false,"suffix":""},{"dropping-particle":"","family":"Kopf","given":"Andreas","non-dropping-particle":"","parse-names":false,"suffix":""},{"dropping-particle":"","family":"Zang","given":"Edward","non-dropping-particle":"","parse-names":false,"suffix":""},{"dropping-particle":"","family":"DeVito","given":"Zachary","non-dropping-particle":"","parse-names":false,"suffix":""},{"dropping-particle":"","family":"Raison","given":"Martin","non-dropping-particle":"","parse-names":false,"suffix":""},{"dropping-particle":"","family":"Tejani","given":"Alykhan","non-dropping-particle":"","parse-names":false,"suffix":""},{"dropping-particle":"","family":"Chilamkurthy","given":"Sasank","non-dropping-particle":"","parse-names":false,"suffix":""},{"dropping-particle":"","family":"Steiner","given":"Benoit","non-dropping-particle":"","parse-names":false,"suffix":""},{"dropping-particle":"","family":"Fang","given":"Lu","non-dropping-particle":"","parse-names":false,"suffix":""},{"dropping-particle":"","family":"Bai","given":"Junjie","non-dropping-particle":"","parse-names":false,"suffix":""},{"dropping-particle":"","family":"Chintala","given":"Soumith","non-dropping-particle":"","parse-names":false,"suffix":""}],"container-title":"Advances in Neural Information Processing Systems 32 (NIPS 2019)","id":"ITEM-1","issued":{"date-parts":[["2019"]]},"title":"PyTorch: An Imperative Style, High-Performance Deep Learning Library","type":"paper-conference"},"uris":["http://www.mendeley.com/documents/?uuid=ae3a1b50-a36c-42dd-9626-8855da86e5cb"]}],"mendeley":{"formattedCitation":"[2]","plainTextFormattedCitation":"[2]","previouslyFormattedCitation":"[2]"},"properties":{"noteIndex":0},"schema":"https://github.com/citation-style-language/schema/raw/master/csl-citation.json"}</w:instrText>
+      </w:r>
+      <w:r>
+        <w:rPr>
+          <w:rFonts w:eastAsia="MS Mincho"/>
+          <w:kern w:val="48"/>
+        </w:rPr>
+        <w:fldChar w:fldCharType="separate"/>
+      </w:r>
+      <w:r>
+        <w:rPr>
+          <w:rFonts w:eastAsia="MS Mincho"/>
+          <w:noProof/>
+          <w:kern w:val="48"/>
+        </w:rPr>
+        <w:t>[2]</w:t>
+      </w:r>
+      <w:r>
+        <w:rPr>
+          <w:rFonts w:eastAsia="MS Mincho"/>
+          <w:kern w:val="48"/>
+        </w:rPr>
+        <w:fldChar w:fldCharType="end"/>
+      </w:r>
+      <w:r>
+        <w:rPr>
+          <w:rFonts w:eastAsia="MS Mincho"/>
+          <w:kern w:val="48"/>
+        </w:rPr>
+        <w:t>.</w:t>
       </w:r>
     </w:p>
     <w:p>
@@ -816,51 +876,49 @@
           <w:rFonts w:eastAsia="MS Mincho"/>
           <w:kern w:val="48"/>
         </w:rPr>
-        <w:t xml:space="preserve">Because of this change in the underlying </w:t>
-      </w:r>
-      <w:proofErr w:type="gramStart"/>
+        <w:t>Because of this change in the underlying technologies, we were able to achieve greater accuracy for our face recognition system. Using this newly gained accuracy a new goal was set, to detect the effects of different emotions on the face</w:t>
+      </w:r>
       <w:r>
         <w:rPr>
           <w:rFonts w:eastAsia="MS Mincho"/>
           <w:kern w:val="48"/>
         </w:rPr>
-        <w:t>technologies ,</w:t>
-      </w:r>
-      <w:proofErr w:type="gramEnd"/>
+        <w:t xml:space="preserve"> </w:t>
+      </w:r>
       <w:r>
         <w:rPr>
           <w:rFonts w:eastAsia="MS Mincho"/>
           <w:kern w:val="48"/>
         </w:rPr>
-        <w:t xml:space="preserve"> we were able to achieve greater accuracy for our face recognition system. Using this newly gained accuracy a new goal was set, to detect the effects of different emotions on the face</w:t>
+        <w:t>recognition pip</w:t>
       </w:r>
       <w:r>
         <w:rPr>
           <w:rFonts w:eastAsia="MS Mincho"/>
           <w:kern w:val="48"/>
         </w:rPr>
-        <w:t xml:space="preserve"> </w:t>
+        <w:t>e</w:t>
       </w:r>
       <w:r>
         <w:rPr>
           <w:rFonts w:eastAsia="MS Mincho"/>
           <w:kern w:val="48"/>
         </w:rPr>
-        <w:t>recognition pip</w:t>
+        <w:t xml:space="preserve">line accuracy, and using this data prepare our system to </w:t>
       </w:r>
       <w:r>
         <w:rPr>
           <w:rFonts w:eastAsia="MS Mincho"/>
           <w:kern w:val="48"/>
         </w:rPr>
-        <w:t>e</w:t>
+        <w:t>differentiate</w:t>
       </w:r>
       <w:r>
         <w:rPr>
           <w:rFonts w:eastAsia="MS Mincho"/>
           <w:kern w:val="48"/>
         </w:rPr>
-        <w:t>line accuracy, and using this data prepare our system to differenciate emotions on our users</w:t>
+        <w:t xml:space="preserve"> emotions on our users</w:t>
       </w:r>
       <w:r>
         <w:rPr>
@@ -927,7 +985,31 @@
       </w:r>
       <w:proofErr w:type="spellEnd"/>
       <w:r>
-        <w:t xml:space="preserve"> (demo version) has been chosen</w:t>
+        <w:t xml:space="preserve"> (demo version)</w:t>
+      </w:r>
+      <w:r>
+        <w:t xml:space="preserve"> </w:t>
+      </w:r>
+      <w:r>
+        <w:fldChar w:fldCharType="begin" w:fldLock="1"/>
+      </w:r>
+      <w:r>
+        <w:instrText>ADDIN CSL_CITATION {"citationItems":[{"id":"ITEM-1","itemData":{"author":[{"dropping-particle":"","family":"Singular Inversions Inc.","given":"","non-dropping-particle":"","parse-names":false,"suffix":""}],"id":"ITEM-1","issued":{"date-parts":[["2020"]]},"publisher":"Singular Inversions Inc.","title":"FaceGen Modeller","type":"article"},"uris":["http://www.mendeley.com/documents/?uuid=7c0daa11-c391-4fd4-b415-ef62da2b6487"]}],"mendeley":{"formattedCitation":"[3]","plainTextFormattedCitation":"[3]","previouslyFormattedCitation":"[3]"},"properties":{"noteIndex":0},"schema":"https://github.com/citation-style-language/schema/raw/master/csl-citation.json"}</w:instrText>
+      </w:r>
+      <w:r>
+        <w:fldChar w:fldCharType="separate"/>
+      </w:r>
+      <w:r>
+        <w:rPr>
+          <w:noProof/>
+        </w:rPr>
+        <w:t>[3]</w:t>
+      </w:r>
+      <w:r>
+        <w:fldChar w:fldCharType="end"/>
+      </w:r>
+      <w:r>
+        <w:t xml:space="preserve"> has been chosen</w:t>
       </w:r>
       <w:r>
         <w:rPr>
@@ -936,7 +1018,74 @@
         <w:t>.</w:t>
       </w:r>
       <w:r>
-        <w:t xml:space="preserve"> The 4 faces for this paper have been created with the software’s randomizer option. In this software it is possible to adjust the faces so called Action Units [Ref Here]. These action units are responsible to different movements in the face itself, in this way it is possible to create facial expression like happiness or anger. For every measuring point with given facial expression and intensity with the needed action units [Ref Here] an XML document has been created for the purpose of reusability, these were used for the creation of the faces presented in this dataset. For each model 2 different set of pictures were created with different intensity of anger or happiness applied.</w:t>
+        <w:t xml:space="preserve"> The 4 faces for this paper have been created with the software’s randomizer option. In this software it is possible to adjust the faces so called Action Units </w:t>
+      </w:r>
+      <w:r>
+        <w:fldChar w:fldCharType="begin" w:fldLock="1"/>
+      </w:r>
+      <w:r>
+        <w:instrText>ADDIN CSL_CITATION {"citationItems":[{"id":"ITEM-1","itemData":{"DOI":"10.1007/s10919-010-0095-9","ISSN":"01915886","abstract":"To investigate the perception of emotional facial expressions, researchers rely on shared sets of photos or videos, most often generated by actor portrayals. The drawback of such standardized material is a lack of flexibility and controllability, as it does not allow the systematic parametric manipulation of specific features of facial expressions on the one hand, and of more general properties of the facial identity (age, ethnicity, gender) on the other. To remedy this problem, we developed FACSGen: a novel tool that allows the creation of realistic synthetic 3D facial stimuli, both static and dynamic, based on the Facial Action Coding System. FACSGen provides researchers with total control over facial action units, and corresponding informational cues in 3D synthetic faces. We present four studies validating both the software and the general methodology of systematically generating controlled facial expression patterns for stimulus presentation. © 2010 Springer Science+Business Media, LLC.","author":[{"dropping-particle":"","family":"Roesch","given":"Etienne B.","non-dropping-particle":"","parse-names":false,"suffix":""},{"dropping-particle":"","family":"Tamarit","given":"Lucas","non-dropping-particle":"","parse-names":false,"suffix":""},{"dropping-particle":"","family":"Reveret","given":"Lionel","non-dropping-particle":"","parse-names":false,"suffix":""},{"dropping-particle":"","family":"Grandjean","given":"Didier","non-dropping-particle":"","parse-names":false,"suffix":""},{"dropping-particle":"","family":"Sander","given":"David","non-dropping-particle":"","parse-names":false,"suffix":""},{"dropping-particle":"","family":"Scherer","given":"Klaus R.","non-dropping-particle":"","parse-names":false,"suffix":""}],"container-title":"Journal of Nonverbal Behavior","id":"ITEM-1","issue":"1","issued":{"date-parts":[["2011"]]},"page":"1-16","title":"FACSGen: A Tool to Synthesize Emotional Facial Expressions Through Systematic Manipulation of Facial Action Units","type":"article-journal","volume":"35"},"uris":["http://www.mendeley.com/documents/?uuid=3072da18-64d3-4832-a53b-8611d1de5a71"]}],"mendeley":{"formattedCitation":"[4]","plainTextFormattedCitation":"[4]","previouslyFormattedCitation":"[4]"},"properties":{"noteIndex":0},"schema":"https://github.com/citation-style-language/schema/raw/master/csl-citation.json"}</w:instrText>
+      </w:r>
+      <w:r>
+        <w:fldChar w:fldCharType="separate"/>
+      </w:r>
+      <w:r>
+        <w:rPr>
+          <w:noProof/>
+        </w:rPr>
+        <w:t>[4]</w:t>
+      </w:r>
+      <w:r>
+        <w:fldChar w:fldCharType="end"/>
+      </w:r>
+      <w:r>
+        <w:t xml:space="preserve">. These action units are responsible to different movements in the face itself, in this way it is possible to create facial expression like happiness or anger. For every measuring point with given facial expression and intensity with the needed action units </w:t>
+      </w:r>
+      <w:r>
+        <w:fldChar w:fldCharType="begin" w:fldLock="1"/>
+      </w:r>
+      <w:r>
+        <w:instrText>ADDIN CSL_CITATION {"citationItems":[{"id":"ITEM-1","itemData":{"DOI":"10.1007/s10919-010-0095-9","ISSN":"01915886","abstract":"To investigate the perception of emotional facial expressions, researchers rely on shared sets of photos or videos, most often generated by actor portrayals. The drawback of such standardized material is a lack of flexibility and controllability, as it does not allow the systematic parametric manipulation of specific features of facial expressions on the one hand, and of more general properties of the facial identity (age, ethnicity, gender) on the other. To remedy this problem, we developed FACSGen: a novel tool that allows the creation of realistic synthetic 3D facial stimuli, both static and dynamic, based on the Facial Action Coding System. FACSGen provides researchers with total control over facial action units, and corresponding informational cues in 3D synthetic faces. We present four studies validating both the software and the general methodology of systematically generating controlled facial expression patterns for stimulus presentation. © 2010 Springer Science+Business Media, LLC.","author":[{"dropping-particle":"","family":"Roesch","given":"Etienne B.","non-dropping-particle":"","parse-names":false,"suffix":""},{"dropping-particle":"","family":"Tamarit","given":"Lucas","non-dropping-particle":"","parse-names":false,"suffix":""},{"dropping-particle":"","family":"Reveret","given":"Lionel","non-dropping-particle":"","parse-names":false,"suffix":""},{"dropping-particle":"","family":"Grandjean","given":"Didier","non-dropping-particle":"","parse-names":false,"suffix":""},{"dropping-particle":"","family":"Sander","given":"David","non-dropping-particle":"","parse-names":false,"suffix":""},{"dropping-particle":"","family":"Scherer","given":"Klaus R.","non-dropping-particle":"","parse-names":false,"suffix":""}],"container-title":"Journal of Nonverbal Behavior","id":"ITEM-1","issue":"1","issued":{"date-parts":[["2011"]]},"page":"1-16","title":"FACSGen: A Tool to Synthesize Emotional Facial Expressions Through Systematic Manipulation of Facial Action Units","type":"article-journal","volume":"35"},"uris":["http://www.mendeley.com/documents/?uuid=3072da18-64d3-4832-a53b-8611d1de5a71"]}],"mendeley":{"formattedCitation":"[4]","plainTextFormattedCitation":"[4]","previouslyFormattedCitation":"[4]"},"properties":{"noteIndex":0},"schema":"https://github.com/citation-style-language/schema/raw/master/csl-citation.json"}</w:instrText>
+      </w:r>
+      <w:r>
+        <w:fldChar w:fldCharType="separate"/>
+      </w:r>
+      <w:r>
+        <w:rPr>
+          <w:noProof/>
+        </w:rPr>
+        <w:t>[4]</w:t>
+      </w:r>
+      <w:r>
+        <w:fldChar w:fldCharType="end"/>
+      </w:r>
+      <w:r>
+        <w:t xml:space="preserve"> </w:t>
+      </w:r>
+      <w:r>
+        <w:t>an XML document has been created for the purpose of reusability, these were used for the creation of the faces presented in this dataset. For each model 2 different set of pictures were created with different intensity of anger or happiness applied.</w:t>
+      </w:r>
+      <w:r>
+        <w:t xml:space="preserve"> </w:t>
+      </w:r>
+      <w:r>
+        <w:t xml:space="preserve">All 4 users were created with the male preset of </w:t>
+      </w:r>
+      <w:proofErr w:type="spellStart"/>
+      <w:r>
+        <w:t>FaceGen</w:t>
+      </w:r>
+      <w:proofErr w:type="spellEnd"/>
+      <w:r>
+        <w:t xml:space="preserve"> </w:t>
+      </w:r>
+      <w:proofErr w:type="spellStart"/>
+      <w:r>
+        <w:t>Modeller</w:t>
+      </w:r>
+      <w:proofErr w:type="spellEnd"/>
+      <w:r>
+        <w:t xml:space="preserve"> (demo version) to avoid any potential biases in the face recognition pipeline.</w:t>
       </w:r>
     </w:p>
     <w:p>
@@ -960,7 +1109,31 @@
       </w:r>
       <w:proofErr w:type="spellEnd"/>
       <w:r>
-        <w:t xml:space="preserve"> [Ref here]. For the proper file name format, that contained the user's name, the applied emotion, and its intensity the program Bulk Rename Utility was used.</w:t>
+        <w:t xml:space="preserve"> </w:t>
+      </w:r>
+      <w:r>
+        <w:fldChar w:fldCharType="begin" w:fldLock="1"/>
+      </w:r>
+      <w:r>
+        <w:instrText>ADDIN CSL_CITATION {"citationItems":[{"id":"ITEM-1","itemData":{"author":[{"dropping-particle":"","family":"ShareX Team","given":"","non-dropping-particle":"","parse-names":false,"suffix":""}],"id":"ITEM-1","issued":{"date-parts":[["2020"]]},"number":"13.1.0","title":"ShareX","type":"article"},"uris":["http://www.mendeley.com/documents/?uuid=ecf2b279-6337-4d63-b6c5-6416a09f2fc6"]}],"mendeley":{"formattedCitation":"[5]","plainTextFormattedCitation":"[5]","previouslyFormattedCitation":"[5]"},"properties":{"noteIndex":0},"schema":"https://github.com/citation-style-language/schema/raw/master/csl-citation.json"}</w:instrText>
+      </w:r>
+      <w:r>
+        <w:fldChar w:fldCharType="separate"/>
+      </w:r>
+      <w:r>
+        <w:rPr>
+          <w:noProof/>
+        </w:rPr>
+        <w:t>[5]</w:t>
+      </w:r>
+      <w:r>
+        <w:fldChar w:fldCharType="end"/>
+      </w:r>
+      <w:r>
+        <w:t xml:space="preserve">. </w:t>
+      </w:r>
+      <w:r>
+        <w:t>For the proper file name format, that contained the user's name, the applied emotion, and its intensity the program Bulk Rename Utility was used.</w:t>
       </w:r>
     </w:p>
     <w:p>
@@ -1098,7 +1271,11 @@
         <w:t>re</w:t>
       </w:r>
       <w:r>
-        <w:t>cognition pipeline.</w:t>
+        <w:t xml:space="preserve">cognition </w:t>
+      </w:r>
+      <w:r>
+        <w:lastRenderedPageBreak/>
+        <w:t>pipeline.</w:t>
       </w:r>
       <w:r>
         <w:t xml:space="preserve"> For example, </w:t>
@@ -1122,7 +1299,6 @@
         <w:t xml:space="preserve">In </w:t>
       </w:r>
       <w:r>
-        <w:lastRenderedPageBreak/>
         <w:t xml:space="preserve">practice, </w:t>
       </w:r>
       <w:r>
@@ -1156,7 +1332,39 @@
         <w:jc w:val="both"/>
       </w:pPr>
       <w:r>
-        <w:t>More than 30 thousand results were gathered during the test, these contained the data set user's data and evaluating user's data such as username applied emotion, the emotions intensity, and the Euclidean distance within the 2 users. This type of distance was used in the FaceNet paper [Ref here] to represent how closely two face represents the same person. The researchers in that paper used 1.1 as a segmentation threshold. Distances below 1.1 between two faces were considered to belong to the same user.</w:t>
+        <w:t xml:space="preserve">More than 30 thousand results were gathered during the test, these contained the data set user's data and evaluating user's data such as username applied emotion, the emotions intensity, and the Euclidean distance within the 2 users. This type of distance was used in the </w:t>
+      </w:r>
+      <w:proofErr w:type="spellStart"/>
+      <w:r>
+        <w:t>FaceNet</w:t>
+      </w:r>
+      <w:proofErr w:type="spellEnd"/>
+      <w:r>
+        <w:t xml:space="preserve"> paper </w:t>
+      </w:r>
+      <w:r>
+        <w:fldChar w:fldCharType="begin" w:fldLock="1"/>
+      </w:r>
+      <w:r>
+        <w:instrText>ADDIN CSL_CITATION {"citationItems":[{"id":"ITEM-1","itemData":{"DOI":"10.1109/CVPR.2015.7298682","ISBN":"9781467369640","ISSN":"10636919","abstract":"Despite significant recent advances in the field of face recognition [10, 14, 15, 17], implementing face verification and recognition efficiently at scale presents serious challenges to current approaches. In this paper we present a system, called FaceNet, that directly learns a mapping from face images to a compact Euclidean space where distances directly correspond to a measure of face similarity. Once this space has been produced, tasks such as face recognition, verification and clustering can be easily implemented using standard techniques with FaceNet embeddings as feature vectors. Our method uses a deep convolutional network trained to directly optimize the embedding itself, rather than an intermediate bottleneck layer as in previous deep learning approaches. To train, we use triplets of roughly aligned matching / non-matching face patches generated using a novel online triplet mining method. The benefit of our approach is much greater representational efficiency: we achieve state-of-the-art face recognition performance using only 128-bytes per face. On the widely used Labeled Faces in the Wild (LFW) dataset, our system achieves a new record accuracy of 99.63%. On YouTube Faces DB it achieves 95.12%. Our system cuts the error rate in comparison to the best published result [15] by 30% on both datasets.","author":[{"dropping-particle":"","family":"Schroff","given":"Florian","non-dropping-particle":"","parse-names":false,"suffix":""},{"dropping-particle":"","family":"Kalenichenko","given":"Dmitry","non-dropping-particle":"","parse-names":false,"suffix":""},{"dropping-particle":"","family":"Philbin","given":"James","non-dropping-particle":"","parse-names":false,"suffix":""}],"container-title":"Proceedings of the IEEE Computer Society Conference on Computer Vision and Pattern Recognition","id":"ITEM-1","issued":{"date-parts":[["2015"]]},"page":"815-823","title":"FaceNet: A unified embedding for face recognition and clustering","type":"article-journal","volume":"07-12-June"},"uris":["http://www.mendeley.com/documents/?uuid=6d8719b7-75b2-43fa-bcf8-9399c5ab6e8e"]}],"mendeley":{"formattedCitation":"[6]","plainTextFormattedCitation":"[6]","previouslyFormattedCitation":"[6]"},"properties":{"noteIndex":0},"schema":"https://github.com/citation-style-language/schema/raw/master/csl-citation.json"}</w:instrText>
+      </w:r>
+      <w:r>
+        <w:fldChar w:fldCharType="separate"/>
+      </w:r>
+      <w:r>
+        <w:rPr>
+          <w:noProof/>
+        </w:rPr>
+        <w:t>[6]</w:t>
+      </w:r>
+      <w:r>
+        <w:fldChar w:fldCharType="end"/>
+      </w:r>
+      <w:r>
+        <w:t xml:space="preserve"> </w:t>
+      </w:r>
+      <w:r>
+        <w:t>to represent how closely two face represents the same person. The researchers in that paper used 1.1 as a segmentation threshold. Distances below 1.1 between two faces were considered to belong to the same user.</w:t>
       </w:r>
     </w:p>
     <w:p>
@@ -1187,1073 +1395,27 @@
       <w:pPr>
         <w:ind w:firstLine="288"/>
         <w:jc w:val="both"/>
-      </w:pPr>
-      <w:r>
-        <w:t xml:space="preserve">The given results were originally gathered to evaluate two different face recognition and identification systems. The </w:t>
-      </w:r>
-      <w:r>
-        <w:t xml:space="preserve">chosen system was used as the basis for our software architectures face </w:t>
-      </w:r>
-      <w:r>
-        <w:t>recognition</w:t>
-      </w:r>
-      <w:r>
-        <w:t xml:space="preserve"> system. This was used to </w:t>
-      </w:r>
-      <w:r>
-        <w:t>access</w:t>
-      </w:r>
-      <w:r>
-        <w:t xml:space="preserve"> user related data from the central database to show relevant information to our users. These were transferred with simple HTTP Request and Responses, using a RESTful </w:t>
-      </w:r>
-      <w:r>
-        <w:t>solution</w:t>
-      </w:r>
-      <w:r>
-        <w:t xml:space="preserve">. The given </w:t>
-      </w:r>
-      <w:r>
-        <w:t>software</w:t>
-      </w:r>
-      <w:r>
-        <w:t xml:space="preserve"> architectures design can be s</w:t>
-      </w:r>
-      <w:r>
-        <w:t>ee</w:t>
-      </w:r>
-      <w:r>
-        <w:t>n in [this] figure.</w:t>
-      </w:r>
-    </w:p>
-    <w:p>
-      <w:pPr>
-        <w:pStyle w:val="Szvegtrzs"/>
         <w:rPr>
           <w:lang w:val="hu-HU"/>
         </w:rPr>
       </w:pPr>
-    </w:p>
-    <w:p>
-      <w:pPr>
-        <w:pStyle w:val="Cmsor1"/>
-      </w:pPr>
-      <w:r>
+      <w:r>
+        <w:rPr>
+          <w:noProof/>
+        </w:rPr>
         <mc:AlternateContent>
           <mc:Choice Requires="wps">
             <w:drawing>
-              <wp:anchor distT="45720" distB="45720" distL="114300" distR="114300" simplePos="0" relativeHeight="251658241" behindDoc="0" locked="0" layoutInCell="1" allowOverlap="1" wp14:anchorId="28828A07" wp14:editId="71D75AFD">
+              <wp:anchor distT="45720" distB="45720" distL="114300" distR="114300" simplePos="0" relativeHeight="251658242" behindDoc="0" locked="0" layoutInCell="1" allowOverlap="1" wp14:anchorId="4F265C90" wp14:editId="2E8CCD17">
                 <wp:simplePos x="0" y="0"/>
-                <wp:positionH relativeFrom="column">
-                  <wp:posOffset>110714</wp:posOffset>
+                <wp:positionH relativeFrom="margin">
+                  <wp:posOffset>3314238</wp:posOffset>
                 </wp:positionH>
                 <wp:positionV relativeFrom="page">
-                  <wp:posOffset>3174828</wp:posOffset>
+                  <wp:posOffset>3883652</wp:posOffset>
                 </wp:positionV>
-                <wp:extent cx="2544445" cy="1738630"/>
-                <wp:effectExtent l="0" t="0" r="25400" b="28575"/>
-                <wp:wrapTopAndBottom/>
-                <wp:docPr id="28" name="Szövegdoboz 2"/>
-                <wp:cNvGraphicFramePr>
-                  <a:graphicFrameLocks xmlns:a="http://schemas.openxmlformats.org/drawingml/2006/main"/>
-                </wp:cNvGraphicFramePr>
-                <a:graphic xmlns:a="http://schemas.openxmlformats.org/drawingml/2006/main">
-                  <a:graphicData uri="http://schemas.microsoft.com/office/word/2010/wordprocessingShape">
-                    <wps:wsp>
-                      <wps:cNvSpPr txBox="1">
-                        <a:spLocks noChangeArrowheads="1"/>
-                      </wps:cNvSpPr>
-                      <wps:spPr bwMode="auto">
-                        <a:xfrm>
-                          <a:off x="0" y="0"/>
-                          <a:ext cx="2544445" cy="1738630"/>
-                        </a:xfrm>
-                        <a:prstGeom prst="rect">
-                          <a:avLst/>
-                        </a:prstGeom>
-                        <a:solidFill>
-                          <a:srgbClr val="FFFFFF"/>
-                        </a:solidFill>
-                        <a:ln w="9525">
-                          <a:solidFill>
-                            <a:srgbClr val="000000"/>
-                          </a:solidFill>
-                          <a:miter lim="800000"/>
-                          <a:headEnd/>
-                          <a:tailEnd/>
-                        </a:ln>
-                      </wps:spPr>
-                      <wps:txbx>
-                        <w:txbxContent>
-                          <w:p>
-                            <w:pPr>
-                              <w:keepNext/>
-                            </w:pPr>
-                            <w:r>
-                              <w:rPr>
-                                <w:noProof/>
-                              </w:rPr>
-                              <w:drawing>
-                                <wp:inline distT="0" distB="0" distL="0" distR="0" wp14:anchorId="2DCA75B3" wp14:editId="69312D83">
-                                  <wp:extent cx="2352040" cy="1633022"/>
-                                  <wp:effectExtent l="0" t="0" r="0" b="5715"/>
-                                  <wp:docPr id="33" name="Kép 33"/>
-                                  <wp:cNvGraphicFramePr>
-                                    <a:graphicFrameLocks xmlns:a="http://schemas.openxmlformats.org/drawingml/2006/main" noChangeAspect="1"/>
-                                  </wp:cNvGraphicFramePr>
-                                  <a:graphic xmlns:a="http://schemas.openxmlformats.org/drawingml/2006/main">
-                                    <a:graphicData uri="http://schemas.openxmlformats.org/drawingml/2006/picture">
-                                      <pic:pic xmlns:pic="http://schemas.openxmlformats.org/drawingml/2006/picture">
-                                        <pic:nvPicPr>
-                                          <pic:cNvPr id="29" name="Kép 29"/>
-                                          <pic:cNvPicPr>
-                                            <a:picLocks noChangeAspect="1" noChangeArrowheads="1"/>
-                                          </pic:cNvPicPr>
-                                        </pic:nvPicPr>
-                                        <pic:blipFill>
-                                          <a:blip r:embed="rId13">
-                                            <a:extLst>
-                                              <a:ext uri="{28A0092B-C50C-407E-A947-70E740481C1C}">
-                                                <a14:useLocalDpi xmlns:a14="http://schemas.microsoft.com/office/drawing/2010/main" val="0"/>
-                                              </a:ext>
-                                            </a:extLst>
-                                          </a:blip>
-                                          <a:stretch>
-                                            <a:fillRect/>
-                                          </a:stretch>
-                                        </pic:blipFill>
-                                        <pic:spPr bwMode="auto">
-                                          <a:xfrm>
-                                            <a:off x="0" y="0"/>
-                                            <a:ext cx="2352040" cy="1633022"/>
-                                          </a:xfrm>
-                                          <a:prstGeom prst="rect">
-                                            <a:avLst/>
-                                          </a:prstGeom>
-                                          <a:noFill/>
-                                          <a:ln>
-                                            <a:noFill/>
-                                          </a:ln>
-                                        </pic:spPr>
-                                      </pic:pic>
-                                    </a:graphicData>
-                                  </a:graphic>
-                                </wp:inline>
-                              </w:drawing>
-                            </w:r>
-                          </w:p>
-                          <w:p>
-                            <w:pPr>
-                              <w:pStyle w:val="Kpalrs"/>
-                              <w:rPr>
-                                <w:sz w:val="16"/>
-                                <w:szCs w:val="16"/>
-                              </w:rPr>
-                            </w:pPr>
-                            <w:r>
-                              <w:rPr>
-                                <w:sz w:val="16"/>
-                                <w:szCs w:val="16"/>
-                              </w:rPr>
-                              <w:fldChar w:fldCharType="begin"/>
-                            </w:r>
-                            <w:r>
-                              <w:rPr>
-                                <w:sz w:val="16"/>
-                                <w:szCs w:val="16"/>
-                              </w:rPr>
-                              <w:instrText xml:space="preserve"> SEQ Figure \* ARABIC </w:instrText>
-                            </w:r>
-                            <w:r>
-                              <w:rPr>
-                                <w:sz w:val="16"/>
-                                <w:szCs w:val="16"/>
-                              </w:rPr>
-                              <w:fldChar w:fldCharType="separate"/>
-                            </w:r>
-                            <w:r>
-                              <w:rPr>
-                                <w:noProof/>
-                                <w:sz w:val="16"/>
-                                <w:szCs w:val="16"/>
-                              </w:rPr>
-                              <w:t>1</w:t>
-                            </w:r>
-                            <w:r>
-                              <w:rPr>
-                                <w:sz w:val="16"/>
-                                <w:szCs w:val="16"/>
-                              </w:rPr>
-                              <w:fldChar w:fldCharType="end"/>
-                            </w:r>
-                            <w:r>
-                              <w:rPr>
-                                <w:sz w:val="16"/>
-                                <w:szCs w:val="16"/>
-                              </w:rPr>
-                              <w:t>. Figure Distances measured with 512D representational layer</w:t>
-                            </w:r>
-                          </w:p>
-                        </w:txbxContent>
-                      </wps:txbx>
-                      <wps:bodyPr rot="0" vert="horz" wrap="none" lIns="91440" tIns="45720" rIns="91440" bIns="45720" anchor="t" anchorCtr="0">
-                        <a:spAutoFit/>
-                      </wps:bodyPr>
-                    </wps:wsp>
-                  </a:graphicData>
-                </a:graphic>
-                <wp14:sizeRelH relativeFrom="margin">
-                  <wp14:pctWidth>40000</wp14:pctWidth>
-                </wp14:sizeRelH>
-                <wp14:sizeRelV relativeFrom="margin">
-                  <wp14:pctHeight>20000</wp14:pctHeight>
-                </wp14:sizeRelV>
-              </wp:anchor>
-            </w:drawing>
-          </mc:Choice>
-          <mc:Fallback>
-            <w:pict>
-              <v:shapetype w14:anchorId="28828A07" id="_x0000_t202" coordsize="21600,21600" o:spt="202" path="m,l,21600r21600,l21600,xe">
-                <v:stroke joinstyle="miter"/>
-                <v:path gradientshapeok="t" o:connecttype="rect"/>
-              </v:shapetype>
-              <v:shape id="Szövegdoboz 2" o:spid="_x0000_s1026" type="#_x0000_t202" style="position:absolute;left:0;text-align:left;margin-left:8.7pt;margin-top:250pt;width:200.35pt;height:136.9pt;z-index:251658241;visibility:visible;mso-wrap-style:none;mso-width-percent:400;mso-height-percent:200;mso-wrap-distance-left:9pt;mso-wrap-distance-top:3.6pt;mso-wrap-distance-right:9pt;mso-wrap-distance-bottom:3.6pt;mso-position-horizontal:absolute;mso-position-horizontal-relative:text;mso-position-vertical:absolute;mso-position-vertical-relative:page;mso-width-percent:400;mso-height-percent:200;mso-width-relative:margin;mso-height-relative:margin;v-text-anchor:top" o:gfxdata="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">
-                <v:textbox style="mso-fit-shape-to-text:t">
-                  <w:txbxContent>
-                    <w:p>
-                      <w:pPr>
-                        <w:keepNext/>
-                      </w:pPr>
-                      <w:r>
-                        <w:rPr>
-                          <w:noProof/>
-                        </w:rPr>
-                        <w:drawing>
-                          <wp:inline distT="0" distB="0" distL="0" distR="0" wp14:anchorId="2DCA75B3" wp14:editId="69312D83">
-                            <wp:extent cx="2352040" cy="1633022"/>
-                            <wp:effectExtent l="0" t="0" r="0" b="5715"/>
-                            <wp:docPr id="33" name="Kép 33"/>
-                            <wp:cNvGraphicFramePr>
-                              <a:graphicFrameLocks xmlns:a="http://schemas.openxmlformats.org/drawingml/2006/main" noChangeAspect="1"/>
-                            </wp:cNvGraphicFramePr>
-                            <a:graphic xmlns:a="http://schemas.openxmlformats.org/drawingml/2006/main">
-                              <a:graphicData uri="http://schemas.openxmlformats.org/drawingml/2006/picture">
-                                <pic:pic xmlns:pic="http://schemas.openxmlformats.org/drawingml/2006/picture">
-                                  <pic:nvPicPr>
-                                    <pic:cNvPr id="29" name="Kép 29"/>
-                                    <pic:cNvPicPr>
-                                      <a:picLocks noChangeAspect="1" noChangeArrowheads="1"/>
-                                    </pic:cNvPicPr>
-                                  </pic:nvPicPr>
-                                  <pic:blipFill>
-                                    <a:blip r:embed="rId13">
-                                      <a:extLst>
-                                        <a:ext uri="{28A0092B-C50C-407E-A947-70E740481C1C}">
-                                          <a14:useLocalDpi xmlns:a14="http://schemas.microsoft.com/office/drawing/2010/main" val="0"/>
-                                        </a:ext>
-                                      </a:extLst>
-                                    </a:blip>
-                                    <a:stretch>
-                                      <a:fillRect/>
-                                    </a:stretch>
-                                  </pic:blipFill>
-                                  <pic:spPr bwMode="auto">
-                                    <a:xfrm>
-                                      <a:off x="0" y="0"/>
-                                      <a:ext cx="2352040" cy="1633022"/>
-                                    </a:xfrm>
-                                    <a:prstGeom prst="rect">
-                                      <a:avLst/>
-                                    </a:prstGeom>
-                                    <a:noFill/>
-                                    <a:ln>
-                                      <a:noFill/>
-                                    </a:ln>
-                                  </pic:spPr>
-                                </pic:pic>
-                              </a:graphicData>
-                            </a:graphic>
-                          </wp:inline>
-                        </w:drawing>
-                      </w:r>
-                    </w:p>
-                    <w:p>
-                      <w:pPr>
-                        <w:pStyle w:val="Kpalrs"/>
-                        <w:rPr>
-                          <w:sz w:val="16"/>
-                          <w:szCs w:val="16"/>
-                        </w:rPr>
-                      </w:pPr>
-                      <w:r>
-                        <w:rPr>
-                          <w:sz w:val="16"/>
-                          <w:szCs w:val="16"/>
-                        </w:rPr>
-                        <w:fldChar w:fldCharType="begin"/>
-                      </w:r>
-                      <w:r>
-                        <w:rPr>
-                          <w:sz w:val="16"/>
-                          <w:szCs w:val="16"/>
-                        </w:rPr>
-                        <w:instrText xml:space="preserve"> SEQ Figure \* ARABIC </w:instrText>
-                      </w:r>
-                      <w:r>
-                        <w:rPr>
-                          <w:sz w:val="16"/>
-                          <w:szCs w:val="16"/>
-                        </w:rPr>
-                        <w:fldChar w:fldCharType="separate"/>
-                      </w:r>
-                      <w:r>
-                        <w:rPr>
-                          <w:noProof/>
-                          <w:sz w:val="16"/>
-                          <w:szCs w:val="16"/>
-                        </w:rPr>
-                        <w:t>1</w:t>
-                      </w:r>
-                      <w:r>
-                        <w:rPr>
-                          <w:sz w:val="16"/>
-                          <w:szCs w:val="16"/>
-                        </w:rPr>
-                        <w:fldChar w:fldCharType="end"/>
-                      </w:r>
-                      <w:r>
-                        <w:rPr>
-                          <w:sz w:val="16"/>
-                          <w:szCs w:val="16"/>
-                        </w:rPr>
-                        <w:t>. Figure Distances measured with 512D representational layer</w:t>
-                      </w:r>
-                    </w:p>
-                  </w:txbxContent>
-                </v:textbox>
-                <w10:wrap type="topAndBottom" anchory="page"/>
-              </v:shape>
-            </w:pict>
-          </mc:Fallback>
-        </mc:AlternateContent>
-      </w:r>
-      <w:r>
-        <w:t>Results</w:t>
-      </w:r>
-    </w:p>
-    <w:p>
-      <w:pPr>
-        <w:pStyle w:val="Szvegtrzs"/>
-        <w:rPr>
-          <w:lang w:val="en-US"/>
-        </w:rPr>
-      </w:pPr>
-      <w:r>
-        <w:rPr>
-          <w:noProof/>
-        </w:rPr>
-        <mc:AlternateContent>
-          <mc:Choice Requires="wps">
-            <w:drawing>
-              <wp:anchor distT="45720" distB="45720" distL="114300" distR="114300" simplePos="0" relativeHeight="251658240" behindDoc="0" locked="0" layoutInCell="1" allowOverlap="1" wp14:anchorId="276073FC" wp14:editId="07A4D12B">
-                <wp:simplePos x="0" y="0"/>
-                <wp:positionH relativeFrom="column">
-                  <wp:posOffset>74350</wp:posOffset>
-                </wp:positionH>
-                <wp:positionV relativeFrom="page">
-                  <wp:posOffset>986735</wp:posOffset>
-                </wp:positionV>
-                <wp:extent cx="2544445" cy="1738630"/>
-                <wp:effectExtent l="0" t="0" r="18415" b="17780"/>
-                <wp:wrapTopAndBottom/>
-                <wp:docPr id="217" name="Szövegdoboz 2"/>
-                <wp:cNvGraphicFramePr>
-                  <a:graphicFrameLocks xmlns:a="http://schemas.openxmlformats.org/drawingml/2006/main"/>
-                </wp:cNvGraphicFramePr>
-                <a:graphic xmlns:a="http://schemas.openxmlformats.org/drawingml/2006/main">
-                  <a:graphicData uri="http://schemas.microsoft.com/office/word/2010/wordprocessingShape">
-                    <wps:wsp>
-                      <wps:cNvSpPr txBox="1">
-                        <a:spLocks noChangeArrowheads="1"/>
-                      </wps:cNvSpPr>
-                      <wps:spPr bwMode="auto">
-                        <a:xfrm>
-                          <a:off x="0" y="0"/>
-                          <a:ext cx="2544445" cy="1738630"/>
-                        </a:xfrm>
-                        <a:prstGeom prst="rect">
-                          <a:avLst/>
-                        </a:prstGeom>
-                        <a:solidFill>
-                          <a:srgbClr val="FFFFFF"/>
-                        </a:solidFill>
-                        <a:ln w="9525">
-                          <a:solidFill>
-                            <a:srgbClr val="000000"/>
-                          </a:solidFill>
-                          <a:miter lim="800000"/>
-                          <a:headEnd/>
-                          <a:tailEnd/>
-                        </a:ln>
-                      </wps:spPr>
-                      <wps:txbx>
-                        <w:txbxContent>
-                          <w:p>
-                            <w:pPr>
-                              <w:keepNext/>
-                            </w:pPr>
-                            <w:r>
-                              <w:rPr>
-                                <w:noProof/>
-                              </w:rPr>
-                              <w:drawing>
-                                <wp:inline distT="0" distB="0" distL="0" distR="0" wp14:anchorId="1A89B2D3" wp14:editId="0B06DAAF">
-                                  <wp:extent cx="2352040" cy="1633220"/>
-                                  <wp:effectExtent l="0" t="0" r="0" b="5080"/>
-                                  <wp:docPr id="24" name="Kép 24"/>
-                                  <wp:cNvGraphicFramePr>
-                                    <a:graphicFrameLocks xmlns:a="http://schemas.openxmlformats.org/drawingml/2006/main" noChangeAspect="1"/>
-                                  </wp:cNvGraphicFramePr>
-                                  <a:graphic xmlns:a="http://schemas.openxmlformats.org/drawingml/2006/main">
-                                    <a:graphicData uri="http://schemas.openxmlformats.org/drawingml/2006/picture">
-                                      <pic:pic xmlns:pic="http://schemas.openxmlformats.org/drawingml/2006/picture">
-                                        <pic:nvPicPr>
-                                          <pic:cNvPr id="0" name="Picture 6"/>
-                                          <pic:cNvPicPr>
-                                            <a:picLocks noChangeAspect="1" noChangeArrowheads="1"/>
-                                          </pic:cNvPicPr>
-                                        </pic:nvPicPr>
-                                        <pic:blipFill>
-                                          <a:blip r:embed="rId14">
-                                            <a:extLst>
-                                              <a:ext uri="{28A0092B-C50C-407E-A947-70E740481C1C}">
-                                                <a14:useLocalDpi xmlns:a14="http://schemas.microsoft.com/office/drawing/2010/main" val="0"/>
-                                              </a:ext>
-                                            </a:extLst>
-                                          </a:blip>
-                                          <a:srcRect/>
-                                          <a:stretch>
-                                            <a:fillRect/>
-                                          </a:stretch>
-                                        </pic:blipFill>
-                                        <pic:spPr bwMode="auto">
-                                          <a:xfrm>
-                                            <a:off x="0" y="0"/>
-                                            <a:ext cx="2352040" cy="1633220"/>
-                                          </a:xfrm>
-                                          <a:prstGeom prst="rect">
-                                            <a:avLst/>
-                                          </a:prstGeom>
-                                          <a:noFill/>
-                                          <a:ln>
-                                            <a:noFill/>
-                                          </a:ln>
-                                        </pic:spPr>
-                                      </pic:pic>
-                                    </a:graphicData>
-                                  </a:graphic>
-                                </wp:inline>
-                              </w:drawing>
-                            </w:r>
-                          </w:p>
-                          <w:p>
-                            <w:pPr>
-                              <w:pStyle w:val="Kpalrs"/>
-                              <w:rPr>
-                                <w:sz w:val="16"/>
-                                <w:szCs w:val="16"/>
-                              </w:rPr>
-                            </w:pPr>
-                            <w:r>
-                              <w:rPr>
-                                <w:sz w:val="16"/>
-                                <w:szCs w:val="16"/>
-                              </w:rPr>
-                              <w:fldChar w:fldCharType="begin"/>
-                            </w:r>
-                            <w:r>
-                              <w:rPr>
-                                <w:sz w:val="16"/>
-                                <w:szCs w:val="16"/>
-                              </w:rPr>
-                              <w:instrText xml:space="preserve"> SEQ Figure \* ARABIC </w:instrText>
-                            </w:r>
-                            <w:r>
-                              <w:rPr>
-                                <w:sz w:val="16"/>
-                                <w:szCs w:val="16"/>
-                              </w:rPr>
-                              <w:fldChar w:fldCharType="separate"/>
-                            </w:r>
-                            <w:r>
-                              <w:rPr>
-                                <w:noProof/>
-                                <w:sz w:val="16"/>
-                                <w:szCs w:val="16"/>
-                              </w:rPr>
-                              <w:t>2</w:t>
-                            </w:r>
-                            <w:r>
-                              <w:rPr>
-                                <w:sz w:val="16"/>
-                                <w:szCs w:val="16"/>
-                              </w:rPr>
-                              <w:fldChar w:fldCharType="end"/>
-                            </w:r>
-                            <w:r>
-                              <w:rPr>
-                                <w:sz w:val="16"/>
-                                <w:szCs w:val="16"/>
-                              </w:rPr>
-                              <w:t>. Figure Distances measured with 128</w:t>
-                            </w:r>
-                            <w:r>
-                              <w:rPr>
-                                <w:sz w:val="16"/>
-                                <w:szCs w:val="16"/>
-                              </w:rPr>
-                              <w:t>D</w:t>
-                            </w:r>
-                            <w:r>
-                              <w:rPr>
-                                <w:sz w:val="16"/>
-                                <w:szCs w:val="16"/>
-                              </w:rPr>
-                              <w:t xml:space="preserve"> representational layer</w:t>
-                            </w:r>
-                          </w:p>
-                        </w:txbxContent>
-                      </wps:txbx>
-                      <wps:bodyPr rot="0" vert="horz" wrap="none" lIns="91440" tIns="45720" rIns="91440" bIns="45720" anchor="t" anchorCtr="0">
-                        <a:spAutoFit/>
-                      </wps:bodyPr>
-                    </wps:wsp>
-                  </a:graphicData>
-                </a:graphic>
-                <wp14:sizeRelH relativeFrom="margin">
-                  <wp14:pctWidth>40000</wp14:pctWidth>
-                </wp14:sizeRelH>
-                <wp14:sizeRelV relativeFrom="margin">
-                  <wp14:pctHeight>20000</wp14:pctHeight>
-                </wp14:sizeRelV>
-              </wp:anchor>
-            </w:drawing>
-          </mc:Choice>
-          <mc:Fallback>
-            <w:pict>
-              <v:shape w14:anchorId="276073FC" id="_x0000_s1027" type="#_x0000_t202" style="position:absolute;left:0;text-align:left;margin-left:5.85pt;margin-top:77.7pt;width:200.35pt;height:136.9pt;z-index:251658240;visibility:visible;mso-wrap-style:none;mso-width-percent:400;mso-height-percent:200;mso-wrap-distance-left:9pt;mso-wrap-distance-top:3.6pt;mso-wrap-distance-right:9pt;mso-wrap-distance-bottom:3.6pt;mso-position-horizontal:absolute;mso-position-horizontal-relative:text;mso-position-vertical:absolute;mso-position-vertical-relative:page;mso-width-percent:400;mso-height-percent:200;mso-width-relative:margin;mso-height-relative:margin;v-text-anchor:top" o:gfxdata="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">
-                <v:textbox style="mso-fit-shape-to-text:t">
-                  <w:txbxContent>
-                    <w:p>
-                      <w:pPr>
-                        <w:keepNext/>
-                      </w:pPr>
-                      <w:r>
-                        <w:rPr>
-                          <w:noProof/>
-                        </w:rPr>
-                        <w:drawing>
-                          <wp:inline distT="0" distB="0" distL="0" distR="0" wp14:anchorId="1A89B2D3" wp14:editId="0B06DAAF">
-                            <wp:extent cx="2352040" cy="1633220"/>
-                            <wp:effectExtent l="0" t="0" r="0" b="5080"/>
-                            <wp:docPr id="24" name="Kép 24"/>
-                            <wp:cNvGraphicFramePr>
-                              <a:graphicFrameLocks xmlns:a="http://schemas.openxmlformats.org/drawingml/2006/main" noChangeAspect="1"/>
-                            </wp:cNvGraphicFramePr>
-                            <a:graphic xmlns:a="http://schemas.openxmlformats.org/drawingml/2006/main">
-                              <a:graphicData uri="http://schemas.openxmlformats.org/drawingml/2006/picture">
-                                <pic:pic xmlns:pic="http://schemas.openxmlformats.org/drawingml/2006/picture">
-                                  <pic:nvPicPr>
-                                    <pic:cNvPr id="0" name="Picture 6"/>
-                                    <pic:cNvPicPr>
-                                      <a:picLocks noChangeAspect="1" noChangeArrowheads="1"/>
-                                    </pic:cNvPicPr>
-                                  </pic:nvPicPr>
-                                  <pic:blipFill>
-                                    <a:blip r:embed="rId14">
-                                      <a:extLst>
-                                        <a:ext uri="{28A0092B-C50C-407E-A947-70E740481C1C}">
-                                          <a14:useLocalDpi xmlns:a14="http://schemas.microsoft.com/office/drawing/2010/main" val="0"/>
-                                        </a:ext>
-                                      </a:extLst>
-                                    </a:blip>
-                                    <a:srcRect/>
-                                    <a:stretch>
-                                      <a:fillRect/>
-                                    </a:stretch>
-                                  </pic:blipFill>
-                                  <pic:spPr bwMode="auto">
-                                    <a:xfrm>
-                                      <a:off x="0" y="0"/>
-                                      <a:ext cx="2352040" cy="1633220"/>
-                                    </a:xfrm>
-                                    <a:prstGeom prst="rect">
-                                      <a:avLst/>
-                                    </a:prstGeom>
-                                    <a:noFill/>
-                                    <a:ln>
-                                      <a:noFill/>
-                                    </a:ln>
-                                  </pic:spPr>
-                                </pic:pic>
-                              </a:graphicData>
-                            </a:graphic>
-                          </wp:inline>
-                        </w:drawing>
-                      </w:r>
-                    </w:p>
-                    <w:p>
-                      <w:pPr>
-                        <w:pStyle w:val="Kpalrs"/>
-                        <w:rPr>
-                          <w:sz w:val="16"/>
-                          <w:szCs w:val="16"/>
-                        </w:rPr>
-                      </w:pPr>
-                      <w:r>
-                        <w:rPr>
-                          <w:sz w:val="16"/>
-                          <w:szCs w:val="16"/>
-                        </w:rPr>
-                        <w:fldChar w:fldCharType="begin"/>
-                      </w:r>
-                      <w:r>
-                        <w:rPr>
-                          <w:sz w:val="16"/>
-                          <w:szCs w:val="16"/>
-                        </w:rPr>
-                        <w:instrText xml:space="preserve"> SEQ Figure \* ARABIC </w:instrText>
-                      </w:r>
-                      <w:r>
-                        <w:rPr>
-                          <w:sz w:val="16"/>
-                          <w:szCs w:val="16"/>
-                        </w:rPr>
-                        <w:fldChar w:fldCharType="separate"/>
-                      </w:r>
-                      <w:r>
-                        <w:rPr>
-                          <w:noProof/>
-                          <w:sz w:val="16"/>
-                          <w:szCs w:val="16"/>
-                        </w:rPr>
-                        <w:t>2</w:t>
-                      </w:r>
-                      <w:r>
-                        <w:rPr>
-                          <w:sz w:val="16"/>
-                          <w:szCs w:val="16"/>
-                        </w:rPr>
-                        <w:fldChar w:fldCharType="end"/>
-                      </w:r>
-                      <w:r>
-                        <w:rPr>
-                          <w:sz w:val="16"/>
-                          <w:szCs w:val="16"/>
-                        </w:rPr>
-                        <w:t>. Figure Distances measured with 128</w:t>
-                      </w:r>
-                      <w:r>
-                        <w:rPr>
-                          <w:sz w:val="16"/>
-                          <w:szCs w:val="16"/>
-                        </w:rPr>
-                        <w:t>D</w:t>
-                      </w:r>
-                      <w:r>
-                        <w:rPr>
-                          <w:sz w:val="16"/>
-                          <w:szCs w:val="16"/>
-                        </w:rPr>
-                        <w:t xml:space="preserve"> representational layer</w:t>
-                      </w:r>
-                    </w:p>
-                  </w:txbxContent>
-                </v:textbox>
-                <w10:wrap type="topAndBottom" anchory="page"/>
-              </v:shape>
-            </w:pict>
-          </mc:Fallback>
-        </mc:AlternateContent>
-      </w:r>
-      <w:r>
-        <w:rPr>
-          <w:lang w:val="en-US"/>
-        </w:rPr>
-        <w:t>The init</w:t>
-      </w:r>
-      <w:r>
-        <w:rPr>
-          <w:lang w:val="en-US"/>
-        </w:rPr>
-        <w:t xml:space="preserve">ial results </w:t>
-      </w:r>
-      <w:r>
-        <w:rPr>
-          <w:lang w:val="en-US"/>
-        </w:rPr>
-        <w:t>showed that, the upgrade to the new 512</w:t>
-      </w:r>
-      <w:r>
-        <w:rPr>
-          <w:lang w:val="en-US"/>
-        </w:rPr>
-        <w:t>-</w:t>
-      </w:r>
-      <w:r>
-        <w:rPr>
-          <w:lang w:val="en-US"/>
-        </w:rPr>
-        <w:t xml:space="preserve">dimension </w:t>
-      </w:r>
-      <w:r>
-        <w:rPr>
-          <w:lang w:val="en-US"/>
-        </w:rPr>
-        <w:t>representational layer was well worth</w:t>
-      </w:r>
-      <w:r>
-        <w:rPr>
-          <w:lang w:val="en-US"/>
-        </w:rPr>
-        <w:t xml:space="preserve"> it.</w:t>
-      </w:r>
-      <w:r>
-        <w:rPr>
-          <w:lang w:val="en-US"/>
-        </w:rPr>
-        <w:t xml:space="preserve"> We be</w:t>
-      </w:r>
-      <w:r>
-        <w:rPr>
-          <w:lang w:val="en-US"/>
-        </w:rPr>
-        <w:t xml:space="preserve">lieve these additional dimensions in the </w:t>
-      </w:r>
-      <w:r>
-        <w:rPr>
-          <w:lang w:val="en-US"/>
-        </w:rPr>
-        <w:t>representational layer</w:t>
-      </w:r>
-      <w:r>
-        <w:rPr>
-          <w:lang w:val="en-US"/>
-        </w:rPr>
-        <w:t xml:space="preserve"> </w:t>
-      </w:r>
-      <w:r>
-        <w:rPr>
-          <w:lang w:val="en-US"/>
-        </w:rPr>
-        <w:t xml:space="preserve">help our system </w:t>
-      </w:r>
-      <w:r>
-        <w:rPr>
-          <w:lang w:val="en-US"/>
-        </w:rPr>
-        <w:t>t</w:t>
-      </w:r>
-      <w:r>
-        <w:rPr>
-          <w:lang w:val="en-US"/>
-        </w:rPr>
-        <w:t>o</w:t>
-      </w:r>
-      <w:r>
-        <w:rPr>
-          <w:lang w:val="en-US"/>
-        </w:rPr>
-        <w:t xml:space="preserve"> represent the users </w:t>
-      </w:r>
-      <w:r>
-        <w:rPr>
-          <w:lang w:val="en-US"/>
-        </w:rPr>
-        <w:t>with more granularity</w:t>
-      </w:r>
-      <w:r>
-        <w:rPr>
-          <w:lang w:val="en-US"/>
-        </w:rPr>
-        <w:t>.</w:t>
-      </w:r>
-      <w:r>
-        <w:rPr>
-          <w:lang w:val="en-US"/>
-        </w:rPr>
-        <w:t xml:space="preserve"> As one can see</w:t>
-      </w:r>
-      <w:r>
-        <w:rPr>
-          <w:lang w:val="en-US"/>
-        </w:rPr>
-        <w:t xml:space="preserve"> in Figures 1 and two</w:t>
-      </w:r>
-      <w:r>
-        <w:rPr>
-          <w:lang w:val="en-US"/>
-        </w:rPr>
-        <w:t>, the 512</w:t>
-      </w:r>
-      <w:r>
-        <w:rPr>
-          <w:lang w:val="en-US"/>
-        </w:rPr>
-        <w:t xml:space="preserve">-dimensional system </w:t>
-      </w:r>
-      <w:r>
-        <w:rPr>
-          <w:lang w:val="en-US"/>
-        </w:rPr>
-        <w:t xml:space="preserve">produces a bigger gap between </w:t>
-      </w:r>
-      <w:r>
-        <w:rPr>
-          <w:lang w:val="en-US"/>
-        </w:rPr>
-        <w:t>tho</w:t>
-      </w:r>
-      <w:r>
-        <w:rPr>
-          <w:lang w:val="en-US"/>
-        </w:rPr>
-        <w:t>s</w:t>
-      </w:r>
-      <w:r>
-        <w:rPr>
-          <w:lang w:val="en-US"/>
-        </w:rPr>
-        <w:t xml:space="preserve">e distance values that </w:t>
-      </w:r>
-      <w:r>
-        <w:rPr>
-          <w:lang w:val="en-US"/>
-        </w:rPr>
-        <w:t>was measured with picture belonging to</w:t>
-      </w:r>
-      <w:r>
-        <w:rPr>
-          <w:lang w:val="en-US"/>
-        </w:rPr>
-        <w:t xml:space="preserve"> </w:t>
-      </w:r>
-      <w:r>
-        <w:rPr>
-          <w:lang w:val="en-US"/>
-        </w:rPr>
-        <w:t xml:space="preserve">the same user, as opposed to those value that were the result of comparing </w:t>
-      </w:r>
-      <w:r>
-        <w:rPr>
-          <w:lang w:val="en-US"/>
-        </w:rPr>
-        <w:t>two</w:t>
-      </w:r>
-      <w:r>
-        <w:rPr>
-          <w:lang w:val="en-US"/>
-        </w:rPr>
-        <w:t xml:space="preserve"> vectors that belonged to different users.</w:t>
-      </w:r>
-    </w:p>
-    <w:p>
-      <w:pPr>
-        <w:pStyle w:val="Szvegtrzs"/>
-        <w:rPr>
-          <w:lang w:val="en-US"/>
-        </w:rPr>
-      </w:pPr>
-      <w:r>
-        <w:rPr>
-          <w:lang w:val="en-US"/>
-        </w:rPr>
-        <w:t>All</w:t>
-      </w:r>
-      <w:r>
-        <w:rPr>
-          <w:lang w:val="en-US"/>
-        </w:rPr>
-        <w:t xml:space="preserve"> </w:t>
-      </w:r>
-      <w:r>
-        <w:rPr>
-          <w:lang w:val="en-US"/>
-        </w:rPr>
-        <w:t>figures</w:t>
-      </w:r>
-      <w:r>
-        <w:rPr>
-          <w:lang w:val="en-US"/>
-        </w:rPr>
-        <w:t xml:space="preserve"> </w:t>
-      </w:r>
-      <w:r>
-        <w:rPr>
-          <w:lang w:val="en-US"/>
-        </w:rPr>
-        <w:t>include a s</w:t>
-      </w:r>
-      <w:r>
-        <w:rPr>
-          <w:lang w:val="en-US"/>
-        </w:rPr>
-        <w:t>eparator line at the</w:t>
-      </w:r>
-      <w:r>
-        <w:rPr>
-          <w:lang w:val="en-US"/>
-        </w:rPr>
-        <w:t xml:space="preserve"> distance value of 1.1, as recommend</w:t>
-      </w:r>
-      <w:r>
-        <w:rPr>
-          <w:lang w:val="en-US"/>
-        </w:rPr>
-        <w:t xml:space="preserve">ed as a threshold value for separating </w:t>
-      </w:r>
-      <w:r>
-        <w:rPr>
-          <w:lang w:val="en-US"/>
-        </w:rPr>
-        <w:t>users from each other</w:t>
-      </w:r>
-      <w:r>
-        <w:rPr>
-          <w:lang w:val="en-US"/>
-        </w:rPr>
-        <w:t xml:space="preserve"> [</w:t>
-      </w:r>
-      <w:proofErr w:type="spellStart"/>
-      <w:r>
-        <w:rPr>
-          <w:lang w:val="en-US"/>
-        </w:rPr>
-        <w:t>Facenet</w:t>
-      </w:r>
-      <w:proofErr w:type="spellEnd"/>
-      <w:r>
-        <w:rPr>
-          <w:lang w:val="en-US"/>
-        </w:rPr>
-        <w:t xml:space="preserve"> here]</w:t>
-      </w:r>
-      <w:r>
-        <w:rPr>
-          <w:lang w:val="en-US"/>
-        </w:rPr>
-        <w:t>.</w:t>
-      </w:r>
-    </w:p>
-    <w:p>
-      <w:pPr>
-        <w:pStyle w:val="Szvegtrzs"/>
-        <w:rPr>
-          <w:lang w:val="en-US"/>
-        </w:rPr>
-      </w:pPr>
-      <w:r>
-        <w:rPr>
-          <w:lang w:val="en-US"/>
-        </w:rPr>
-        <w:t xml:space="preserve">On </w:t>
-      </w:r>
-      <w:r>
-        <w:rPr>
-          <w:lang w:val="en-US"/>
-        </w:rPr>
-        <w:t>Figures 3</w:t>
-      </w:r>
-      <w:r>
-        <w:rPr>
-          <w:lang w:val="en-US"/>
-        </w:rPr>
-        <w:t xml:space="preserve"> it is </w:t>
-      </w:r>
-      <w:r>
-        <w:rPr>
-          <w:lang w:val="en-US"/>
-        </w:rPr>
-        <w:t>clearly</w:t>
-      </w:r>
-      <w:r>
-        <w:rPr>
-          <w:lang w:val="en-US"/>
-        </w:rPr>
-        <w:t xml:space="preserve"> seeable</w:t>
-      </w:r>
-      <w:r>
-        <w:rPr>
-          <w:lang w:val="en-US"/>
-        </w:rPr>
-        <w:t xml:space="preserve"> </w:t>
-      </w:r>
-      <w:r>
-        <w:rPr>
-          <w:lang w:val="en-US"/>
-        </w:rPr>
-        <w:t xml:space="preserve">that </w:t>
-      </w:r>
-      <w:r>
-        <w:rPr>
-          <w:lang w:val="en-US"/>
-        </w:rPr>
-        <w:t xml:space="preserve">the 512-dimension system </w:t>
-      </w:r>
-      <w:r>
-        <w:rPr>
-          <w:lang w:val="en-US"/>
-        </w:rPr>
-        <w:t>produces</w:t>
-      </w:r>
-      <w:r>
-        <w:rPr>
-          <w:lang w:val="en-US"/>
-        </w:rPr>
-        <w:t xml:space="preserve"> higher</w:t>
-      </w:r>
-      <w:r>
-        <w:rPr>
-          <w:lang w:val="en-US"/>
-        </w:rPr>
-        <w:t xml:space="preserve"> distances </w:t>
-      </w:r>
-      <w:r>
-        <w:rPr>
-          <w:lang w:val="en-US"/>
-        </w:rPr>
-        <w:t xml:space="preserve">in those situations when </w:t>
-      </w:r>
-      <w:r>
-        <w:rPr>
-          <w:lang w:val="en-US"/>
-        </w:rPr>
-        <w:t xml:space="preserve">the vectors belonged to different users. </w:t>
-      </w:r>
-    </w:p>
-    <w:p>
-      <w:pPr>
-        <w:pStyle w:val="Szvegtrzs"/>
-        <w:rPr>
-          <w:lang w:val="en-US"/>
-        </w:rPr>
-      </w:pPr>
-      <w:r>
-        <w:rPr>
-          <w:noProof/>
-        </w:rPr>
-        <mc:AlternateContent>
-          <mc:Choice Requires="wps">
-            <w:drawing>
-              <wp:anchor distT="45720" distB="45720" distL="114300" distR="114300" simplePos="0" relativeHeight="251658242" behindDoc="0" locked="0" layoutInCell="1" allowOverlap="1" wp14:anchorId="4F265C90" wp14:editId="17F23D0C">
-                <wp:simplePos x="0" y="0"/>
-                <wp:positionH relativeFrom="margin">
-                  <wp:align>left</wp:align>
-                </wp:positionH>
-                <wp:positionV relativeFrom="page">
-                  <wp:posOffset>8244840</wp:posOffset>
-                </wp:positionV>
-                <wp:extent cx="3065145" cy="2298700"/>
-                <wp:effectExtent l="0" t="0" r="20955" b="25400"/>
+                <wp:extent cx="2967990" cy="2390775"/>
+                <wp:effectExtent l="0" t="0" r="22860" b="28575"/>
                 <wp:wrapTopAndBottom/>
                 <wp:docPr id="36" name="Szövegdoboz 2"/>
                 <wp:cNvGraphicFramePr>
@@ -2268,7 +1430,7 @@
                       <wps:spPr bwMode="auto">
                         <a:xfrm>
                           <a:off x="0" y="0"/>
-                          <a:ext cx="3065145" cy="2298700"/>
+                          <a:ext cx="2967990" cy="2390775"/>
                         </a:xfrm>
                         <a:prstGeom prst="rect">
                           <a:avLst/>
@@ -2313,7 +1475,7 @@
                                           </pic:cNvPicPr>
                                         </pic:nvPicPr>
                                         <pic:blipFill>
-                                          <a:blip r:embed="rId15">
+                                          <a:blip r:embed="rId13">
                                             <a:extLst>
                                               <a:ext uri="{28A0092B-C50C-407E-A947-70E740481C1C}">
                                                 <a14:useLocalDpi xmlns:a14="http://schemas.microsoft.com/office/drawing/2010/main" val="0"/>
@@ -2357,35 +1519,7 @@
                                 <w:sz w:val="16"/>
                                 <w:szCs w:val="16"/>
                               </w:rPr>
-                              <w:fldChar w:fldCharType="begin"/>
-                            </w:r>
-                            <w:r>
-                              <w:rPr>
-                                <w:sz w:val="16"/>
-                                <w:szCs w:val="16"/>
-                              </w:rPr>
-                              <w:instrText xml:space="preserve"> SEQ Figure \* ARABIC </w:instrText>
-                            </w:r>
-                            <w:r>
-                              <w:rPr>
-                                <w:sz w:val="16"/>
-                                <w:szCs w:val="16"/>
-                              </w:rPr>
-                              <w:fldChar w:fldCharType="separate"/>
-                            </w:r>
-                            <w:r>
-                              <w:rPr>
-                                <w:sz w:val="16"/>
-                                <w:szCs w:val="16"/>
-                              </w:rPr>
                               <w:t>3</w:t>
-                            </w:r>
-                            <w:r>
-                              <w:rPr>
-                                <w:sz w:val="16"/>
-                                <w:szCs w:val="16"/>
-                              </w:rPr>
-                              <w:fldChar w:fldCharType="end"/>
                             </w:r>
                             <w:r>
                               <w:rPr>
@@ -2407,7 +1541,21 @@
                                 <w:sz w:val="16"/>
                                 <w:szCs w:val="16"/>
                               </w:rPr>
-                              <w:t>Within_User</w:t>
+                              <w:t>Within</w:t>
+                            </w:r>
+                            <w:r>
+                              <w:rPr>
+                                <w:sz w:val="16"/>
+                                <w:szCs w:val="16"/>
+                              </w:rPr>
+                              <w:t>_</w:t>
+                            </w:r>
+                            <w:r>
+                              <w:rPr>
+                                <w:sz w:val="16"/>
+                                <w:szCs w:val="16"/>
+                              </w:rPr>
+                              <w:t>User</w:t>
                             </w:r>
                             <w:proofErr w:type="spellEnd"/>
                             <w:r>
@@ -2422,7 +1570,21 @@
                                 <w:sz w:val="16"/>
                                 <w:szCs w:val="16"/>
                               </w:rPr>
-                              <w:t xml:space="preserve"> represented the same user</w:t>
+                              <w:t xml:space="preserve"> </w:t>
+                            </w:r>
+                            <w:r>
+                              <w:rPr>
+                                <w:sz w:val="16"/>
+                                <w:szCs w:val="16"/>
+                              </w:rPr>
+                              <w:t>belong to</w:t>
+                            </w:r>
+                            <w:r>
+                              <w:rPr>
+                                <w:sz w:val="16"/>
+                                <w:szCs w:val="16"/>
+                              </w:rPr>
+                              <w:t xml:space="preserve"> the same user</w:t>
                             </w:r>
                           </w:p>
                           <w:p>
@@ -2449,7 +1611,11 @@
           </mc:Choice>
           <mc:Fallback>
             <w:pict>
-              <v:shape w14:anchorId="4F265C90" id="_x0000_s1028" type="#_x0000_t202" style="position:absolute;left:0;text-align:left;margin-left:0;margin-top:649.2pt;width:241.35pt;height:181pt;z-index:251658242;visibility:visible;mso-wrap-style:square;mso-width-percent:0;mso-height-percent:0;mso-wrap-distance-left:9pt;mso-wrap-distance-top:3.6pt;mso-wrap-distance-right:9pt;mso-wrap-distance-bottom:3.6pt;mso-position-horizontal:left;mso-position-horizontal-relative:margin;mso-position-vertical:absolute;mso-position-vertical-relative:page;mso-width-percent:0;mso-height-percent:0;mso-width-relative:margin;mso-height-relative:margin;v-text-anchor:top" o:gfxdata="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">
+              <v:shapetype w14:anchorId="4F265C90" id="_x0000_t202" coordsize="21600,21600" o:spt="202" path="m,l,21600r21600,l21600,xe">
+                <v:stroke joinstyle="miter"/>
+                <v:path gradientshapeok="t" o:connecttype="rect"/>
+              </v:shapetype>
+              <v:shape id="Szövegdoboz 2" o:spid="_x0000_s1026" type="#_x0000_t202" style="position:absolute;left:0;text-align:left;margin-left:260.95pt;margin-top:305.8pt;width:233.7pt;height:188.25pt;z-index:251658242;visibility:visible;mso-wrap-style:square;mso-width-percent:0;mso-height-percent:0;mso-wrap-distance-left:9pt;mso-wrap-distance-top:3.6pt;mso-wrap-distance-right:9pt;mso-wrap-distance-bottom:3.6pt;mso-position-horizontal:absolute;mso-position-horizontal-relative:margin;mso-position-vertical:absolute;mso-position-vertical-relative:page;mso-width-percent:0;mso-height-percent:0;mso-width-relative:margin;mso-height-relative:margin;v-text-anchor:top" o:gfxdata="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">
                 <v:textbox>
                   <w:txbxContent>
                     <w:p>
@@ -2478,7 +1644,7 @@
                                     </pic:cNvPicPr>
                                   </pic:nvPicPr>
                                   <pic:blipFill>
-                                    <a:blip r:embed="rId15">
+                                    <a:blip r:embed="rId13">
                                       <a:extLst>
                                         <a:ext uri="{28A0092B-C50C-407E-A947-70E740481C1C}">
                                           <a14:useLocalDpi xmlns:a14="http://schemas.microsoft.com/office/drawing/2010/main" val="0"/>
@@ -2522,35 +1688,7 @@
                           <w:sz w:val="16"/>
                           <w:szCs w:val="16"/>
                         </w:rPr>
-                        <w:fldChar w:fldCharType="begin"/>
-                      </w:r>
-                      <w:r>
-                        <w:rPr>
-                          <w:sz w:val="16"/>
-                          <w:szCs w:val="16"/>
-                        </w:rPr>
-                        <w:instrText xml:space="preserve"> SEQ Figure \* ARABIC </w:instrText>
-                      </w:r>
-                      <w:r>
-                        <w:rPr>
-                          <w:sz w:val="16"/>
-                          <w:szCs w:val="16"/>
-                        </w:rPr>
-                        <w:fldChar w:fldCharType="separate"/>
-                      </w:r>
-                      <w:r>
-                        <w:rPr>
-                          <w:sz w:val="16"/>
-                          <w:szCs w:val="16"/>
-                        </w:rPr>
                         <w:t>3</w:t>
-                      </w:r>
-                      <w:r>
-                        <w:rPr>
-                          <w:sz w:val="16"/>
-                          <w:szCs w:val="16"/>
-                        </w:rPr>
-                        <w:fldChar w:fldCharType="end"/>
                       </w:r>
                       <w:r>
                         <w:rPr>
@@ -2572,7 +1710,21 @@
                           <w:sz w:val="16"/>
                           <w:szCs w:val="16"/>
                         </w:rPr>
-                        <w:t>Within_User</w:t>
+                        <w:t>Within</w:t>
+                      </w:r>
+                      <w:r>
+                        <w:rPr>
+                          <w:sz w:val="16"/>
+                          <w:szCs w:val="16"/>
+                        </w:rPr>
+                        <w:t>_</w:t>
+                      </w:r>
+                      <w:r>
+                        <w:rPr>
+                          <w:sz w:val="16"/>
+                          <w:szCs w:val="16"/>
+                        </w:rPr>
+                        <w:t>User</w:t>
                       </w:r>
                       <w:proofErr w:type="spellEnd"/>
                       <w:r>
@@ -2587,7 +1739,21 @@
                           <w:sz w:val="16"/>
                           <w:szCs w:val="16"/>
                         </w:rPr>
-                        <w:t xml:space="preserve"> represented the same user</w:t>
+                        <w:t xml:space="preserve"> </w:t>
+                      </w:r>
+                      <w:r>
+                        <w:rPr>
+                          <w:sz w:val="16"/>
+                          <w:szCs w:val="16"/>
+                        </w:rPr>
+                        <w:t>belong to</w:t>
+                      </w:r>
+                      <w:r>
+                        <w:rPr>
+                          <w:sz w:val="16"/>
+                          <w:szCs w:val="16"/>
+                        </w:rPr>
+                        <w:t xml:space="preserve"> the same user</w:t>
                       </w:r>
                     </w:p>
                     <w:p>
@@ -2605,89 +1771,314 @@
       </w:r>
       <w:r>
         <w:rPr>
-          <w:lang w:val="en-US"/>
-        </w:rPr>
-        <w:t xml:space="preserve">This </w:t>
-      </w:r>
-      <w:r>
-        <w:rPr>
-          <w:lang w:val="en-US"/>
-        </w:rPr>
-        <w:t xml:space="preserve">means </w:t>
-      </w:r>
-      <w:r>
-        <w:rPr>
-          <w:lang w:val="en-US"/>
-        </w:rPr>
-        <w:t xml:space="preserve">that </w:t>
-      </w:r>
-      <w:r>
-        <w:rPr>
-          <w:lang w:val="en-US"/>
-        </w:rPr>
-        <w:t xml:space="preserve">with help of </w:t>
-      </w:r>
-      <w:r>
-        <w:rPr>
-          <w:lang w:val="en-US"/>
-        </w:rPr>
-        <w:t>the</w:t>
-      </w:r>
-      <w:r>
-        <w:rPr>
-          <w:lang w:val="en-US"/>
-        </w:rPr>
-        <w:t xml:space="preserve"> new representational layer </w:t>
-      </w:r>
-      <w:r>
-        <w:rPr>
-          <w:lang w:val="en-US"/>
-        </w:rPr>
-        <w:t xml:space="preserve">the system </w:t>
-      </w:r>
-      <w:r>
-        <w:rPr>
-          <w:lang w:val="en-US"/>
-        </w:rPr>
-        <w:t xml:space="preserve">is more likely </w:t>
-      </w:r>
-      <w:r>
-        <w:rPr>
-          <w:lang w:val="en-US"/>
-        </w:rPr>
-        <w:t>capable of</w:t>
-      </w:r>
-      <w:r>
-        <w:rPr>
-          <w:lang w:val="en-US"/>
-        </w:rPr>
-        <w:t xml:space="preserve"> </w:t>
-      </w:r>
-      <w:r>
-        <w:rPr>
-          <w:lang w:val="en-US"/>
-        </w:rPr>
-        <w:t>evading</w:t>
-      </w:r>
-      <w:r>
-        <w:rPr>
-          <w:lang w:val="en-US"/>
-        </w:rPr>
-        <w:t xml:space="preserve"> user misclassification.</w:t>
+          <w:noProof/>
+        </w:rPr>
+        <mc:AlternateContent>
+          <mc:Choice Requires="wps">
+            <w:drawing>
+              <wp:anchor distT="45720" distB="45720" distL="114300" distR="114300" simplePos="0" relativeHeight="251658240" behindDoc="0" locked="0" layoutInCell="1" allowOverlap="1" wp14:anchorId="276073FC" wp14:editId="58E6E4BD">
+                <wp:simplePos x="0" y="0"/>
+                <wp:positionH relativeFrom="column">
+                  <wp:posOffset>114935</wp:posOffset>
+                </wp:positionH>
+                <wp:positionV relativeFrom="page">
+                  <wp:posOffset>5349875</wp:posOffset>
+                </wp:positionV>
+                <wp:extent cx="2971165" cy="2079625"/>
+                <wp:effectExtent l="0" t="0" r="19685" b="15875"/>
+                <wp:wrapTopAndBottom/>
+                <wp:docPr id="217" name="Szövegdoboz 2"/>
+                <wp:cNvGraphicFramePr>
+                  <a:graphicFrameLocks xmlns:a="http://schemas.openxmlformats.org/drawingml/2006/main"/>
+                </wp:cNvGraphicFramePr>
+                <a:graphic xmlns:a="http://schemas.openxmlformats.org/drawingml/2006/main">
+                  <a:graphicData uri="http://schemas.microsoft.com/office/word/2010/wordprocessingShape">
+                    <wps:wsp>
+                      <wps:cNvSpPr txBox="1">
+                        <a:spLocks noChangeArrowheads="1"/>
+                      </wps:cNvSpPr>
+                      <wps:spPr bwMode="auto">
+                        <a:xfrm>
+                          <a:off x="0" y="0"/>
+                          <a:ext cx="2971165" cy="2079625"/>
+                        </a:xfrm>
+                        <a:prstGeom prst="rect">
+                          <a:avLst/>
+                        </a:prstGeom>
+                        <a:solidFill>
+                          <a:srgbClr val="FFFFFF"/>
+                        </a:solidFill>
+                        <a:ln w="9525">
+                          <a:solidFill>
+                            <a:srgbClr val="000000"/>
+                          </a:solidFill>
+                          <a:miter lim="800000"/>
+                          <a:headEnd/>
+                          <a:tailEnd/>
+                        </a:ln>
+                      </wps:spPr>
+                      <wps:txbx>
+                        <w:txbxContent>
+                          <w:p>
+                            <w:pPr>
+                              <w:keepNext/>
+                            </w:pPr>
+                            <w:r>
+                              <w:rPr>
+                                <w:noProof/>
+                              </w:rPr>
+                              <w:drawing>
+                                <wp:inline distT="0" distB="0" distL="0" distR="0" wp14:anchorId="1A89B2D3" wp14:editId="199255F7">
+                                  <wp:extent cx="2660798" cy="1847617"/>
+                                  <wp:effectExtent l="0" t="0" r="6350" b="635"/>
+                                  <wp:docPr id="24" name="Kép 24"/>
+                                  <wp:cNvGraphicFramePr>
+                                    <a:graphicFrameLocks xmlns:a="http://schemas.openxmlformats.org/drawingml/2006/main" noChangeAspect="1"/>
+                                  </wp:cNvGraphicFramePr>
+                                  <a:graphic xmlns:a="http://schemas.openxmlformats.org/drawingml/2006/main">
+                                    <a:graphicData uri="http://schemas.openxmlformats.org/drawingml/2006/picture">
+                                      <pic:pic xmlns:pic="http://schemas.openxmlformats.org/drawingml/2006/picture">
+                                        <pic:nvPicPr>
+                                          <pic:cNvPr id="0" name="Picture 6"/>
+                                          <pic:cNvPicPr>
+                                            <a:picLocks noChangeAspect="1" noChangeArrowheads="1"/>
+                                          </pic:cNvPicPr>
+                                        </pic:nvPicPr>
+                                        <pic:blipFill>
+                                          <a:blip r:embed="rId14">
+                                            <a:extLst>
+                                              <a:ext uri="{28A0092B-C50C-407E-A947-70E740481C1C}">
+                                                <a14:useLocalDpi xmlns:a14="http://schemas.microsoft.com/office/drawing/2010/main" val="0"/>
+                                              </a:ext>
+                                            </a:extLst>
+                                          </a:blip>
+                                          <a:srcRect/>
+                                          <a:stretch>
+                                            <a:fillRect/>
+                                          </a:stretch>
+                                        </pic:blipFill>
+                                        <pic:spPr bwMode="auto">
+                                          <a:xfrm>
+                                            <a:off x="0" y="0"/>
+                                            <a:ext cx="2679070" cy="1860305"/>
+                                          </a:xfrm>
+                                          <a:prstGeom prst="rect">
+                                            <a:avLst/>
+                                          </a:prstGeom>
+                                          <a:noFill/>
+                                          <a:ln>
+                                            <a:noFill/>
+                                          </a:ln>
+                                        </pic:spPr>
+                                      </pic:pic>
+                                    </a:graphicData>
+                                  </a:graphic>
+                                </wp:inline>
+                              </w:drawing>
+                            </w:r>
+                          </w:p>
+                          <w:p>
+                            <w:pPr>
+                              <w:pStyle w:val="Kpalrs"/>
+                              <w:rPr>
+                                <w:sz w:val="16"/>
+                                <w:szCs w:val="16"/>
+                              </w:rPr>
+                            </w:pPr>
+                            <w:r>
+                              <w:rPr>
+                                <w:sz w:val="16"/>
+                                <w:szCs w:val="16"/>
+                              </w:rPr>
+                              <w:t>1</w:t>
+                            </w:r>
+                            <w:r>
+                              <w:rPr>
+                                <w:sz w:val="16"/>
+                                <w:szCs w:val="16"/>
+                              </w:rPr>
+                              <w:t>. Figure Distances measured with 128</w:t>
+                            </w:r>
+                            <w:r>
+                              <w:rPr>
+                                <w:sz w:val="16"/>
+                                <w:szCs w:val="16"/>
+                              </w:rPr>
+                              <w:t>D</w:t>
+                            </w:r>
+                            <w:r>
+                              <w:rPr>
+                                <w:sz w:val="16"/>
+                                <w:szCs w:val="16"/>
+                              </w:rPr>
+                              <w:t xml:space="preserve"> representational layer</w:t>
+                            </w:r>
+                          </w:p>
+                        </w:txbxContent>
+                      </wps:txbx>
+                      <wps:bodyPr rot="0" vert="horz" wrap="square" lIns="91440" tIns="45720" rIns="91440" bIns="45720" anchor="t" anchorCtr="0">
+                        <a:noAutofit/>
+                      </wps:bodyPr>
+                    </wps:wsp>
+                  </a:graphicData>
+                </a:graphic>
+                <wp14:sizeRelH relativeFrom="margin">
+                  <wp14:pctWidth>0</wp14:pctWidth>
+                </wp14:sizeRelH>
+                <wp14:sizeRelV relativeFrom="margin">
+                  <wp14:pctHeight>0</wp14:pctHeight>
+                </wp14:sizeRelV>
+              </wp:anchor>
+            </w:drawing>
+          </mc:Choice>
+          <mc:Fallback>
+            <w:pict>
+              <v:shape w14:anchorId="276073FC" id="_x0000_s1027" type="#_x0000_t202" style="position:absolute;left:0;text-align:left;margin-left:9.05pt;margin-top:421.25pt;width:233.95pt;height:163.75pt;z-index:251658240;visibility:visible;mso-wrap-style:square;mso-width-percent:0;mso-height-percent:0;mso-wrap-distance-left:9pt;mso-wrap-distance-top:3.6pt;mso-wrap-distance-right:9pt;mso-wrap-distance-bottom:3.6pt;mso-position-horizontal:absolute;mso-position-horizontal-relative:text;mso-position-vertical:absolute;mso-position-vertical-relative:page;mso-width-percent:0;mso-height-percent:0;mso-width-relative:margin;mso-height-relative:margin;v-text-anchor:top" o:gfxdata="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">
+                <v:textbox>
+                  <w:txbxContent>
+                    <w:p>
+                      <w:pPr>
+                        <w:keepNext/>
+                      </w:pPr>
+                      <w:r>
+                        <w:rPr>
+                          <w:noProof/>
+                        </w:rPr>
+                        <w:drawing>
+                          <wp:inline distT="0" distB="0" distL="0" distR="0" wp14:anchorId="1A89B2D3" wp14:editId="199255F7">
+                            <wp:extent cx="2660798" cy="1847617"/>
+                            <wp:effectExtent l="0" t="0" r="6350" b="635"/>
+                            <wp:docPr id="24" name="Kép 24"/>
+                            <wp:cNvGraphicFramePr>
+                              <a:graphicFrameLocks xmlns:a="http://schemas.openxmlformats.org/drawingml/2006/main" noChangeAspect="1"/>
+                            </wp:cNvGraphicFramePr>
+                            <a:graphic xmlns:a="http://schemas.openxmlformats.org/drawingml/2006/main">
+                              <a:graphicData uri="http://schemas.openxmlformats.org/drawingml/2006/picture">
+                                <pic:pic xmlns:pic="http://schemas.openxmlformats.org/drawingml/2006/picture">
+                                  <pic:nvPicPr>
+                                    <pic:cNvPr id="0" name="Picture 6"/>
+                                    <pic:cNvPicPr>
+                                      <a:picLocks noChangeAspect="1" noChangeArrowheads="1"/>
+                                    </pic:cNvPicPr>
+                                  </pic:nvPicPr>
+                                  <pic:blipFill>
+                                    <a:blip r:embed="rId14">
+                                      <a:extLst>
+                                        <a:ext uri="{28A0092B-C50C-407E-A947-70E740481C1C}">
+                                          <a14:useLocalDpi xmlns:a14="http://schemas.microsoft.com/office/drawing/2010/main" val="0"/>
+                                        </a:ext>
+                                      </a:extLst>
+                                    </a:blip>
+                                    <a:srcRect/>
+                                    <a:stretch>
+                                      <a:fillRect/>
+                                    </a:stretch>
+                                  </pic:blipFill>
+                                  <pic:spPr bwMode="auto">
+                                    <a:xfrm>
+                                      <a:off x="0" y="0"/>
+                                      <a:ext cx="2679070" cy="1860305"/>
+                                    </a:xfrm>
+                                    <a:prstGeom prst="rect">
+                                      <a:avLst/>
+                                    </a:prstGeom>
+                                    <a:noFill/>
+                                    <a:ln>
+                                      <a:noFill/>
+                                    </a:ln>
+                                  </pic:spPr>
+                                </pic:pic>
+                              </a:graphicData>
+                            </a:graphic>
+                          </wp:inline>
+                        </w:drawing>
+                      </w:r>
+                    </w:p>
+                    <w:p>
+                      <w:pPr>
+                        <w:pStyle w:val="Kpalrs"/>
+                        <w:rPr>
+                          <w:sz w:val="16"/>
+                          <w:szCs w:val="16"/>
+                        </w:rPr>
+                      </w:pPr>
+                      <w:r>
+                        <w:rPr>
+                          <w:sz w:val="16"/>
+                          <w:szCs w:val="16"/>
+                        </w:rPr>
+                        <w:t>1</w:t>
+                      </w:r>
+                      <w:r>
+                        <w:rPr>
+                          <w:sz w:val="16"/>
+                          <w:szCs w:val="16"/>
+                        </w:rPr>
+                        <w:t>. Figure Distances measured with 128</w:t>
+                      </w:r>
+                      <w:r>
+                        <w:rPr>
+                          <w:sz w:val="16"/>
+                          <w:szCs w:val="16"/>
+                        </w:rPr>
+                        <w:t>D</w:t>
+                      </w:r>
+                      <w:r>
+                        <w:rPr>
+                          <w:sz w:val="16"/>
+                          <w:szCs w:val="16"/>
+                        </w:rPr>
+                        <w:t xml:space="preserve"> representational layer</w:t>
+                      </w:r>
+                    </w:p>
+                  </w:txbxContent>
+                </v:textbox>
+                <w10:wrap type="topAndBottom" anchory="page"/>
+              </v:shape>
+            </w:pict>
+          </mc:Fallback>
+        </mc:AlternateContent>
+      </w:r>
+      <w:r>
+        <w:t xml:space="preserve">The given results were originally gathered to evaluate two different face recognition and identification systems. The chosen system was used as the basis for our software architectures face </w:t>
+      </w:r>
+      <w:r>
+        <w:t>recognition</w:t>
+      </w:r>
+      <w:r>
+        <w:t xml:space="preserve"> system. This was used to </w:t>
+      </w:r>
+      <w:r>
+        <w:t>access</w:t>
+      </w:r>
+      <w:r>
+        <w:t xml:space="preserve"> user related data from the central database to show relevant information to our users. These were transferred with simple HTTP Request and Responses, using a RESTful </w:t>
+      </w:r>
+      <w:r>
+        <w:t>solution</w:t>
+      </w:r>
+      <w:r>
+        <w:t xml:space="preserve">. The given </w:t>
+      </w:r>
+      <w:r>
+        <w:t>software</w:t>
+      </w:r>
+      <w:r>
+        <w:t xml:space="preserve"> architectures design can be s</w:t>
+      </w:r>
+      <w:r>
+        <w:t>ee</w:t>
+      </w:r>
+      <w:r>
+        <w:t>n in [this] figure.</w:t>
       </w:r>
     </w:p>
     <w:p>
       <w:pPr>
-        <w:pStyle w:val="Szvegtrzs"/>
-        <w:rPr>
-          <w:lang w:val="en-US"/>
-        </w:rPr>
-      </w:pPr>
-      <w:r>
-        <w:rPr>
-          <w:lang w:val="en-US"/>
-        </w:rPr>
-        <w:br w:type="column"/>
+        <w:pStyle w:val="Cmsor1"/>
+      </w:pPr>
+      <w:r>
+        <w:t>Results</w:t>
       </w:r>
     </w:p>
     <w:p>
@@ -2700,54 +2091,578 @@
     </w:p>
     <w:p>
       <w:pPr>
-        <w:pStyle w:val="Cmsor1"/>
-      </w:pPr>
-      <w:r>
-        <w:t>Discussion</w:t>
+        <w:pStyle w:val="Szvegtrzs"/>
+        <w:rPr>
+          <w:lang w:val="en-US"/>
+        </w:rPr>
+      </w:pPr>
+      <w:r>
+        <w:rPr>
+          <w:lang w:val="en-US"/>
+        </w:rPr>
+        <w:t>The init</w:t>
+      </w:r>
+      <w:r>
+        <w:rPr>
+          <w:lang w:val="en-US"/>
+        </w:rPr>
+        <w:t xml:space="preserve">ial results </w:t>
+      </w:r>
+      <w:r>
+        <w:rPr>
+          <w:lang w:val="en-US"/>
+        </w:rPr>
+        <w:t>showed that, the upgrade to the new 512</w:t>
+      </w:r>
+      <w:r>
+        <w:rPr>
+          <w:lang w:val="en-US"/>
+        </w:rPr>
+        <w:t>-</w:t>
+      </w:r>
+      <w:r>
+        <w:rPr>
+          <w:lang w:val="en-US"/>
+        </w:rPr>
+        <w:t xml:space="preserve">dimension </w:t>
+      </w:r>
+      <w:r>
+        <w:rPr>
+          <w:lang w:val="en-US"/>
+        </w:rPr>
+        <w:t>representational layer was well worth</w:t>
+      </w:r>
+      <w:r>
+        <w:rPr>
+          <w:lang w:val="en-US"/>
+        </w:rPr>
+        <w:t xml:space="preserve"> it.</w:t>
+      </w:r>
+      <w:r>
+        <w:rPr>
+          <w:lang w:val="en-US"/>
+        </w:rPr>
+        <w:t xml:space="preserve"> We be</w:t>
+      </w:r>
+      <w:r>
+        <w:rPr>
+          <w:lang w:val="en-US"/>
+        </w:rPr>
+        <w:t xml:space="preserve">lieve these additional dimensions in the </w:t>
+      </w:r>
+      <w:r>
+        <w:rPr>
+          <w:lang w:val="en-US"/>
+        </w:rPr>
+        <w:t>representational layer</w:t>
+      </w:r>
+      <w:r>
+        <w:rPr>
+          <w:lang w:val="en-US"/>
+        </w:rPr>
+        <w:t xml:space="preserve"> </w:t>
+      </w:r>
+      <w:r>
+        <w:rPr>
+          <w:lang w:val="en-US"/>
+        </w:rPr>
+        <w:t xml:space="preserve">help our system </w:t>
+      </w:r>
+      <w:r>
+        <w:rPr>
+          <w:lang w:val="en-US"/>
+        </w:rPr>
+        <w:t>t</w:t>
+      </w:r>
+      <w:r>
+        <w:rPr>
+          <w:lang w:val="en-US"/>
+        </w:rPr>
+        <w:t>o</w:t>
+      </w:r>
+      <w:r>
+        <w:rPr>
+          <w:lang w:val="en-US"/>
+        </w:rPr>
+        <w:t xml:space="preserve"> represent the users </w:t>
+      </w:r>
+      <w:r>
+        <w:rPr>
+          <w:lang w:val="en-US"/>
+        </w:rPr>
+        <w:t>with more granularity</w:t>
+      </w:r>
+      <w:r>
+        <w:rPr>
+          <w:lang w:val="en-US"/>
+        </w:rPr>
+        <w:t>.</w:t>
+      </w:r>
+      <w:r>
+        <w:rPr>
+          <w:lang w:val="en-US"/>
+        </w:rPr>
+        <w:t xml:space="preserve"> As one can see</w:t>
+      </w:r>
+      <w:r>
+        <w:rPr>
+          <w:lang w:val="en-US"/>
+        </w:rPr>
+        <w:t xml:space="preserve"> in Figures 1 and two</w:t>
+      </w:r>
+      <w:r>
+        <w:rPr>
+          <w:lang w:val="en-US"/>
+        </w:rPr>
+        <w:t>, the 512</w:t>
+      </w:r>
+      <w:r>
+        <w:rPr>
+          <w:lang w:val="en-US"/>
+        </w:rPr>
+        <w:t xml:space="preserve">-dimensional system </w:t>
+      </w:r>
+      <w:r>
+        <w:rPr>
+          <w:lang w:val="en-US"/>
+        </w:rPr>
+        <w:t xml:space="preserve">produces a bigger gap between </w:t>
+      </w:r>
+      <w:r>
+        <w:rPr>
+          <w:lang w:val="en-US"/>
+        </w:rPr>
+        <w:t>tho</w:t>
+      </w:r>
+      <w:r>
+        <w:rPr>
+          <w:lang w:val="en-US"/>
+        </w:rPr>
+        <w:t>s</w:t>
+      </w:r>
+      <w:r>
+        <w:rPr>
+          <w:lang w:val="en-US"/>
+        </w:rPr>
+        <w:t xml:space="preserve">e distance values that </w:t>
+      </w:r>
+      <w:r>
+        <w:rPr>
+          <w:lang w:val="en-US"/>
+        </w:rPr>
+        <w:t>was measured with picture belonging to</w:t>
+      </w:r>
+      <w:r>
+        <w:rPr>
+          <w:lang w:val="en-US"/>
+        </w:rPr>
+        <w:t xml:space="preserve"> </w:t>
+      </w:r>
+      <w:r>
+        <w:rPr>
+          <w:lang w:val="en-US"/>
+        </w:rPr>
+        <w:t xml:space="preserve">the same user, as opposed to those value that were the result of comparing </w:t>
+      </w:r>
+      <w:r>
+        <w:rPr>
+          <w:lang w:val="en-US"/>
+        </w:rPr>
+        <w:t>two</w:t>
+      </w:r>
+      <w:r>
+        <w:rPr>
+          <w:lang w:val="en-US"/>
+        </w:rPr>
+        <w:t xml:space="preserve"> vectors that belonged to different users.</w:t>
       </w:r>
     </w:p>
     <w:p>
       <w:pPr>
         <w:pStyle w:val="Szvegtrzs"/>
         <w:rPr>
-          <w:lang w:val="hu-HU"/>
-        </w:rPr>
-      </w:pPr>
-      <w:r>
-        <w:rPr>
-          <w:lang w:val="hu-HU"/>
-        </w:rPr>
-        <w:t>Text goes here brrrrr.</w:t>
+          <w:lang w:val="en-US"/>
+        </w:rPr>
+      </w:pPr>
+      <w:r>
+        <w:rPr>
+          <w:lang w:val="en-US"/>
+        </w:rPr>
+        <w:t>All</w:t>
+      </w:r>
+      <w:r>
+        <w:rPr>
+          <w:lang w:val="en-US"/>
+        </w:rPr>
+        <w:t xml:space="preserve"> </w:t>
+      </w:r>
+      <w:r>
+        <w:rPr>
+          <w:lang w:val="en-US"/>
+        </w:rPr>
+        <w:t>figures</w:t>
+      </w:r>
+      <w:r>
+        <w:rPr>
+          <w:lang w:val="en-US"/>
+        </w:rPr>
+        <w:t xml:space="preserve"> </w:t>
+      </w:r>
+      <w:r>
+        <w:rPr>
+          <w:lang w:val="en-US"/>
+        </w:rPr>
+        <w:t>include a s</w:t>
+      </w:r>
+      <w:r>
+        <w:rPr>
+          <w:lang w:val="en-US"/>
+        </w:rPr>
+        <w:t>eparator line at the</w:t>
+      </w:r>
+      <w:r>
+        <w:rPr>
+          <w:lang w:val="en-US"/>
+        </w:rPr>
+        <w:t xml:space="preserve"> distance value of 1.1, as recommend</w:t>
+      </w:r>
+      <w:r>
+        <w:rPr>
+          <w:lang w:val="en-US"/>
+        </w:rPr>
+        <w:t xml:space="preserve">ed as a threshold value for separating </w:t>
+      </w:r>
+      <w:r>
+        <w:rPr>
+          <w:lang w:val="en-US"/>
+        </w:rPr>
+        <w:t>users from each other</w:t>
+      </w:r>
+      <w:r>
+        <w:rPr>
+          <w:lang w:val="en-US"/>
+        </w:rPr>
+        <w:t xml:space="preserve"> </w:t>
+      </w:r>
+      <w:r>
+        <w:rPr>
+          <w:lang w:val="en-US"/>
+        </w:rPr>
+        <w:fldChar w:fldCharType="begin" w:fldLock="1"/>
+      </w:r>
+      <w:r>
+        <w:rPr>
+          <w:lang w:val="en-US"/>
+        </w:rPr>
+        <w:instrText>ADDIN CSL_CITATION {"citationItems":[{"id":"ITEM-1","itemData":{"DOI":"10.1109/CVPR.2015.7298682","ISBN":"9781467369640","ISSN":"10636919","abstract":"Despite significant recent advances in the field of face recognition [10, 14, 15, 17], implementing face verification and recognition efficiently at scale presents serious challenges to current approaches. In this paper we present a system, called FaceNet, that directly learns a mapping from face images to a compact Euclidean space where distances directly correspond to a measure of face similarity. Once this space has been produced, tasks such as face recognition, verification and clustering can be easily implemented using standard techniques with FaceNet embeddings as feature vectors. Our method uses a deep convolutional network trained to directly optimize the embedding itself, rather than an intermediate bottleneck layer as in previous deep learning approaches. To train, we use triplets of roughly aligned matching / non-matching face patches generated using a novel online triplet mining method. The benefit of our approach is much greater representational efficiency: we achieve state-of-the-art face recognition performance using only 128-bytes per face. On the widely used Labeled Faces in the Wild (LFW) dataset, our system achieves a new record accuracy of 99.63%. On YouTube Faces DB it achieves 95.12%. Our system cuts the error rate in comparison to the best published result [15] by 30% on both datasets.","author":[{"dropping-particle":"","family":"Schroff","given":"Florian","non-dropping-particle":"","parse-names":false,"suffix":""},{"dropping-particle":"","family":"Kalenichenko","given":"Dmitry","non-dropping-particle":"","parse-names":false,"suffix":""},{"dropping-particle":"","family":"Philbin","given":"James","non-dropping-particle":"","parse-names":false,"suffix":""}],"container-title":"Proceedings of the IEEE Computer Society Conference on Computer Vision and Pattern Recognition","id":"ITEM-1","issued":{"date-parts":[["2015"]]},"page":"815-823","title":"FaceNet: A unified embedding for face recognition and clustering","type":"article-journal","volume":"07-12-June"},"uris":["http://www.mendeley.com/documents/?uuid=6d8719b7-75b2-43fa-bcf8-9399c5ab6e8e"]}],"mendeley":{"formattedCitation":"[6]","plainTextFormattedCitation":"[6]","previouslyFormattedCitation":"[6]"},"properties":{"noteIndex":0},"schema":"https://github.com/citation-style-language/schema/raw/master/csl-citation.json"}</w:instrText>
+      </w:r>
+      <w:r>
+        <w:rPr>
+          <w:lang w:val="en-US"/>
+        </w:rPr>
+        <w:fldChar w:fldCharType="separate"/>
+      </w:r>
+      <w:r>
+        <w:rPr>
+          <w:noProof/>
+          <w:lang w:val="en-US"/>
+        </w:rPr>
+        <w:t>[6]</w:t>
+      </w:r>
+      <w:r>
+        <w:rPr>
+          <w:lang w:val="en-US"/>
+        </w:rPr>
+        <w:fldChar w:fldCharType="end"/>
       </w:r>
     </w:p>
     <w:p>
       <w:pPr>
-        <w:pStyle w:val="Cmsor1"/>
-      </w:pPr>
-      <w:r>
-        <w:t>Conclusion</w:t>
+        <w:pStyle w:val="Szvegtrzs"/>
+        <w:rPr>
+          <w:lang w:val="en-US"/>
+        </w:rPr>
+      </w:pPr>
+      <w:r>
+        <w:rPr>
+          <w:lang w:val="en-US"/>
+        </w:rPr>
+        <w:t xml:space="preserve">On </w:t>
+      </w:r>
+      <w:r>
+        <w:rPr>
+          <w:lang w:val="en-US"/>
+        </w:rPr>
+        <w:t>Figure 3</w:t>
+      </w:r>
+      <w:r>
+        <w:rPr>
+          <w:lang w:val="en-US"/>
+        </w:rPr>
+        <w:t xml:space="preserve"> it is </w:t>
+      </w:r>
+      <w:r>
+        <w:rPr>
+          <w:lang w:val="en-US"/>
+        </w:rPr>
+        <w:t>clearly</w:t>
+      </w:r>
+      <w:r>
+        <w:rPr>
+          <w:lang w:val="en-US"/>
+        </w:rPr>
+        <w:t xml:space="preserve"> </w:t>
+      </w:r>
+      <w:r>
+        <w:rPr>
+          <w:lang w:val="en-US"/>
+        </w:rPr>
+        <w:t>visible</w:t>
+      </w:r>
+      <w:r>
+        <w:rPr>
+          <w:lang w:val="en-US"/>
+        </w:rPr>
+        <w:t xml:space="preserve"> </w:t>
+      </w:r>
+      <w:r>
+        <w:rPr>
+          <w:lang w:val="en-US"/>
+        </w:rPr>
+        <w:t xml:space="preserve">that </w:t>
+      </w:r>
+      <w:r>
+        <w:rPr>
+          <w:lang w:val="en-US"/>
+        </w:rPr>
+        <w:t xml:space="preserve">the 512-dimension system </w:t>
+      </w:r>
+      <w:r>
+        <w:rPr>
+          <w:lang w:val="en-US"/>
+        </w:rPr>
+        <w:t>produces</w:t>
+      </w:r>
+      <w:r>
+        <w:rPr>
+          <w:lang w:val="en-US"/>
+        </w:rPr>
+        <w:t xml:space="preserve"> higher</w:t>
+      </w:r>
+      <w:r>
+        <w:rPr>
+          <w:lang w:val="en-US"/>
+        </w:rPr>
+        <w:t xml:space="preserve"> distances</w:t>
+      </w:r>
+      <w:r>
+        <w:rPr>
+          <w:lang w:val="en-US"/>
+        </w:rPr>
+        <w:t>, this effect is more pronounced</w:t>
+      </w:r>
+      <w:r>
+        <w:rPr>
+          <w:lang w:val="en-US"/>
+        </w:rPr>
+        <w:t xml:space="preserve"> </w:t>
+      </w:r>
+      <w:r>
+        <w:rPr>
+          <w:lang w:val="en-US"/>
+        </w:rPr>
+        <w:t xml:space="preserve">in those situations when </w:t>
+      </w:r>
+      <w:r>
+        <w:rPr>
+          <w:lang w:val="en-US"/>
+        </w:rPr>
+        <w:t xml:space="preserve">the vectors </w:t>
+      </w:r>
+      <w:r>
+        <w:rPr>
+          <w:lang w:val="en-US"/>
+        </w:rPr>
+        <w:t xml:space="preserve">compared </w:t>
+      </w:r>
+      <w:r>
+        <w:rPr>
+          <w:lang w:val="en-US"/>
+        </w:rPr>
+        <w:t xml:space="preserve">belonged to different users. </w:t>
+      </w:r>
+      <w:r>
+        <w:rPr>
+          <w:lang w:val="en-US"/>
+        </w:rPr>
+        <w:t xml:space="preserve">This </w:t>
+      </w:r>
+      <w:r>
+        <w:rPr>
+          <w:lang w:val="en-US"/>
+        </w:rPr>
+        <w:t xml:space="preserve">means </w:t>
+      </w:r>
+      <w:r>
+        <w:rPr>
+          <w:lang w:val="en-US"/>
+        </w:rPr>
+        <w:t xml:space="preserve">that </w:t>
+      </w:r>
+      <w:r>
+        <w:rPr>
+          <w:lang w:val="en-US"/>
+        </w:rPr>
+        <w:t xml:space="preserve">with help of </w:t>
+      </w:r>
+      <w:r>
+        <w:rPr>
+          <w:lang w:val="en-US"/>
+        </w:rPr>
+        <w:t>the</w:t>
+      </w:r>
+      <w:r>
+        <w:rPr>
+          <w:lang w:val="en-US"/>
+        </w:rPr>
+        <w:t xml:space="preserve"> new representational layer </w:t>
+      </w:r>
+      <w:r>
+        <w:rPr>
+          <w:lang w:val="en-US"/>
+        </w:rPr>
+        <w:t xml:space="preserve">the system </w:t>
+      </w:r>
+      <w:r>
+        <w:rPr>
+          <w:lang w:val="en-US"/>
+        </w:rPr>
+        <w:t xml:space="preserve">is more likely </w:t>
+      </w:r>
+      <w:r>
+        <w:rPr>
+          <w:lang w:val="en-US"/>
+        </w:rPr>
+        <w:t>capable of</w:t>
+      </w:r>
+      <w:r>
+        <w:rPr>
+          <w:lang w:val="en-US"/>
+        </w:rPr>
+        <w:t xml:space="preserve"> </w:t>
+      </w:r>
+      <w:r>
+        <w:rPr>
+          <w:lang w:val="en-US"/>
+        </w:rPr>
+        <w:t>evading</w:t>
+      </w:r>
+      <w:r>
+        <w:rPr>
+          <w:lang w:val="en-US"/>
+        </w:rPr>
+        <w:t xml:space="preserve"> user misclassification.</w:t>
+      </w:r>
+      <w:r>
+        <w:rPr>
+          <w:lang w:val="en-US"/>
+        </w:rPr>
+        <w:t xml:space="preserve"> </w:t>
       </w:r>
     </w:p>
     <w:p>
       <w:pPr>
         <w:pStyle w:val="Szvegtrzs"/>
         <w:rPr>
-          <w:lang w:val="hu-HU"/>
-        </w:rPr>
-      </w:pPr>
-      <w:r>
-        <w:rPr>
-          <w:lang w:val="hu-HU"/>
-        </w:rPr>
-        <w:t>Text goes here brrrrr.</w:t>
+          <w:lang w:val="en-US"/>
+        </w:rPr>
+      </w:pPr>
+      <w:r>
+        <w:rPr>
+          <w:lang w:val="en-US"/>
+        </w:rPr>
+        <w:t xml:space="preserve">This effect can be the result of more active Action Units, </w:t>
+      </w:r>
+      <w:r>
+        <w:rPr>
+          <w:lang w:val="en-US"/>
+        </w:rPr>
+        <w:fldChar w:fldCharType="begin" w:fldLock="1"/>
+      </w:r>
+      <w:r>
+        <w:rPr>
+          <w:lang w:val="en-US"/>
+        </w:rPr>
+        <w:instrText>ADDIN CSL_CITATION {"citationItems":[{"id":"ITEM-1","itemData":{"DOI":"10.1007/s10919-010-0095-9","ISSN":"01915886","abstract":"To investigate the perception of emotional facial expressions, researchers rely on shared sets of photos or videos, most often generated by actor portrayals. The drawback of such standardized material is a lack of flexibility and controllability, as it does not allow the systematic parametric manipulation of specific features of facial expressions on the one hand, and of more general properties of the facial identity (age, ethnicity, gender) on the other. To remedy this problem, we developed FACSGen: a novel tool that allows the creation of realistic synthetic 3D facial stimuli, both static and dynamic, based on the Facial Action Coding System. FACSGen provides researchers with total control over facial action units, and corresponding informational cues in 3D synthetic faces. We present four studies validating both the software and the general methodology of systematically generating controlled facial expression patterns for stimulus presentation. © 2010 Springer Science+Business Media, LLC.","author":[{"dropping-particle":"","family":"Roesch","given":"Etienne B.","non-dropping-particle":"","parse-names":false,"suffix":""},{"dropping-particle":"","family":"Tamarit","given":"Lucas","non-dropping-particle":"","parse-names":false,"suffix":""},{"dropping-particle":"","family":"Reveret","given":"Lionel","non-dropping-particle":"","parse-names":false,"suffix":""},{"dropping-particle":"","family":"Grandjean","given":"Didier","non-dropping-particle":"","parse-names":false,"suffix":""},{"dropping-particle":"","family":"Sander","given":"David","non-dropping-particle":"","parse-names":false,"suffix":""},{"dropping-particle":"","family":"Scherer","given":"Klaus R.","non-dropping-particle":"","parse-names":false,"suffix":""}],"container-title":"Journal of Nonverbal Behavior","id":"ITEM-1","issue":"1","issued":{"date-parts":[["2011"]]},"page":"1-16","title":"FACSGen: A Tool to Synthesize Emotional Facial Expressions Through Systematic Manipulation of Facial Action Units","type":"article-journal","volume":"35"},"uris":["http://www.mendeley.com/documents/?uuid=3072da18-64d3-4832-a53b-8611d1de5a71"]}],"mendeley":{"formattedCitation":"[4]","plainTextFormattedCitation":"[4]","previouslyFormattedCitation":"[4]"},"properties":{"noteIndex":0},"schema":"https://github.com/citation-style-language/schema/raw/master/csl-citation.json"}</w:instrText>
+      </w:r>
+      <w:r>
+        <w:rPr>
+          <w:lang w:val="en-US"/>
+        </w:rPr>
+        <w:fldChar w:fldCharType="separate"/>
+      </w:r>
+      <w:r>
+        <w:rPr>
+          <w:noProof/>
+          <w:lang w:val="en-US"/>
+        </w:rPr>
+        <w:t>[4]</w:t>
+      </w:r>
+      <w:r>
+        <w:rPr>
+          <w:lang w:val="en-US"/>
+        </w:rPr>
+        <w:fldChar w:fldCharType="end"/>
+      </w:r>
+      <w:r>
+        <w:rPr>
+          <w:lang w:val="en-US"/>
+        </w:rPr>
+        <w:t xml:space="preserve"> </w:t>
+      </w:r>
+      <w:r>
+        <w:rPr>
+          <w:lang w:val="en-US"/>
+        </w:rPr>
+        <w:t>i.e. more facial features are active at the same time.</w:t>
       </w:r>
     </w:p>
     <w:p>
       <w:pPr>
-        <w:pStyle w:val="Cmsor5"/>
-      </w:pPr>
-      <w:r>
-        <w:t>Acknowledgment</w:t>
+        <w:pStyle w:val="Szvegtrzs"/>
+        <w:rPr>
+          <w:lang w:val="en-US"/>
+        </w:rPr>
+      </w:pPr>
+      <w:r>
+        <w:rPr>
+          <w:lang w:val="en-US"/>
+        </w:rPr>
+        <w:t xml:space="preserve">With the gathered data it was possible to deduce which emotion had bigger effect on the measured distances, and how much the measured distance and </w:t>
+      </w:r>
+      <w:r>
+        <w:rPr>
+          <w:lang w:val="en-US"/>
+        </w:rPr>
+        <w:t>its intensity</w:t>
+      </w:r>
+      <w:r>
+        <w:rPr>
+          <w:lang w:val="en-US"/>
+        </w:rPr>
+        <w:t xml:space="preserve"> </w:t>
+      </w:r>
+      <w:r>
+        <w:rPr>
+          <w:lang w:val="en-US"/>
+        </w:rPr>
+        <w:t>correlate</w:t>
+      </w:r>
+      <w:r>
+        <w:rPr>
+          <w:lang w:val="en-US"/>
+        </w:rPr>
+        <w:t>.</w:t>
       </w:r>
     </w:p>
     <w:p>
@@ -2759,47 +2674,334 @@
       </w:pPr>
       <w:r>
         <w:rPr>
-          <w:lang w:val="en-US"/>
-        </w:rPr>
-        <w:t>The authors declare no conflict of interest. The authors</w:t>
-      </w:r>
-      <w:r>
-        <w:rPr>
-          <w:lang w:val="en-US"/>
-        </w:rPr>
-        <w:t xml:space="preserve"> </w:t>
-      </w:r>
-      <w:r>
-        <w:rPr>
-          <w:lang w:val="en-US"/>
-        </w:rPr>
-        <w:t>would like to express their gratitude to those who have</w:t>
-      </w:r>
-      <w:r>
-        <w:rPr>
-          <w:lang w:val="en-US"/>
-        </w:rPr>
-        <w:t xml:space="preserve"> </w:t>
-      </w:r>
-      <w:r>
-        <w:rPr>
-          <w:lang w:val="en-US"/>
-        </w:rPr>
-        <w:t>provided their help in the various experiments.</w:t>
+          <w:noProof/>
+        </w:rPr>
+        <mc:AlternateContent>
+          <mc:Choice Requires="wps">
+            <w:drawing>
+              <wp:anchor distT="45720" distB="45720" distL="114300" distR="114300" simplePos="0" relativeHeight="251658241" behindDoc="0" locked="0" layoutInCell="1" allowOverlap="1" wp14:anchorId="28828A07" wp14:editId="6AEB724C">
+                <wp:simplePos x="0" y="0"/>
+                <wp:positionH relativeFrom="column">
+                  <wp:posOffset>-3199765</wp:posOffset>
+                </wp:positionH>
+                <wp:positionV relativeFrom="page">
+                  <wp:posOffset>7658735</wp:posOffset>
+                </wp:positionV>
+                <wp:extent cx="2970530" cy="2056130"/>
+                <wp:effectExtent l="0" t="0" r="20320" b="20320"/>
+                <wp:wrapTopAndBottom/>
+                <wp:docPr id="28" name="Szövegdoboz 2"/>
+                <wp:cNvGraphicFramePr>
+                  <a:graphicFrameLocks xmlns:a="http://schemas.openxmlformats.org/drawingml/2006/main"/>
+                </wp:cNvGraphicFramePr>
+                <a:graphic xmlns:a="http://schemas.openxmlformats.org/drawingml/2006/main">
+                  <a:graphicData uri="http://schemas.microsoft.com/office/word/2010/wordprocessingShape">
+                    <wps:wsp>
+                      <wps:cNvSpPr txBox="1">
+                        <a:spLocks noChangeArrowheads="1"/>
+                      </wps:cNvSpPr>
+                      <wps:spPr bwMode="auto">
+                        <a:xfrm>
+                          <a:off x="0" y="0"/>
+                          <a:ext cx="2970530" cy="2056130"/>
+                        </a:xfrm>
+                        <a:prstGeom prst="rect">
+                          <a:avLst/>
+                        </a:prstGeom>
+                        <a:solidFill>
+                          <a:srgbClr val="FFFFFF"/>
+                        </a:solidFill>
+                        <a:ln w="9525">
+                          <a:solidFill>
+                            <a:srgbClr val="000000"/>
+                          </a:solidFill>
+                          <a:miter lim="800000"/>
+                          <a:headEnd/>
+                          <a:tailEnd/>
+                        </a:ln>
+                      </wps:spPr>
+                      <wps:txbx>
+                        <w:txbxContent>
+                          <w:p>
+                            <w:pPr>
+                              <w:keepNext/>
+                            </w:pPr>
+                            <w:r>
+                              <w:rPr>
+                                <w:noProof/>
+                              </w:rPr>
+                              <w:drawing>
+                                <wp:inline distT="0" distB="0" distL="0" distR="0" wp14:anchorId="2DCA75B3" wp14:editId="6BAE1033">
+                                  <wp:extent cx="2544393" cy="1766572"/>
+                                  <wp:effectExtent l="0" t="0" r="8890" b="5080"/>
+                                  <wp:docPr id="33" name="Kép 33"/>
+                                  <wp:cNvGraphicFramePr>
+                                    <a:graphicFrameLocks xmlns:a="http://schemas.openxmlformats.org/drawingml/2006/main" noChangeAspect="1"/>
+                                  </wp:cNvGraphicFramePr>
+                                  <a:graphic xmlns:a="http://schemas.openxmlformats.org/drawingml/2006/main">
+                                    <a:graphicData uri="http://schemas.openxmlformats.org/drawingml/2006/picture">
+                                      <pic:pic xmlns:pic="http://schemas.openxmlformats.org/drawingml/2006/picture">
+                                        <pic:nvPicPr>
+                                          <pic:cNvPr id="29" name="Kép 29"/>
+                                          <pic:cNvPicPr>
+                                            <a:picLocks noChangeAspect="1" noChangeArrowheads="1"/>
+                                          </pic:cNvPicPr>
+                                        </pic:nvPicPr>
+                                        <pic:blipFill>
+                                          <a:blip r:embed="rId15">
+                                            <a:extLst>
+                                              <a:ext uri="{28A0092B-C50C-407E-A947-70E740481C1C}">
+                                                <a14:useLocalDpi xmlns:a14="http://schemas.microsoft.com/office/drawing/2010/main" val="0"/>
+                                              </a:ext>
+                                            </a:extLst>
+                                          </a:blip>
+                                          <a:stretch>
+                                            <a:fillRect/>
+                                          </a:stretch>
+                                        </pic:blipFill>
+                                        <pic:spPr bwMode="auto">
+                                          <a:xfrm>
+                                            <a:off x="0" y="0"/>
+                                            <a:ext cx="2560192" cy="1777541"/>
+                                          </a:xfrm>
+                                          <a:prstGeom prst="rect">
+                                            <a:avLst/>
+                                          </a:prstGeom>
+                                          <a:noFill/>
+                                          <a:ln>
+                                            <a:noFill/>
+                                          </a:ln>
+                                        </pic:spPr>
+                                      </pic:pic>
+                                    </a:graphicData>
+                                  </a:graphic>
+                                </wp:inline>
+                              </w:drawing>
+                            </w:r>
+                          </w:p>
+                          <w:p>
+                            <w:pPr>
+                              <w:pStyle w:val="Kpalrs"/>
+                              <w:rPr>
+                                <w:sz w:val="16"/>
+                                <w:szCs w:val="16"/>
+                              </w:rPr>
+                            </w:pPr>
+                            <w:r>
+                              <w:rPr>
+                                <w:sz w:val="16"/>
+                                <w:szCs w:val="16"/>
+                              </w:rPr>
+                              <w:t>2</w:t>
+                            </w:r>
+                            <w:r>
+                              <w:rPr>
+                                <w:sz w:val="16"/>
+                                <w:szCs w:val="16"/>
+                              </w:rPr>
+                              <w:t>. Figure Distances measured with 512D representational layer</w:t>
+                            </w:r>
+                          </w:p>
+                        </w:txbxContent>
+                      </wps:txbx>
+                      <wps:bodyPr rot="0" vert="horz" wrap="square" lIns="91440" tIns="45720" rIns="91440" bIns="45720" anchor="t" anchorCtr="0">
+                        <a:noAutofit/>
+                      </wps:bodyPr>
+                    </wps:wsp>
+                  </a:graphicData>
+                </a:graphic>
+                <wp14:sizeRelH relativeFrom="margin">
+                  <wp14:pctWidth>0</wp14:pctWidth>
+                </wp14:sizeRelH>
+                <wp14:sizeRelV relativeFrom="margin">
+                  <wp14:pctHeight>0</wp14:pctHeight>
+                </wp14:sizeRelV>
+              </wp:anchor>
+            </w:drawing>
+          </mc:Choice>
+          <mc:Fallback>
+            <w:pict>
+              <v:shape w14:anchorId="28828A07" id="_x0000_s1028" type="#_x0000_t202" style="position:absolute;left:0;text-align:left;margin-left:-251.95pt;margin-top:603.05pt;width:233.9pt;height:161.9pt;z-index:251658241;visibility:visible;mso-wrap-style:square;mso-width-percent:0;mso-height-percent:0;mso-wrap-distance-left:9pt;mso-wrap-distance-top:3.6pt;mso-wrap-distance-right:9pt;mso-wrap-distance-bottom:3.6pt;mso-position-horizontal:absolute;mso-position-horizontal-relative:text;mso-position-vertical:absolute;mso-position-vertical-relative:page;mso-width-percent:0;mso-height-percent:0;mso-width-relative:margin;mso-height-relative:margin;v-text-anchor:top" o:gfxdata="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">
+                <v:textbox>
+                  <w:txbxContent>
+                    <w:p>
+                      <w:pPr>
+                        <w:keepNext/>
+                      </w:pPr>
+                      <w:r>
+                        <w:rPr>
+                          <w:noProof/>
+                        </w:rPr>
+                        <w:drawing>
+                          <wp:inline distT="0" distB="0" distL="0" distR="0" wp14:anchorId="2DCA75B3" wp14:editId="6BAE1033">
+                            <wp:extent cx="2544393" cy="1766572"/>
+                            <wp:effectExtent l="0" t="0" r="8890" b="5080"/>
+                            <wp:docPr id="33" name="Kép 33"/>
+                            <wp:cNvGraphicFramePr>
+                              <a:graphicFrameLocks xmlns:a="http://schemas.openxmlformats.org/drawingml/2006/main" noChangeAspect="1"/>
+                            </wp:cNvGraphicFramePr>
+                            <a:graphic xmlns:a="http://schemas.openxmlformats.org/drawingml/2006/main">
+                              <a:graphicData uri="http://schemas.openxmlformats.org/drawingml/2006/picture">
+                                <pic:pic xmlns:pic="http://schemas.openxmlformats.org/drawingml/2006/picture">
+                                  <pic:nvPicPr>
+                                    <pic:cNvPr id="29" name="Kép 29"/>
+                                    <pic:cNvPicPr>
+                                      <a:picLocks noChangeAspect="1" noChangeArrowheads="1"/>
+                                    </pic:cNvPicPr>
+                                  </pic:nvPicPr>
+                                  <pic:blipFill>
+                                    <a:blip r:embed="rId15">
+                                      <a:extLst>
+                                        <a:ext uri="{28A0092B-C50C-407E-A947-70E740481C1C}">
+                                          <a14:useLocalDpi xmlns:a14="http://schemas.microsoft.com/office/drawing/2010/main" val="0"/>
+                                        </a:ext>
+                                      </a:extLst>
+                                    </a:blip>
+                                    <a:stretch>
+                                      <a:fillRect/>
+                                    </a:stretch>
+                                  </pic:blipFill>
+                                  <pic:spPr bwMode="auto">
+                                    <a:xfrm>
+                                      <a:off x="0" y="0"/>
+                                      <a:ext cx="2560192" cy="1777541"/>
+                                    </a:xfrm>
+                                    <a:prstGeom prst="rect">
+                                      <a:avLst/>
+                                    </a:prstGeom>
+                                    <a:noFill/>
+                                    <a:ln>
+                                      <a:noFill/>
+                                    </a:ln>
+                                  </pic:spPr>
+                                </pic:pic>
+                              </a:graphicData>
+                            </a:graphic>
+                          </wp:inline>
+                        </w:drawing>
+                      </w:r>
+                    </w:p>
+                    <w:p>
+                      <w:pPr>
+                        <w:pStyle w:val="Kpalrs"/>
+                        <w:rPr>
+                          <w:sz w:val="16"/>
+                          <w:szCs w:val="16"/>
+                        </w:rPr>
+                      </w:pPr>
+                      <w:r>
+                        <w:rPr>
+                          <w:sz w:val="16"/>
+                          <w:szCs w:val="16"/>
+                        </w:rPr>
+                        <w:t>2</w:t>
+                      </w:r>
+                      <w:r>
+                        <w:rPr>
+                          <w:sz w:val="16"/>
+                          <w:szCs w:val="16"/>
+                        </w:rPr>
+                        <w:t>. Figure Distances measured with 512D representational layer</w:t>
+                      </w:r>
+                    </w:p>
+                  </w:txbxContent>
+                </v:textbox>
+                <w10:wrap type="topAndBottom" anchory="page"/>
+              </v:shape>
+            </w:pict>
+          </mc:Fallback>
+        </mc:AlternateContent>
+      </w:r>
+      <w:r>
+        <w:rPr>
+          <w:lang w:val="en-US"/>
+        </w:rPr>
+        <w:t>In measurements, when the two compared vectors belonged to the same user the lowest possible distance values were generated by those vectors that represented a user with low intensity anger, in turn the maximum possible values were generated by faces that represented high intensity anger.</w:t>
       </w:r>
     </w:p>
     <w:p>
       <w:pPr>
-        <w:pStyle w:val="Cmsor5"/>
-      </w:pPr>
-      <w:r>
-        <w:t>References</w:t>
+        <w:pStyle w:val="Szvegtrzs"/>
+        <w:rPr>
+          <w:lang w:val="en-US"/>
+        </w:rPr>
+      </w:pPr>
+      <w:r>
+        <w:rPr>
+          <w:lang w:val="en-US"/>
+        </w:rPr>
+        <w:t>Between these datapoints were the ones generated by vectors that represented faces with happiness.</w:t>
+      </w:r>
+      <w:r>
+        <w:rPr>
+          <w:lang w:val="en-US"/>
+        </w:rPr>
+        <w:t xml:space="preserve"> In general vectors containing low intensity happiness had lower distances than those with high intensity happiness.</w:t>
       </w:r>
     </w:p>
     <w:p>
       <w:pPr>
         <w:pStyle w:val="Szvegtrzs"/>
         <w:rPr>
+          <w:lang w:val="en-US"/>
+        </w:rPr>
+      </w:pPr>
+      <w:r>
+        <w:rPr>
+          <w:lang w:val="en-US"/>
+        </w:rPr>
+        <w:t>These effects are shown on Figure 4</w:t>
+      </w:r>
+      <w:r>
+        <w:rPr>
+          <w:lang w:val="en-US"/>
+        </w:rPr>
+        <w:t xml:space="preserve"> and 5</w:t>
+      </w:r>
+      <w:r>
+        <w:rPr>
+          <w:lang w:val="en-US"/>
+        </w:rPr>
+        <w:t>.</w:t>
+      </w:r>
+    </w:p>
+    <w:p>
+      <w:pPr>
+        <w:spacing w:after="160" w:line="259" w:lineRule="auto"/>
+        <w:jc w:val="left"/>
+      </w:pPr>
+    </w:p>
+    <w:p>
+      <w:pPr>
+        <w:spacing w:after="160" w:line="259" w:lineRule="auto"/>
+        <w:jc w:val="left"/>
+        <w:sectPr>
+          <w:type w:val="continuous"/>
+          <w:pgSz w:w="11906" w:h="16838" w:code="9"/>
+          <w:pgMar w:top="1080" w:right="907" w:bottom="1440" w:left="907" w:header="720" w:footer="720" w:gutter="0"/>
+          <w:cols w:num="2" w:space="360"/>
+          <w:docGrid w:linePitch="360"/>
+        </w:sectPr>
+      </w:pPr>
+    </w:p>
+    <w:p>
+      <w:pPr>
+        <w:spacing w:after="160" w:line="259" w:lineRule="auto"/>
+        <w:jc w:val="left"/>
+      </w:pPr>
+    </w:p>
+    <w:p>
+      <w:pPr>
+        <w:pStyle w:val="Cmsor1"/>
+      </w:pPr>
+      <w:r>
+        <w:t>Discussion</w:t>
+      </w:r>
+    </w:p>
+    <w:p>
+      <w:pPr>
+        <w:pStyle w:val="Szvegtrzs"/>
+        <w:rPr>
           <w:lang w:val="hu-HU"/>
         </w:rPr>
       </w:pPr>
@@ -2807,7 +3009,667 @@
         <w:rPr>
           <w:lang w:val="hu-HU"/>
         </w:rPr>
-        <w:t>Text goes here brrrrr.</w:t>
+        <w:t xml:space="preserve">Text </w:t>
+      </w:r>
+      <w:proofErr w:type="spellStart"/>
+      <w:r>
+        <w:rPr>
+          <w:lang w:val="hu-HU"/>
+        </w:rPr>
+        <w:t>goes</w:t>
+      </w:r>
+      <w:proofErr w:type="spellEnd"/>
+      <w:r>
+        <w:rPr>
+          <w:lang w:val="hu-HU"/>
+        </w:rPr>
+        <w:t xml:space="preserve"> here </w:t>
+      </w:r>
+      <w:proofErr w:type="spellStart"/>
+      <w:r>
+        <w:rPr>
+          <w:lang w:val="hu-HU"/>
+        </w:rPr>
+        <w:t>brrrrr</w:t>
+      </w:r>
+      <w:proofErr w:type="spellEnd"/>
+      <w:r>
+        <w:rPr>
+          <w:lang w:val="hu-HU"/>
+        </w:rPr>
+        <w:t>.</w:t>
+      </w:r>
+    </w:p>
+    <w:p>
+      <w:pPr>
+        <w:pStyle w:val="Cmsor1"/>
+      </w:pPr>
+      <w:r>
+        <w:t>Conclusion</w:t>
+      </w:r>
+    </w:p>
+    <w:p>
+      <w:pPr>
+        <w:pStyle w:val="Szvegtrzs"/>
+        <w:rPr>
+          <w:lang w:val="hu-HU"/>
+        </w:rPr>
+      </w:pPr>
+      <w:r>
+        <w:rPr>
+          <w:lang w:val="hu-HU"/>
+        </w:rPr>
+        <w:t xml:space="preserve">Text </w:t>
+      </w:r>
+      <w:proofErr w:type="spellStart"/>
+      <w:r>
+        <w:rPr>
+          <w:lang w:val="hu-HU"/>
+        </w:rPr>
+        <w:t>goes</w:t>
+      </w:r>
+      <w:proofErr w:type="spellEnd"/>
+      <w:r>
+        <w:rPr>
+          <w:lang w:val="hu-HU"/>
+        </w:rPr>
+        <w:t xml:space="preserve"> here </w:t>
+      </w:r>
+      <w:proofErr w:type="spellStart"/>
+      <w:r>
+        <w:rPr>
+          <w:lang w:val="hu-HU"/>
+        </w:rPr>
+        <w:t>brrrrr</w:t>
+      </w:r>
+      <w:proofErr w:type="spellEnd"/>
+      <w:r>
+        <w:rPr>
+          <w:lang w:val="hu-HU"/>
+        </w:rPr>
+        <w:t>.</w:t>
+      </w:r>
+    </w:p>
+    <w:p>
+      <w:pPr>
+        <w:pStyle w:val="Cmsor5"/>
+      </w:pPr>
+      <w:r>
+        <w:t>Acknowledgment</w:t>
+      </w:r>
+    </w:p>
+    <w:p>
+      <w:pPr>
+        <w:pStyle w:val="Szvegtrzs"/>
+        <w:rPr>
+          <w:lang w:val="en-US"/>
+        </w:rPr>
+      </w:pPr>
+      <w:r>
+        <w:rPr>
+          <w:noProof/>
+        </w:rPr>
+        <mc:AlternateContent>
+          <mc:Choice Requires="wps">
+            <w:drawing>
+              <wp:anchor distT="45720" distB="45720" distL="114300" distR="114300" simplePos="0" relativeHeight="251662338" behindDoc="0" locked="0" layoutInCell="1" allowOverlap="1" wp14:anchorId="699D7044" wp14:editId="2746F8AD">
+                <wp:simplePos x="0" y="0"/>
+                <wp:positionH relativeFrom="column">
+                  <wp:posOffset>115570</wp:posOffset>
+                </wp:positionH>
+                <wp:positionV relativeFrom="page">
+                  <wp:posOffset>803910</wp:posOffset>
+                </wp:positionV>
+                <wp:extent cx="2970530" cy="2288540"/>
+                <wp:effectExtent l="0" t="0" r="20320" b="16510"/>
+                <wp:wrapTopAndBottom/>
+                <wp:docPr id="3" name="Szövegdoboz 2"/>
+                <wp:cNvGraphicFramePr>
+                  <a:graphicFrameLocks xmlns:a="http://schemas.openxmlformats.org/drawingml/2006/main"/>
+                </wp:cNvGraphicFramePr>
+                <a:graphic xmlns:a="http://schemas.openxmlformats.org/drawingml/2006/main">
+                  <a:graphicData uri="http://schemas.microsoft.com/office/word/2010/wordprocessingShape">
+                    <wps:wsp>
+                      <wps:cNvSpPr txBox="1">
+                        <a:spLocks noChangeArrowheads="1"/>
+                      </wps:cNvSpPr>
+                      <wps:spPr bwMode="auto">
+                        <a:xfrm>
+                          <a:off x="0" y="0"/>
+                          <a:ext cx="2970530" cy="2288540"/>
+                        </a:xfrm>
+                        <a:prstGeom prst="rect">
+                          <a:avLst/>
+                        </a:prstGeom>
+                        <a:solidFill>
+                          <a:srgbClr val="FFFFFF"/>
+                        </a:solidFill>
+                        <a:ln w="9525">
+                          <a:solidFill>
+                            <a:srgbClr val="000000"/>
+                          </a:solidFill>
+                          <a:miter lim="800000"/>
+                          <a:headEnd/>
+                          <a:tailEnd/>
+                        </a:ln>
+                      </wps:spPr>
+                      <wps:txbx>
+                        <w:txbxContent>
+                          <w:p>
+                            <w:pPr>
+                              <w:keepNext/>
+                            </w:pPr>
+                            <w:r>
+                              <w:rPr>
+                                <w:noProof/>
+                              </w:rPr>
+                              <w:drawing>
+                                <wp:inline distT="0" distB="0" distL="0" distR="0" wp14:anchorId="13B9754F" wp14:editId="6C11BA9F">
+                                  <wp:extent cx="2672810" cy="2008937"/>
+                                  <wp:effectExtent l="0" t="0" r="0" b="0"/>
+                                  <wp:docPr id="8" name="Kép 8"/>
+                                  <wp:cNvGraphicFramePr>
+                                    <a:graphicFrameLocks xmlns:a="http://schemas.openxmlformats.org/drawingml/2006/main" noChangeAspect="1"/>
+                                  </wp:cNvGraphicFramePr>
+                                  <a:graphic xmlns:a="http://schemas.openxmlformats.org/drawingml/2006/main">
+                                    <a:graphicData uri="http://schemas.openxmlformats.org/drawingml/2006/picture">
+                                      <pic:pic xmlns:pic="http://schemas.openxmlformats.org/drawingml/2006/picture">
+                                        <pic:nvPicPr>
+                                          <pic:cNvPr id="4" name="Kép 4"/>
+                                          <pic:cNvPicPr>
+                                            <a:picLocks noChangeAspect="1" noChangeArrowheads="1"/>
+                                          </pic:cNvPicPr>
+                                        </pic:nvPicPr>
+                                        <pic:blipFill>
+                                          <a:blip r:embed="rId16">
+                                            <a:extLst>
+                                              <a:ext uri="{28A0092B-C50C-407E-A947-70E740481C1C}">
+                                                <a14:useLocalDpi xmlns:a14="http://schemas.microsoft.com/office/drawing/2010/main" val="0"/>
+                                              </a:ext>
+                                            </a:extLst>
+                                          </a:blip>
+                                          <a:stretch>
+                                            <a:fillRect/>
+                                          </a:stretch>
+                                        </pic:blipFill>
+                                        <pic:spPr bwMode="auto">
+                                          <a:xfrm>
+                                            <a:off x="0" y="0"/>
+                                            <a:ext cx="2682276" cy="2016052"/>
+                                          </a:xfrm>
+                                          <a:prstGeom prst="rect">
+                                            <a:avLst/>
+                                          </a:prstGeom>
+                                          <a:noFill/>
+                                          <a:ln>
+                                            <a:noFill/>
+                                          </a:ln>
+                                        </pic:spPr>
+                                      </pic:pic>
+                                    </a:graphicData>
+                                  </a:graphic>
+                                </wp:inline>
+                              </w:drawing>
+                            </w:r>
+                          </w:p>
+                          <w:p>
+                            <w:pPr>
+                              <w:pStyle w:val="Kpalrs"/>
+                            </w:pPr>
+                            <w:r>
+                              <w:fldChar w:fldCharType="begin"/>
+                            </w:r>
+                            <w:r>
+                              <w:instrText xml:space="preserve"> SEQ Figure \* ARABIC </w:instrText>
+                            </w:r>
+                            <w:r>
+                              <w:fldChar w:fldCharType="separate"/>
+                            </w:r>
+                            <w:r>
+                              <w:rPr>
+                                <w:noProof/>
+                              </w:rPr>
+                              <w:t>4</w:t>
+                            </w:r>
+                            <w:r>
+                              <w:fldChar w:fldCharType="end"/>
+                            </w:r>
+                            <w:r>
+                              <w:t xml:space="preserve">. Figure Emotions and their intensities in 128D </w:t>
+                            </w:r>
+                            <w:r>
+                              <w:t>system</w:t>
+                            </w:r>
+                          </w:p>
+                        </w:txbxContent>
+                      </wps:txbx>
+                      <wps:bodyPr rot="0" vert="horz" wrap="square" lIns="91440" tIns="45720" rIns="91440" bIns="45720" anchor="t" anchorCtr="0">
+                        <a:noAutofit/>
+                      </wps:bodyPr>
+                    </wps:wsp>
+                  </a:graphicData>
+                </a:graphic>
+                <wp14:sizeRelH relativeFrom="margin">
+                  <wp14:pctWidth>0</wp14:pctWidth>
+                </wp14:sizeRelH>
+                <wp14:sizeRelV relativeFrom="margin">
+                  <wp14:pctHeight>0</wp14:pctHeight>
+                </wp14:sizeRelV>
+              </wp:anchor>
+            </w:drawing>
+          </mc:Choice>
+          <mc:Fallback>
+            <w:pict>
+              <v:shape w14:anchorId="699D7044" id="_x0000_s1029" type="#_x0000_t202" style="position:absolute;left:0;text-align:left;margin-left:9.1pt;margin-top:63.3pt;width:233.9pt;height:180.2pt;z-index:251662338;visibility:visible;mso-wrap-style:square;mso-width-percent:0;mso-height-percent:0;mso-wrap-distance-left:9pt;mso-wrap-distance-top:3.6pt;mso-wrap-distance-right:9pt;mso-wrap-distance-bottom:3.6pt;mso-position-horizontal:absolute;mso-position-horizontal-relative:text;mso-position-vertical:absolute;mso-position-vertical-relative:page;mso-width-percent:0;mso-height-percent:0;mso-width-relative:margin;mso-height-relative:margin;v-text-anchor:top" o:gfxdata="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">
+                <v:textbox>
+                  <w:txbxContent>
+                    <w:p>
+                      <w:pPr>
+                        <w:keepNext/>
+                      </w:pPr>
+                      <w:r>
+                        <w:rPr>
+                          <w:noProof/>
+                        </w:rPr>
+                        <w:drawing>
+                          <wp:inline distT="0" distB="0" distL="0" distR="0" wp14:anchorId="13B9754F" wp14:editId="6C11BA9F">
+                            <wp:extent cx="2672810" cy="2008937"/>
+                            <wp:effectExtent l="0" t="0" r="0" b="0"/>
+                            <wp:docPr id="8" name="Kép 8"/>
+                            <wp:cNvGraphicFramePr>
+                              <a:graphicFrameLocks xmlns:a="http://schemas.openxmlformats.org/drawingml/2006/main" noChangeAspect="1"/>
+                            </wp:cNvGraphicFramePr>
+                            <a:graphic xmlns:a="http://schemas.openxmlformats.org/drawingml/2006/main">
+                              <a:graphicData uri="http://schemas.openxmlformats.org/drawingml/2006/picture">
+                                <pic:pic xmlns:pic="http://schemas.openxmlformats.org/drawingml/2006/picture">
+                                  <pic:nvPicPr>
+                                    <pic:cNvPr id="4" name="Kép 4"/>
+                                    <pic:cNvPicPr>
+                                      <a:picLocks noChangeAspect="1" noChangeArrowheads="1"/>
+                                    </pic:cNvPicPr>
+                                  </pic:nvPicPr>
+                                  <pic:blipFill>
+                                    <a:blip r:embed="rId16">
+                                      <a:extLst>
+                                        <a:ext uri="{28A0092B-C50C-407E-A947-70E740481C1C}">
+                                          <a14:useLocalDpi xmlns:a14="http://schemas.microsoft.com/office/drawing/2010/main" val="0"/>
+                                        </a:ext>
+                                      </a:extLst>
+                                    </a:blip>
+                                    <a:stretch>
+                                      <a:fillRect/>
+                                    </a:stretch>
+                                  </pic:blipFill>
+                                  <pic:spPr bwMode="auto">
+                                    <a:xfrm>
+                                      <a:off x="0" y="0"/>
+                                      <a:ext cx="2682276" cy="2016052"/>
+                                    </a:xfrm>
+                                    <a:prstGeom prst="rect">
+                                      <a:avLst/>
+                                    </a:prstGeom>
+                                    <a:noFill/>
+                                    <a:ln>
+                                      <a:noFill/>
+                                    </a:ln>
+                                  </pic:spPr>
+                                </pic:pic>
+                              </a:graphicData>
+                            </a:graphic>
+                          </wp:inline>
+                        </w:drawing>
+                      </w:r>
+                    </w:p>
+                    <w:p>
+                      <w:pPr>
+                        <w:pStyle w:val="Kpalrs"/>
+                      </w:pPr>
+                      <w:r>
+                        <w:fldChar w:fldCharType="begin"/>
+                      </w:r>
+                      <w:r>
+                        <w:instrText xml:space="preserve"> SEQ Figure \* ARABIC </w:instrText>
+                      </w:r>
+                      <w:r>
+                        <w:fldChar w:fldCharType="separate"/>
+                      </w:r>
+                      <w:r>
+                        <w:rPr>
+                          <w:noProof/>
+                        </w:rPr>
+                        <w:t>4</w:t>
+                      </w:r>
+                      <w:r>
+                        <w:fldChar w:fldCharType="end"/>
+                      </w:r>
+                      <w:r>
+                        <w:t xml:space="preserve">. Figure Emotions and their intensities in 128D </w:t>
+                      </w:r>
+                      <w:r>
+                        <w:t>system</w:t>
+                      </w:r>
+                    </w:p>
+                  </w:txbxContent>
+                </v:textbox>
+                <w10:wrap type="topAndBottom" anchory="page"/>
+              </v:shape>
+            </w:pict>
+          </mc:Fallback>
+        </mc:AlternateContent>
+      </w:r>
+      <w:r>
+        <w:rPr>
+          <w:lang w:val="en-US"/>
+        </w:rPr>
+        <w:t>The authors declare no conflict of interest. The authors</w:t>
+      </w:r>
+      <w:r>
+        <w:rPr>
+          <w:lang w:val="en-US"/>
+        </w:rPr>
+        <w:t xml:space="preserve"> </w:t>
+      </w:r>
+      <w:r>
+        <w:rPr>
+          <w:lang w:val="en-US"/>
+        </w:rPr>
+        <w:t>would like to express their gratitude to those who have</w:t>
+      </w:r>
+      <w:r>
+        <w:rPr>
+          <w:lang w:val="en-US"/>
+        </w:rPr>
+        <w:t xml:space="preserve"> </w:t>
+      </w:r>
+      <w:r>
+        <w:rPr>
+          <w:lang w:val="en-US"/>
+        </w:rPr>
+        <w:t>provided their help in the various experiments.</w:t>
+      </w:r>
+    </w:p>
+    <w:p>
+      <w:pPr>
+        <w:pStyle w:val="Cmsor5"/>
+      </w:pPr>
+      <w:r>
+        <w:t>References</w:t>
+      </w:r>
+    </w:p>
+    <w:p>
+      <w:pPr>
+        <w:widowControl w:val="0"/>
+        <w:autoSpaceDE w:val="0"/>
+        <w:autoSpaceDN w:val="0"/>
+        <w:adjustRightInd w:val="0"/>
+        <w:spacing w:after="120"/>
+        <w:ind w:left="640" w:hanging="640"/>
+        <w:jc w:val="left"/>
+        <w:rPr>
+          <w:noProof/>
+          <w:szCs w:val="24"/>
+        </w:rPr>
+      </w:pPr>
+      <w:r>
+        <w:rPr>
+          <w:lang w:val="hu-HU"/>
+        </w:rPr>
+        <w:fldChar w:fldCharType="begin" w:fldLock="1"/>
+      </w:r>
+      <w:r>
+        <w:rPr>
+          <w:lang w:val="hu-HU"/>
+        </w:rPr>
+        <w:instrText xml:space="preserve">ADDIN Mendeley Bibliography CSL_BIBLIOGRAPHY </w:instrText>
+      </w:r>
+      <w:r>
+        <w:rPr>
+          <w:lang w:val="hu-HU"/>
+        </w:rPr>
+        <w:fldChar w:fldCharType="separate"/>
+      </w:r>
+      <w:r>
+        <w:rPr>
+          <w:noProof/>
+          <w:szCs w:val="24"/>
+        </w:rPr>
+        <w:t>[1]</w:t>
+      </w:r>
+      <w:r>
+        <w:rPr>
+          <w:noProof/>
+          <w:szCs w:val="24"/>
+        </w:rPr>
+        <w:tab/>
+        <w:t xml:space="preserve">K. Zhang, Z. Zhang, Z. Li, S. Member, Y. Qiao, and S. Member, “(MTCNN) Multi-task Cascaded Convolutional Networks,” </w:t>
+      </w:r>
+      <w:r>
+        <w:rPr>
+          <w:i/>
+          <w:iCs/>
+          <w:noProof/>
+          <w:szCs w:val="24"/>
+        </w:rPr>
+        <w:t>IEEE Signal Process. Lett.</w:t>
+      </w:r>
+      <w:r>
+        <w:rPr>
+          <w:noProof/>
+          <w:szCs w:val="24"/>
+        </w:rPr>
+        <w:t>, vol. 23, no. 10, pp. 1499–1503, 2016, doi: 10.1109/LSP.2016.2603342.</w:t>
+      </w:r>
+    </w:p>
+    <w:p>
+      <w:pPr>
+        <w:widowControl w:val="0"/>
+        <w:autoSpaceDE w:val="0"/>
+        <w:autoSpaceDN w:val="0"/>
+        <w:adjustRightInd w:val="0"/>
+        <w:spacing w:after="120"/>
+        <w:ind w:left="640" w:hanging="640"/>
+        <w:jc w:val="left"/>
+        <w:rPr>
+          <w:noProof/>
+          <w:szCs w:val="24"/>
+        </w:rPr>
+      </w:pPr>
+      <w:r>
+        <w:rPr>
+          <w:noProof/>
+          <w:szCs w:val="24"/>
+        </w:rPr>
+        <w:t>[2]</w:t>
+      </w:r>
+      <w:r>
+        <w:rPr>
+          <w:noProof/>
+          <w:szCs w:val="24"/>
+        </w:rPr>
+        <w:tab/>
+        <w:t xml:space="preserve">A. Paszke </w:t>
+      </w:r>
+      <w:r>
+        <w:rPr>
+          <w:i/>
+          <w:iCs/>
+          <w:noProof/>
+          <w:szCs w:val="24"/>
+        </w:rPr>
+        <w:t>et al.</w:t>
+      </w:r>
+      <w:r>
+        <w:rPr>
+          <w:noProof/>
+          <w:szCs w:val="24"/>
+        </w:rPr>
+        <w:t>, “PyTorch: An Imperative Style, High-Performance Deep Learning Library,” 2019.</w:t>
+      </w:r>
+    </w:p>
+    <w:p>
+      <w:pPr>
+        <w:widowControl w:val="0"/>
+        <w:autoSpaceDE w:val="0"/>
+        <w:autoSpaceDN w:val="0"/>
+        <w:adjustRightInd w:val="0"/>
+        <w:spacing w:after="120"/>
+        <w:ind w:left="640" w:hanging="640"/>
+        <w:jc w:val="left"/>
+        <w:rPr>
+          <w:noProof/>
+          <w:szCs w:val="24"/>
+        </w:rPr>
+      </w:pPr>
+      <w:r>
+        <w:rPr>
+          <w:noProof/>
+          <w:szCs w:val="24"/>
+        </w:rPr>
+        <w:t>[3]</w:t>
+      </w:r>
+      <w:r>
+        <w:rPr>
+          <w:noProof/>
+          <w:szCs w:val="24"/>
+        </w:rPr>
+        <w:tab/>
+        <w:t>Singular Inversions Inc., “FaceGen Modeller.” Singular Inversions Inc., 2020, [Online]. Available: www.FaceGen.com.</w:t>
+      </w:r>
+    </w:p>
+    <w:p>
+      <w:pPr>
+        <w:widowControl w:val="0"/>
+        <w:autoSpaceDE w:val="0"/>
+        <w:autoSpaceDN w:val="0"/>
+        <w:adjustRightInd w:val="0"/>
+        <w:spacing w:after="120"/>
+        <w:ind w:left="640" w:hanging="640"/>
+        <w:jc w:val="left"/>
+        <w:rPr>
+          <w:noProof/>
+          <w:szCs w:val="24"/>
+        </w:rPr>
+      </w:pPr>
+      <w:r>
+        <w:rPr>
+          <w:noProof/>
+          <w:szCs w:val="24"/>
+        </w:rPr>
+        <w:t>[4]</w:t>
+      </w:r>
+      <w:r>
+        <w:rPr>
+          <w:noProof/>
+          <w:szCs w:val="24"/>
+        </w:rPr>
+        <w:tab/>
+        <w:t xml:space="preserve">E. B. Roesch, L. Tamarit, L. Reveret, D. Grandjean, D. Sander, and K. R. Scherer, “FACSGen: A Tool to Synthesize Emotional Facial Expressions Through Systematic Manipulation of Facial Action Units,” </w:t>
+      </w:r>
+      <w:r>
+        <w:rPr>
+          <w:i/>
+          <w:iCs/>
+          <w:noProof/>
+          <w:szCs w:val="24"/>
+        </w:rPr>
+        <w:t>J. Nonverbal Behav.</w:t>
+      </w:r>
+      <w:r>
+        <w:rPr>
+          <w:noProof/>
+          <w:szCs w:val="24"/>
+        </w:rPr>
+        <w:t>, vol. 35, no. 1, pp. 1–16, 2011, doi: 10.1007/s10919-010-0095-9.</w:t>
+      </w:r>
+    </w:p>
+    <w:p>
+      <w:pPr>
+        <w:widowControl w:val="0"/>
+        <w:autoSpaceDE w:val="0"/>
+        <w:autoSpaceDN w:val="0"/>
+        <w:adjustRightInd w:val="0"/>
+        <w:spacing w:after="120"/>
+        <w:ind w:left="640" w:hanging="640"/>
+        <w:jc w:val="left"/>
+        <w:rPr>
+          <w:noProof/>
+          <w:szCs w:val="24"/>
+        </w:rPr>
+      </w:pPr>
+      <w:r>
+        <w:rPr>
+          <w:noProof/>
+          <w:szCs w:val="24"/>
+        </w:rPr>
+        <w:t>[5]</w:t>
+      </w:r>
+      <w:r>
+        <w:rPr>
+          <w:noProof/>
+          <w:szCs w:val="24"/>
+        </w:rPr>
+        <w:tab/>
+        <w:t>ShareX Team, “ShareX.” 2020, [Online]. Available: https://getsharex.com/.</w:t>
+      </w:r>
+    </w:p>
+    <w:p>
+      <w:pPr>
+        <w:widowControl w:val="0"/>
+        <w:autoSpaceDE w:val="0"/>
+        <w:autoSpaceDN w:val="0"/>
+        <w:adjustRightInd w:val="0"/>
+        <w:spacing w:after="120"/>
+        <w:ind w:left="640" w:hanging="640"/>
+        <w:jc w:val="left"/>
+        <w:rPr>
+          <w:noProof/>
+        </w:rPr>
+      </w:pPr>
+      <w:r>
+        <w:rPr>
+          <w:noProof/>
+          <w:szCs w:val="24"/>
+        </w:rPr>
+        <w:t>[6]</w:t>
+      </w:r>
+      <w:r>
+        <w:rPr>
+          <w:noProof/>
+          <w:szCs w:val="24"/>
+        </w:rPr>
+        <w:tab/>
+        <w:t xml:space="preserve">F. Schroff, D. Kalenichenko, and J. Philbin, “FaceNet: A unified embedding for face recognition and clustering,” </w:t>
+      </w:r>
+      <w:r>
+        <w:rPr>
+          <w:i/>
+          <w:iCs/>
+          <w:noProof/>
+          <w:szCs w:val="24"/>
+        </w:rPr>
+        <w:t>Proc. IEEE Comput. Soc. Conf. Comput. Vis. Pattern Recognit.</w:t>
+      </w:r>
+      <w:r>
+        <w:rPr>
+          <w:noProof/>
+          <w:szCs w:val="24"/>
+        </w:rPr>
+        <w:t>, vol. 07-12-June, pp. 815–823, 2015, doi: 10.1109/CVPR.2015.7298682.</w:t>
+      </w:r>
+    </w:p>
+    <w:p>
+      <w:pPr>
+        <w:pStyle w:val="Szvegtrzs"/>
+        <w:jc w:val="left"/>
+        <w:rPr>
+          <w:lang w:val="hu-HU"/>
+        </w:rPr>
+      </w:pPr>
+      <w:r>
+        <w:rPr>
+          <w:lang w:val="hu-HU"/>
+        </w:rPr>
+        <w:fldChar w:fldCharType="end"/>
       </w:r>
     </w:p>
     <w:p/>
@@ -2842,7 +3704,6 @@
           <w:lang w:val="x-none" w:eastAsia="x-none"/>
         </w:rPr>
         <w:sectPr>
-          <w:type w:val="continuous"/>
           <w:pgSz w:w="11906" w:h="16838" w:code="9"/>
           <w:pgMar w:top="1080" w:right="907" w:bottom="1440" w:left="907" w:header="720" w:footer="720" w:gutter="0"/>
           <w:cols w:num="2" w:space="360"/>
@@ -2860,7 +3721,875 @@
           <w:szCs w:val="20"/>
           <w:lang w:val="x-none" w:eastAsia="x-none"/>
         </w:rPr>
-        <w:t xml:space="preserve">IEEE conference templates contain guidance text for composing and formatting conference papers. Please ensure that all template text is removed from your conference paper prior to submission to the conference. Failure to remove template text from your paper </w:t>
+        <w:t xml:space="preserve">IEEE </w:t>
+      </w:r>
+      <w:proofErr w:type="spellStart"/>
+      <w:r>
+        <w:rPr>
+          <w:rFonts w:eastAsia="SimSun"/>
+          <w:b/>
+          <w:noProof w:val="0"/>
+          <w:color w:val="FF0000"/>
+          <w:spacing w:val="-1"/>
+          <w:sz w:val="20"/>
+          <w:szCs w:val="20"/>
+          <w:lang w:val="x-none" w:eastAsia="x-none"/>
+        </w:rPr>
+        <w:t>conference</w:t>
+      </w:r>
+      <w:proofErr w:type="spellEnd"/>
+      <w:r>
+        <w:rPr>
+          <w:rFonts w:eastAsia="SimSun"/>
+          <w:b/>
+          <w:noProof w:val="0"/>
+          <w:color w:val="FF0000"/>
+          <w:spacing w:val="-1"/>
+          <w:sz w:val="20"/>
+          <w:szCs w:val="20"/>
+          <w:lang w:val="x-none" w:eastAsia="x-none"/>
+        </w:rPr>
+        <w:t xml:space="preserve"> </w:t>
+      </w:r>
+      <w:proofErr w:type="spellStart"/>
+      <w:r>
+        <w:rPr>
+          <w:rFonts w:eastAsia="SimSun"/>
+          <w:b/>
+          <w:noProof w:val="0"/>
+          <w:color w:val="FF0000"/>
+          <w:spacing w:val="-1"/>
+          <w:sz w:val="20"/>
+          <w:szCs w:val="20"/>
+          <w:lang w:val="x-none" w:eastAsia="x-none"/>
+        </w:rPr>
+        <w:t>templates</w:t>
+      </w:r>
+      <w:proofErr w:type="spellEnd"/>
+      <w:r>
+        <w:rPr>
+          <w:rFonts w:eastAsia="SimSun"/>
+          <w:b/>
+          <w:noProof w:val="0"/>
+          <w:color w:val="FF0000"/>
+          <w:spacing w:val="-1"/>
+          <w:sz w:val="20"/>
+          <w:szCs w:val="20"/>
+          <w:lang w:val="x-none" w:eastAsia="x-none"/>
+        </w:rPr>
+        <w:t xml:space="preserve"> </w:t>
+      </w:r>
+      <w:proofErr w:type="spellStart"/>
+      <w:r>
+        <w:rPr>
+          <w:rFonts w:eastAsia="SimSun"/>
+          <w:b/>
+          <w:noProof w:val="0"/>
+          <w:color w:val="FF0000"/>
+          <w:spacing w:val="-1"/>
+          <w:sz w:val="20"/>
+          <w:szCs w:val="20"/>
+          <w:lang w:val="x-none" w:eastAsia="x-none"/>
+        </w:rPr>
+        <w:t>contain</w:t>
+      </w:r>
+      <w:proofErr w:type="spellEnd"/>
+      <w:r>
+        <w:rPr>
+          <w:rFonts w:eastAsia="SimSun"/>
+          <w:b/>
+          <w:noProof w:val="0"/>
+          <w:color w:val="FF0000"/>
+          <w:spacing w:val="-1"/>
+          <w:sz w:val="20"/>
+          <w:szCs w:val="20"/>
+          <w:lang w:val="x-none" w:eastAsia="x-none"/>
+        </w:rPr>
+        <w:t xml:space="preserve"> </w:t>
+      </w:r>
+      <w:proofErr w:type="spellStart"/>
+      <w:r>
+        <w:rPr>
+          <w:rFonts w:eastAsia="SimSun"/>
+          <w:b/>
+          <w:noProof w:val="0"/>
+          <w:color w:val="FF0000"/>
+          <w:spacing w:val="-1"/>
+          <w:sz w:val="20"/>
+          <w:szCs w:val="20"/>
+          <w:lang w:val="x-none" w:eastAsia="x-none"/>
+        </w:rPr>
+        <w:t>guidance</w:t>
+      </w:r>
+      <w:proofErr w:type="spellEnd"/>
+      <w:r>
+        <w:rPr>
+          <w:rFonts w:eastAsia="SimSun"/>
+          <w:b/>
+          <w:noProof w:val="0"/>
+          <w:color w:val="FF0000"/>
+          <w:spacing w:val="-1"/>
+          <w:sz w:val="20"/>
+          <w:szCs w:val="20"/>
+          <w:lang w:val="x-none" w:eastAsia="x-none"/>
+        </w:rPr>
+        <w:t xml:space="preserve"> text </w:t>
+      </w:r>
+      <w:proofErr w:type="spellStart"/>
+      <w:r>
+        <w:rPr>
+          <w:rFonts w:eastAsia="SimSun"/>
+          <w:b/>
+          <w:noProof w:val="0"/>
+          <w:color w:val="FF0000"/>
+          <w:spacing w:val="-1"/>
+          <w:sz w:val="20"/>
+          <w:szCs w:val="20"/>
+          <w:lang w:val="x-none" w:eastAsia="x-none"/>
+        </w:rPr>
+        <w:t>for</w:t>
+      </w:r>
+      <w:proofErr w:type="spellEnd"/>
+      <w:r>
+        <w:rPr>
+          <w:rFonts w:eastAsia="SimSun"/>
+          <w:b/>
+          <w:noProof w:val="0"/>
+          <w:color w:val="FF0000"/>
+          <w:spacing w:val="-1"/>
+          <w:sz w:val="20"/>
+          <w:szCs w:val="20"/>
+          <w:lang w:val="x-none" w:eastAsia="x-none"/>
+        </w:rPr>
+        <w:t xml:space="preserve"> </w:t>
+      </w:r>
+      <w:proofErr w:type="spellStart"/>
+      <w:r>
+        <w:rPr>
+          <w:rFonts w:eastAsia="SimSun"/>
+          <w:b/>
+          <w:noProof w:val="0"/>
+          <w:color w:val="FF0000"/>
+          <w:spacing w:val="-1"/>
+          <w:sz w:val="20"/>
+          <w:szCs w:val="20"/>
+          <w:lang w:val="x-none" w:eastAsia="x-none"/>
+        </w:rPr>
+        <w:t>composing</w:t>
+      </w:r>
+      <w:proofErr w:type="spellEnd"/>
+      <w:r>
+        <w:rPr>
+          <w:rFonts w:eastAsia="SimSun"/>
+          <w:b/>
+          <w:noProof w:val="0"/>
+          <w:color w:val="FF0000"/>
+          <w:spacing w:val="-1"/>
+          <w:sz w:val="20"/>
+          <w:szCs w:val="20"/>
+          <w:lang w:val="x-none" w:eastAsia="x-none"/>
+        </w:rPr>
+        <w:t xml:space="preserve"> and </w:t>
+      </w:r>
+      <w:proofErr w:type="spellStart"/>
+      <w:r>
+        <w:rPr>
+          <w:rFonts w:eastAsia="SimSun"/>
+          <w:b/>
+          <w:noProof w:val="0"/>
+          <w:color w:val="FF0000"/>
+          <w:spacing w:val="-1"/>
+          <w:sz w:val="20"/>
+          <w:szCs w:val="20"/>
+          <w:lang w:val="x-none" w:eastAsia="x-none"/>
+        </w:rPr>
+        <w:t>formatting</w:t>
+      </w:r>
+      <w:proofErr w:type="spellEnd"/>
+      <w:r>
+        <w:rPr>
+          <w:rFonts w:eastAsia="SimSun"/>
+          <w:b/>
+          <w:noProof w:val="0"/>
+          <w:color w:val="FF0000"/>
+          <w:spacing w:val="-1"/>
+          <w:sz w:val="20"/>
+          <w:szCs w:val="20"/>
+          <w:lang w:val="x-none" w:eastAsia="x-none"/>
+        </w:rPr>
+        <w:t xml:space="preserve"> </w:t>
+      </w:r>
+      <w:proofErr w:type="spellStart"/>
+      <w:r>
+        <w:rPr>
+          <w:rFonts w:eastAsia="SimSun"/>
+          <w:b/>
+          <w:noProof w:val="0"/>
+          <w:color w:val="FF0000"/>
+          <w:spacing w:val="-1"/>
+          <w:sz w:val="20"/>
+          <w:szCs w:val="20"/>
+          <w:lang w:val="x-none" w:eastAsia="x-none"/>
+        </w:rPr>
+        <w:t>conference</w:t>
+      </w:r>
+      <w:proofErr w:type="spellEnd"/>
+      <w:r>
+        <w:rPr>
+          <w:rFonts w:eastAsia="SimSun"/>
+          <w:b/>
+          <w:noProof w:val="0"/>
+          <w:color w:val="FF0000"/>
+          <w:spacing w:val="-1"/>
+          <w:sz w:val="20"/>
+          <w:szCs w:val="20"/>
+          <w:lang w:val="x-none" w:eastAsia="x-none"/>
+        </w:rPr>
+        <w:t xml:space="preserve"> </w:t>
+      </w:r>
+      <w:proofErr w:type="spellStart"/>
+      <w:r>
+        <w:rPr>
+          <w:rFonts w:eastAsia="SimSun"/>
+          <w:b/>
+          <w:noProof w:val="0"/>
+          <w:color w:val="FF0000"/>
+          <w:spacing w:val="-1"/>
+          <w:sz w:val="20"/>
+          <w:szCs w:val="20"/>
+          <w:lang w:val="x-none" w:eastAsia="x-none"/>
+        </w:rPr>
+        <w:t>papers</w:t>
+      </w:r>
+      <w:proofErr w:type="spellEnd"/>
+      <w:r>
+        <w:rPr>
+          <w:rFonts w:eastAsia="SimSun"/>
+          <w:b/>
+          <w:noProof w:val="0"/>
+          <w:color w:val="FF0000"/>
+          <w:spacing w:val="-1"/>
+          <w:sz w:val="20"/>
+          <w:szCs w:val="20"/>
+          <w:lang w:val="x-none" w:eastAsia="x-none"/>
+        </w:rPr>
+        <w:t xml:space="preserve">. </w:t>
+      </w:r>
+      <w:proofErr w:type="spellStart"/>
+      <w:r>
+        <w:rPr>
+          <w:rFonts w:eastAsia="SimSun"/>
+          <w:b/>
+          <w:noProof w:val="0"/>
+          <w:color w:val="FF0000"/>
+          <w:spacing w:val="-1"/>
+          <w:sz w:val="20"/>
+          <w:szCs w:val="20"/>
+          <w:lang w:val="x-none" w:eastAsia="x-none"/>
+        </w:rPr>
+        <w:t>Please</w:t>
+      </w:r>
+      <w:proofErr w:type="spellEnd"/>
+      <w:r>
+        <w:rPr>
+          <w:rFonts w:eastAsia="SimSun"/>
+          <w:b/>
+          <w:noProof w:val="0"/>
+          <w:color w:val="FF0000"/>
+          <w:spacing w:val="-1"/>
+          <w:sz w:val="20"/>
+          <w:szCs w:val="20"/>
+          <w:lang w:val="x-none" w:eastAsia="x-none"/>
+        </w:rPr>
+        <w:t xml:space="preserve"> </w:t>
+      </w:r>
+      <w:proofErr w:type="spellStart"/>
+      <w:r>
+        <w:rPr>
+          <w:rFonts w:eastAsia="SimSun"/>
+          <w:b/>
+          <w:noProof w:val="0"/>
+          <w:color w:val="FF0000"/>
+          <w:spacing w:val="-1"/>
+          <w:sz w:val="20"/>
+          <w:szCs w:val="20"/>
+          <w:lang w:val="x-none" w:eastAsia="x-none"/>
+        </w:rPr>
+        <w:t>ensure</w:t>
+      </w:r>
+      <w:proofErr w:type="spellEnd"/>
+      <w:r>
+        <w:rPr>
+          <w:rFonts w:eastAsia="SimSun"/>
+          <w:b/>
+          <w:noProof w:val="0"/>
+          <w:color w:val="FF0000"/>
+          <w:spacing w:val="-1"/>
+          <w:sz w:val="20"/>
+          <w:szCs w:val="20"/>
+          <w:lang w:val="x-none" w:eastAsia="x-none"/>
+        </w:rPr>
+        <w:t xml:space="preserve"> </w:t>
+      </w:r>
+      <w:proofErr w:type="spellStart"/>
+      <w:r>
+        <w:rPr>
+          <w:rFonts w:eastAsia="SimSun"/>
+          <w:b/>
+          <w:noProof w:val="0"/>
+          <w:color w:val="FF0000"/>
+          <w:spacing w:val="-1"/>
+          <w:sz w:val="20"/>
+          <w:szCs w:val="20"/>
+          <w:lang w:val="x-none" w:eastAsia="x-none"/>
+        </w:rPr>
+        <w:t>that</w:t>
+      </w:r>
+      <w:proofErr w:type="spellEnd"/>
+      <w:r>
+        <w:rPr>
+          <w:rFonts w:eastAsia="SimSun"/>
+          <w:b/>
+          <w:noProof w:val="0"/>
+          <w:color w:val="FF0000"/>
+          <w:spacing w:val="-1"/>
+          <w:sz w:val="20"/>
+          <w:szCs w:val="20"/>
+          <w:lang w:val="x-none" w:eastAsia="x-none"/>
+        </w:rPr>
+        <w:t xml:space="preserve"> </w:t>
+      </w:r>
+      <w:proofErr w:type="spellStart"/>
+      <w:r>
+        <w:rPr>
+          <w:rFonts w:eastAsia="SimSun"/>
+          <w:b/>
+          <w:noProof w:val="0"/>
+          <w:color w:val="FF0000"/>
+          <w:spacing w:val="-1"/>
+          <w:sz w:val="20"/>
+          <w:szCs w:val="20"/>
+          <w:lang w:val="x-none" w:eastAsia="x-none"/>
+        </w:rPr>
+        <w:t>all</w:t>
+      </w:r>
+      <w:proofErr w:type="spellEnd"/>
+      <w:r>
+        <w:rPr>
+          <w:rFonts w:eastAsia="SimSun"/>
+          <w:b/>
+          <w:noProof w:val="0"/>
+          <w:color w:val="FF0000"/>
+          <w:spacing w:val="-1"/>
+          <w:sz w:val="20"/>
+          <w:szCs w:val="20"/>
+          <w:lang w:val="x-none" w:eastAsia="x-none"/>
+        </w:rPr>
+        <w:t xml:space="preserve"> </w:t>
+      </w:r>
+      <w:proofErr w:type="spellStart"/>
+      <w:r>
+        <w:rPr>
+          <w:rFonts w:eastAsia="SimSun"/>
+          <w:b/>
+          <w:noProof w:val="0"/>
+          <w:color w:val="FF0000"/>
+          <w:spacing w:val="-1"/>
+          <w:sz w:val="20"/>
+          <w:szCs w:val="20"/>
+          <w:lang w:val="x-none" w:eastAsia="x-none"/>
+        </w:rPr>
+        <w:t>template</w:t>
+      </w:r>
+      <w:proofErr w:type="spellEnd"/>
+      <w:r>
+        <w:rPr>
+          <w:rFonts w:eastAsia="SimSun"/>
+          <w:b/>
+          <w:noProof w:val="0"/>
+          <w:color w:val="FF0000"/>
+          <w:spacing w:val="-1"/>
+          <w:sz w:val="20"/>
+          <w:szCs w:val="20"/>
+          <w:lang w:val="x-none" w:eastAsia="x-none"/>
+        </w:rPr>
+        <w:t xml:space="preserve"> text is </w:t>
+      </w:r>
+      <w:proofErr w:type="spellStart"/>
+      <w:r>
+        <w:rPr>
+          <w:rFonts w:eastAsia="SimSun"/>
+          <w:b/>
+          <w:noProof w:val="0"/>
+          <w:color w:val="FF0000"/>
+          <w:spacing w:val="-1"/>
+          <w:sz w:val="20"/>
+          <w:szCs w:val="20"/>
+          <w:lang w:val="x-none" w:eastAsia="x-none"/>
+        </w:rPr>
+        <w:t>removed</w:t>
+      </w:r>
+      <w:proofErr w:type="spellEnd"/>
+      <w:r>
+        <w:rPr>
+          <w:rFonts w:eastAsia="SimSun"/>
+          <w:b/>
+          <w:noProof w:val="0"/>
+          <w:color w:val="FF0000"/>
+          <w:spacing w:val="-1"/>
+          <w:sz w:val="20"/>
+          <w:szCs w:val="20"/>
+          <w:lang w:val="x-none" w:eastAsia="x-none"/>
+        </w:rPr>
+        <w:t xml:space="preserve"> </w:t>
+      </w:r>
+      <w:proofErr w:type="spellStart"/>
+      <w:r>
+        <w:rPr>
+          <w:rFonts w:eastAsia="SimSun"/>
+          <w:b/>
+          <w:noProof w:val="0"/>
+          <w:color w:val="FF0000"/>
+          <w:spacing w:val="-1"/>
+          <w:sz w:val="20"/>
+          <w:szCs w:val="20"/>
+          <w:lang w:val="x-none" w:eastAsia="x-none"/>
+        </w:rPr>
+        <w:t>from</w:t>
+      </w:r>
+      <w:proofErr w:type="spellEnd"/>
+      <w:r>
+        <w:rPr>
+          <w:rFonts w:eastAsia="SimSun"/>
+          <w:b/>
+          <w:noProof w:val="0"/>
+          <w:color w:val="FF0000"/>
+          <w:spacing w:val="-1"/>
+          <w:sz w:val="20"/>
+          <w:szCs w:val="20"/>
+          <w:lang w:val="x-none" w:eastAsia="x-none"/>
+        </w:rPr>
+        <w:t xml:space="preserve"> </w:t>
+      </w:r>
+      <w:proofErr w:type="spellStart"/>
+      <w:r>
+        <w:rPr>
+          <w:rFonts w:eastAsia="SimSun"/>
+          <w:b/>
+          <w:noProof w:val="0"/>
+          <w:color w:val="FF0000"/>
+          <w:spacing w:val="-1"/>
+          <w:sz w:val="20"/>
+          <w:szCs w:val="20"/>
+          <w:lang w:val="x-none" w:eastAsia="x-none"/>
+        </w:rPr>
+        <w:t>your</w:t>
+      </w:r>
+      <w:proofErr w:type="spellEnd"/>
+      <w:r>
+        <w:rPr>
+          <w:rFonts w:eastAsia="SimSun"/>
+          <w:b/>
+          <w:noProof w:val="0"/>
+          <w:color w:val="FF0000"/>
+          <w:spacing w:val="-1"/>
+          <w:sz w:val="20"/>
+          <w:szCs w:val="20"/>
+          <w:lang w:val="x-none" w:eastAsia="x-none"/>
+        </w:rPr>
+        <w:t xml:space="preserve"> </w:t>
+      </w:r>
+      <w:proofErr w:type="spellStart"/>
+      <w:r>
+        <w:rPr>
+          <w:rFonts w:eastAsia="SimSun"/>
+          <w:b/>
+          <w:noProof w:val="0"/>
+          <w:color w:val="FF0000"/>
+          <w:spacing w:val="-1"/>
+          <w:sz w:val="20"/>
+          <w:szCs w:val="20"/>
+          <w:lang w:val="x-none" w:eastAsia="x-none"/>
+        </w:rPr>
+        <w:t>conference</w:t>
+      </w:r>
+      <w:proofErr w:type="spellEnd"/>
+      <w:r>
+        <w:rPr>
+          <w:rFonts w:eastAsia="SimSun"/>
+          <w:b/>
+          <w:noProof w:val="0"/>
+          <w:color w:val="FF0000"/>
+          <w:spacing w:val="-1"/>
+          <w:sz w:val="20"/>
+          <w:szCs w:val="20"/>
+          <w:lang w:val="x-none" w:eastAsia="x-none"/>
+        </w:rPr>
+        <w:t xml:space="preserve"> </w:t>
+      </w:r>
+      <w:proofErr w:type="spellStart"/>
+      <w:r>
+        <w:rPr>
+          <w:rFonts w:eastAsia="SimSun"/>
+          <w:b/>
+          <w:noProof w:val="0"/>
+          <w:color w:val="FF0000"/>
+          <w:spacing w:val="-1"/>
+          <w:sz w:val="20"/>
+          <w:szCs w:val="20"/>
+          <w:lang w:val="x-none" w:eastAsia="x-none"/>
+        </w:rPr>
+        <w:t>paper</w:t>
+      </w:r>
+      <w:proofErr w:type="spellEnd"/>
+      <w:r>
+        <w:rPr>
+          <w:rFonts w:eastAsia="SimSun"/>
+          <w:b/>
+          <w:noProof w:val="0"/>
+          <w:color w:val="FF0000"/>
+          <w:spacing w:val="-1"/>
+          <w:sz w:val="20"/>
+          <w:szCs w:val="20"/>
+          <w:lang w:val="x-none" w:eastAsia="x-none"/>
+        </w:rPr>
+        <w:t xml:space="preserve"> prior </w:t>
+      </w:r>
+      <w:proofErr w:type="spellStart"/>
+      <w:r>
+        <w:rPr>
+          <w:rFonts w:eastAsia="SimSun"/>
+          <w:b/>
+          <w:noProof w:val="0"/>
+          <w:color w:val="FF0000"/>
+          <w:spacing w:val="-1"/>
+          <w:sz w:val="20"/>
+          <w:szCs w:val="20"/>
+          <w:lang w:val="x-none" w:eastAsia="x-none"/>
+        </w:rPr>
+        <w:t>to</w:t>
+      </w:r>
+      <w:proofErr w:type="spellEnd"/>
+      <w:r>
+        <w:rPr>
+          <w:rFonts w:eastAsia="SimSun"/>
+          <w:b/>
+          <w:noProof w:val="0"/>
+          <w:color w:val="FF0000"/>
+          <w:spacing w:val="-1"/>
+          <w:sz w:val="20"/>
+          <w:szCs w:val="20"/>
+          <w:lang w:val="x-none" w:eastAsia="x-none"/>
+        </w:rPr>
+        <w:t xml:space="preserve"> </w:t>
+      </w:r>
+      <w:proofErr w:type="spellStart"/>
+      <w:r>
+        <w:rPr>
+          <w:rFonts w:eastAsia="SimSun"/>
+          <w:b/>
+          <w:noProof w:val="0"/>
+          <w:color w:val="FF0000"/>
+          <w:spacing w:val="-1"/>
+          <w:sz w:val="20"/>
+          <w:szCs w:val="20"/>
+          <w:lang w:val="x-none" w:eastAsia="x-none"/>
+        </w:rPr>
+        <w:t>submission</w:t>
+      </w:r>
+      <w:proofErr w:type="spellEnd"/>
+      <w:r>
+        <w:rPr>
+          <w:rFonts w:eastAsia="SimSun"/>
+          <w:b/>
+          <w:noProof w:val="0"/>
+          <w:color w:val="FF0000"/>
+          <w:spacing w:val="-1"/>
+          <w:sz w:val="20"/>
+          <w:szCs w:val="20"/>
+          <w:lang w:val="x-none" w:eastAsia="x-none"/>
+        </w:rPr>
+        <w:t xml:space="preserve"> </w:t>
+      </w:r>
+      <w:proofErr w:type="spellStart"/>
+      <w:r>
+        <w:rPr>
+          <w:rFonts w:eastAsia="SimSun"/>
+          <w:b/>
+          <w:noProof w:val="0"/>
+          <w:color w:val="FF0000"/>
+          <w:spacing w:val="-1"/>
+          <w:sz w:val="20"/>
+          <w:szCs w:val="20"/>
+          <w:lang w:val="x-none" w:eastAsia="x-none"/>
+        </w:rPr>
+        <w:t>to</w:t>
+      </w:r>
+      <w:proofErr w:type="spellEnd"/>
+      <w:r>
+        <w:rPr>
+          <w:rFonts w:eastAsia="SimSun"/>
+          <w:b/>
+          <w:noProof w:val="0"/>
+          <w:color w:val="FF0000"/>
+          <w:spacing w:val="-1"/>
+          <w:sz w:val="20"/>
+          <w:szCs w:val="20"/>
+          <w:lang w:val="x-none" w:eastAsia="x-none"/>
+        </w:rPr>
+        <w:t xml:space="preserve"> </w:t>
+      </w:r>
+      <w:proofErr w:type="spellStart"/>
+      <w:r>
+        <w:rPr>
+          <w:rFonts w:eastAsia="SimSun"/>
+          <w:b/>
+          <w:noProof w:val="0"/>
+          <w:color w:val="FF0000"/>
+          <w:spacing w:val="-1"/>
+          <w:sz w:val="20"/>
+          <w:szCs w:val="20"/>
+          <w:lang w:val="x-none" w:eastAsia="x-none"/>
+        </w:rPr>
+        <w:t>the</w:t>
+      </w:r>
+      <w:proofErr w:type="spellEnd"/>
+      <w:r>
+        <w:rPr>
+          <w:rFonts w:eastAsia="SimSun"/>
+          <w:b/>
+          <w:noProof w:val="0"/>
+          <w:color w:val="FF0000"/>
+          <w:spacing w:val="-1"/>
+          <w:sz w:val="20"/>
+          <w:szCs w:val="20"/>
+          <w:lang w:val="x-none" w:eastAsia="x-none"/>
+        </w:rPr>
+        <w:t xml:space="preserve"> </w:t>
+      </w:r>
+      <w:proofErr w:type="spellStart"/>
+      <w:r>
+        <w:rPr>
+          <w:rFonts w:eastAsia="SimSun"/>
+          <w:b/>
+          <w:noProof w:val="0"/>
+          <w:color w:val="FF0000"/>
+          <w:spacing w:val="-1"/>
+          <w:sz w:val="20"/>
+          <w:szCs w:val="20"/>
+          <w:lang w:val="x-none" w:eastAsia="x-none"/>
+        </w:rPr>
+        <w:t>conference</w:t>
+      </w:r>
+      <w:proofErr w:type="spellEnd"/>
+      <w:r>
+        <w:rPr>
+          <w:rFonts w:eastAsia="SimSun"/>
+          <w:b/>
+          <w:noProof w:val="0"/>
+          <w:color w:val="FF0000"/>
+          <w:spacing w:val="-1"/>
+          <w:sz w:val="20"/>
+          <w:szCs w:val="20"/>
+          <w:lang w:val="x-none" w:eastAsia="x-none"/>
+        </w:rPr>
+        <w:t xml:space="preserve">. </w:t>
+      </w:r>
+      <w:proofErr w:type="spellStart"/>
+      <w:r>
+        <w:rPr>
+          <w:rFonts w:eastAsia="SimSun"/>
+          <w:b/>
+          <w:noProof w:val="0"/>
+          <w:color w:val="FF0000"/>
+          <w:spacing w:val="-1"/>
+          <w:sz w:val="20"/>
+          <w:szCs w:val="20"/>
+          <w:lang w:val="x-none" w:eastAsia="x-none"/>
+        </w:rPr>
+        <w:t>Failure</w:t>
+      </w:r>
+      <w:proofErr w:type="spellEnd"/>
+      <w:r>
+        <w:rPr>
+          <w:rFonts w:eastAsia="SimSun"/>
+          <w:b/>
+          <w:noProof w:val="0"/>
+          <w:color w:val="FF0000"/>
+          <w:spacing w:val="-1"/>
+          <w:sz w:val="20"/>
+          <w:szCs w:val="20"/>
+          <w:lang w:val="x-none" w:eastAsia="x-none"/>
+        </w:rPr>
+        <w:t xml:space="preserve"> </w:t>
+      </w:r>
+      <w:proofErr w:type="spellStart"/>
+      <w:r>
+        <w:rPr>
+          <w:rFonts w:eastAsia="SimSun"/>
+          <w:b/>
+          <w:noProof w:val="0"/>
+          <w:color w:val="FF0000"/>
+          <w:spacing w:val="-1"/>
+          <w:sz w:val="20"/>
+          <w:szCs w:val="20"/>
+          <w:lang w:val="x-none" w:eastAsia="x-none"/>
+        </w:rPr>
+        <w:t>to</w:t>
+      </w:r>
+      <w:proofErr w:type="spellEnd"/>
+      <w:r>
+        <w:rPr>
+          <w:rFonts w:eastAsia="SimSun"/>
+          <w:b/>
+          <w:noProof w:val="0"/>
+          <w:color w:val="FF0000"/>
+          <w:spacing w:val="-1"/>
+          <w:sz w:val="20"/>
+          <w:szCs w:val="20"/>
+          <w:lang w:val="x-none" w:eastAsia="x-none"/>
+        </w:rPr>
+        <w:t xml:space="preserve"> </w:t>
+      </w:r>
+      <w:proofErr w:type="spellStart"/>
+      <w:r>
+        <w:rPr>
+          <w:rFonts w:eastAsia="SimSun"/>
+          <w:b/>
+          <w:noProof w:val="0"/>
+          <w:color w:val="FF0000"/>
+          <w:spacing w:val="-1"/>
+          <w:sz w:val="20"/>
+          <w:szCs w:val="20"/>
+          <w:lang w:val="x-none" w:eastAsia="x-none"/>
+        </w:rPr>
+        <w:t>remove</w:t>
+      </w:r>
+      <w:proofErr w:type="spellEnd"/>
+      <w:r>
+        <w:rPr>
+          <w:rFonts w:eastAsia="SimSun"/>
+          <w:b/>
+          <w:noProof w:val="0"/>
+          <w:color w:val="FF0000"/>
+          <w:spacing w:val="-1"/>
+          <w:sz w:val="20"/>
+          <w:szCs w:val="20"/>
+          <w:lang w:val="x-none" w:eastAsia="x-none"/>
+        </w:rPr>
+        <w:t xml:space="preserve"> </w:t>
+      </w:r>
+      <w:proofErr w:type="spellStart"/>
+      <w:r>
+        <w:rPr>
+          <w:rFonts w:eastAsia="SimSun"/>
+          <w:b/>
+          <w:noProof w:val="0"/>
+          <w:color w:val="FF0000"/>
+          <w:spacing w:val="-1"/>
+          <w:sz w:val="20"/>
+          <w:szCs w:val="20"/>
+          <w:lang w:val="x-none" w:eastAsia="x-none"/>
+        </w:rPr>
+        <w:t>template</w:t>
+      </w:r>
+      <w:proofErr w:type="spellEnd"/>
+      <w:r>
+        <w:rPr>
+          <w:rFonts w:eastAsia="SimSun"/>
+          <w:b/>
+          <w:noProof w:val="0"/>
+          <w:color w:val="FF0000"/>
+          <w:spacing w:val="-1"/>
+          <w:sz w:val="20"/>
+          <w:szCs w:val="20"/>
+          <w:lang w:val="x-none" w:eastAsia="x-none"/>
+        </w:rPr>
+        <w:t xml:space="preserve"> text </w:t>
+      </w:r>
+      <w:proofErr w:type="spellStart"/>
+      <w:r>
+        <w:rPr>
+          <w:rFonts w:eastAsia="SimSun"/>
+          <w:b/>
+          <w:noProof w:val="0"/>
+          <w:color w:val="FF0000"/>
+          <w:spacing w:val="-1"/>
+          <w:sz w:val="20"/>
+          <w:szCs w:val="20"/>
+          <w:lang w:val="x-none" w:eastAsia="x-none"/>
+        </w:rPr>
+        <w:t>from</w:t>
+      </w:r>
+      <w:proofErr w:type="spellEnd"/>
+      <w:r>
+        <w:rPr>
+          <w:rFonts w:eastAsia="SimSun"/>
+          <w:b/>
+          <w:noProof w:val="0"/>
+          <w:color w:val="FF0000"/>
+          <w:spacing w:val="-1"/>
+          <w:sz w:val="20"/>
+          <w:szCs w:val="20"/>
+          <w:lang w:val="x-none" w:eastAsia="x-none"/>
+        </w:rPr>
+        <w:t xml:space="preserve"> </w:t>
+      </w:r>
+      <w:proofErr w:type="spellStart"/>
+      <w:r>
+        <w:rPr>
+          <w:rFonts w:eastAsia="SimSun"/>
+          <w:b/>
+          <w:noProof w:val="0"/>
+          <w:color w:val="FF0000"/>
+          <w:spacing w:val="-1"/>
+          <w:sz w:val="20"/>
+          <w:szCs w:val="20"/>
+          <w:lang w:val="x-none" w:eastAsia="x-none"/>
+        </w:rPr>
+        <w:t>your</w:t>
+      </w:r>
+      <w:proofErr w:type="spellEnd"/>
+      <w:r>
+        <w:rPr>
+          <w:rFonts w:eastAsia="SimSun"/>
+          <w:b/>
+          <w:noProof w:val="0"/>
+          <w:color w:val="FF0000"/>
+          <w:spacing w:val="-1"/>
+          <w:sz w:val="20"/>
+          <w:szCs w:val="20"/>
+          <w:lang w:val="x-none" w:eastAsia="x-none"/>
+        </w:rPr>
+        <w:t xml:space="preserve"> </w:t>
+      </w:r>
+      <w:proofErr w:type="spellStart"/>
+      <w:r>
+        <w:rPr>
+          <w:rFonts w:eastAsia="SimSun"/>
+          <w:b/>
+          <w:noProof w:val="0"/>
+          <w:color w:val="FF0000"/>
+          <w:spacing w:val="-1"/>
+          <w:sz w:val="20"/>
+          <w:szCs w:val="20"/>
+          <w:lang w:val="x-none" w:eastAsia="x-none"/>
+        </w:rPr>
+        <w:t>paper</w:t>
+      </w:r>
+      <w:proofErr w:type="spellEnd"/>
+      <w:r>
+        <w:rPr>
+          <w:rFonts w:eastAsia="SimSun"/>
+          <w:b/>
+          <w:noProof w:val="0"/>
+          <w:color w:val="FF0000"/>
+          <w:spacing w:val="-1"/>
+          <w:sz w:val="20"/>
+          <w:szCs w:val="20"/>
+          <w:lang w:val="x-none" w:eastAsia="x-none"/>
+        </w:rPr>
+        <w:t xml:space="preserve"> </w:t>
       </w:r>
       <w:r>
         <w:rPr>
@@ -2886,10 +4615,398 @@
           <w:szCs w:val="20"/>
           <w:lang w:val="x-none" w:eastAsia="x-none"/>
         </w:rPr>
-        <w:t xml:space="preserve"> result in your paper not being published.</w:t>
+        <w:t xml:space="preserve"> </w:t>
+      </w:r>
+      <w:proofErr w:type="spellStart"/>
+      <w:r>
+        <w:rPr>
+          <w:rFonts w:eastAsia="SimSun"/>
+          <w:b/>
+          <w:noProof w:val="0"/>
+          <w:color w:val="FF0000"/>
+          <w:spacing w:val="-1"/>
+          <w:sz w:val="20"/>
+          <w:szCs w:val="20"/>
+          <w:lang w:val="x-none" w:eastAsia="x-none"/>
+        </w:rPr>
+        <w:t>result</w:t>
+      </w:r>
+      <w:proofErr w:type="spellEnd"/>
+      <w:r>
+        <w:rPr>
+          <w:rFonts w:eastAsia="SimSun"/>
+          <w:b/>
+          <w:noProof w:val="0"/>
+          <w:color w:val="FF0000"/>
+          <w:spacing w:val="-1"/>
+          <w:sz w:val="20"/>
+          <w:szCs w:val="20"/>
+          <w:lang w:val="x-none" w:eastAsia="x-none"/>
+        </w:rPr>
+        <w:t xml:space="preserve"> in </w:t>
+      </w:r>
+      <w:proofErr w:type="spellStart"/>
+      <w:r>
+        <w:rPr>
+          <w:rFonts w:eastAsia="SimSun"/>
+          <w:b/>
+          <w:noProof w:val="0"/>
+          <w:color w:val="FF0000"/>
+          <w:spacing w:val="-1"/>
+          <w:sz w:val="20"/>
+          <w:szCs w:val="20"/>
+          <w:lang w:val="x-none" w:eastAsia="x-none"/>
+        </w:rPr>
+        <w:t>your</w:t>
+      </w:r>
+      <w:proofErr w:type="spellEnd"/>
+      <w:r>
+        <w:rPr>
+          <w:rFonts w:eastAsia="SimSun"/>
+          <w:b/>
+          <w:noProof w:val="0"/>
+          <w:color w:val="FF0000"/>
+          <w:spacing w:val="-1"/>
+          <w:sz w:val="20"/>
+          <w:szCs w:val="20"/>
+          <w:lang w:val="x-none" w:eastAsia="x-none"/>
+        </w:rPr>
+        <w:t xml:space="preserve"> </w:t>
+      </w:r>
+      <w:proofErr w:type="spellStart"/>
+      <w:r>
+        <w:rPr>
+          <w:rFonts w:eastAsia="SimSun"/>
+          <w:b/>
+          <w:noProof w:val="0"/>
+          <w:color w:val="FF0000"/>
+          <w:spacing w:val="-1"/>
+          <w:sz w:val="20"/>
+          <w:szCs w:val="20"/>
+          <w:lang w:val="x-none" w:eastAsia="x-none"/>
+        </w:rPr>
+        <w:t>paper</w:t>
+      </w:r>
+      <w:proofErr w:type="spellEnd"/>
+      <w:r>
+        <w:rPr>
+          <w:rFonts w:eastAsia="SimSun"/>
+          <w:b/>
+          <w:noProof w:val="0"/>
+          <w:color w:val="FF0000"/>
+          <w:spacing w:val="-1"/>
+          <w:sz w:val="20"/>
+          <w:szCs w:val="20"/>
+          <w:lang w:val="x-none" w:eastAsia="x-none"/>
+        </w:rPr>
+        <w:t xml:space="preserve"> </w:t>
+      </w:r>
+      <w:proofErr w:type="spellStart"/>
+      <w:r>
+        <w:rPr>
+          <w:rFonts w:eastAsia="SimSun"/>
+          <w:b/>
+          <w:noProof w:val="0"/>
+          <w:color w:val="FF0000"/>
+          <w:spacing w:val="-1"/>
+          <w:sz w:val="20"/>
+          <w:szCs w:val="20"/>
+          <w:lang w:val="x-none" w:eastAsia="x-none"/>
+        </w:rPr>
+        <w:t>not</w:t>
+      </w:r>
+      <w:proofErr w:type="spellEnd"/>
+      <w:r>
+        <w:rPr>
+          <w:rFonts w:eastAsia="SimSun"/>
+          <w:b/>
+          <w:noProof w:val="0"/>
+          <w:color w:val="FF0000"/>
+          <w:spacing w:val="-1"/>
+          <w:sz w:val="20"/>
+          <w:szCs w:val="20"/>
+          <w:lang w:val="x-none" w:eastAsia="x-none"/>
+        </w:rPr>
+        <w:t xml:space="preserve"> </w:t>
+      </w:r>
+      <w:proofErr w:type="spellStart"/>
+      <w:r>
+        <w:rPr>
+          <w:rFonts w:eastAsia="SimSun"/>
+          <w:b/>
+          <w:noProof w:val="0"/>
+          <w:color w:val="FF0000"/>
+          <w:spacing w:val="-1"/>
+          <w:sz w:val="20"/>
+          <w:szCs w:val="20"/>
+          <w:lang w:val="x-none" w:eastAsia="x-none"/>
+        </w:rPr>
+        <w:t>being</w:t>
+      </w:r>
+      <w:proofErr w:type="spellEnd"/>
+      <w:r>
+        <w:rPr>
+          <w:rFonts w:eastAsia="SimSun"/>
+          <w:b/>
+          <w:noProof w:val="0"/>
+          <w:color w:val="FF0000"/>
+          <w:spacing w:val="-1"/>
+          <w:sz w:val="20"/>
+          <w:szCs w:val="20"/>
+          <w:lang w:val="x-none" w:eastAsia="x-none"/>
+        </w:rPr>
+        <w:t xml:space="preserve"> </w:t>
+      </w:r>
+      <w:proofErr w:type="spellStart"/>
+      <w:r>
+        <w:rPr>
+          <w:rFonts w:eastAsia="SimSun"/>
+          <w:b/>
+          <w:noProof w:val="0"/>
+          <w:color w:val="FF0000"/>
+          <w:spacing w:val="-1"/>
+          <w:sz w:val="20"/>
+          <w:szCs w:val="20"/>
+          <w:lang w:val="x-none" w:eastAsia="x-none"/>
+        </w:rPr>
+        <w:t>published</w:t>
+      </w:r>
+      <w:proofErr w:type="spellEnd"/>
+      <w:r>
+        <w:rPr>
+          <w:rFonts w:eastAsia="SimSun"/>
+          <w:b/>
+          <w:noProof w:val="0"/>
+          <w:color w:val="FF0000"/>
+          <w:spacing w:val="-1"/>
+          <w:sz w:val="20"/>
+          <w:szCs w:val="20"/>
+          <w:lang w:val="x-none" w:eastAsia="x-none"/>
+        </w:rPr>
+        <w:t>.</w:t>
       </w:r>
     </w:p>
-    <w:p/>
+    <w:p>
+      <w:pPr>
+        <w:jc w:val="both"/>
+      </w:pPr>
+      <w:r>
+        <w:rPr>
+          <w:noProof/>
+        </w:rPr>
+        <mc:AlternateContent>
+          <mc:Choice Requires="wps">
+            <w:drawing>
+              <wp:anchor distT="45720" distB="45720" distL="114300" distR="114300" simplePos="0" relativeHeight="251664386" behindDoc="0" locked="0" layoutInCell="1" allowOverlap="1" wp14:anchorId="646F1B67" wp14:editId="316C09E5">
+                <wp:simplePos x="0" y="0"/>
+                <wp:positionH relativeFrom="column">
+                  <wp:posOffset>113030</wp:posOffset>
+                </wp:positionH>
+                <wp:positionV relativeFrom="page">
+                  <wp:posOffset>3196590</wp:posOffset>
+                </wp:positionV>
+                <wp:extent cx="2970530" cy="2289175"/>
+                <wp:effectExtent l="0" t="0" r="20320" b="15875"/>
+                <wp:wrapTopAndBottom/>
+                <wp:docPr id="5" name="Szövegdoboz 2"/>
+                <wp:cNvGraphicFramePr>
+                  <a:graphicFrameLocks xmlns:a="http://schemas.openxmlformats.org/drawingml/2006/main"/>
+                </wp:cNvGraphicFramePr>
+                <a:graphic xmlns:a="http://schemas.openxmlformats.org/drawingml/2006/main">
+                  <a:graphicData uri="http://schemas.microsoft.com/office/word/2010/wordprocessingShape">
+                    <wps:wsp>
+                      <wps:cNvSpPr txBox="1">
+                        <a:spLocks noChangeArrowheads="1"/>
+                      </wps:cNvSpPr>
+                      <wps:spPr bwMode="auto">
+                        <a:xfrm>
+                          <a:off x="0" y="0"/>
+                          <a:ext cx="2970530" cy="2289175"/>
+                        </a:xfrm>
+                        <a:prstGeom prst="rect">
+                          <a:avLst/>
+                        </a:prstGeom>
+                        <a:solidFill>
+                          <a:srgbClr val="FFFFFF"/>
+                        </a:solidFill>
+                        <a:ln w="9525">
+                          <a:solidFill>
+                            <a:srgbClr val="000000"/>
+                          </a:solidFill>
+                          <a:miter lim="800000"/>
+                          <a:headEnd/>
+                          <a:tailEnd/>
+                        </a:ln>
+                      </wps:spPr>
+                      <wps:txbx>
+                        <w:txbxContent>
+                          <w:p>
+                            <w:pPr>
+                              <w:keepNext/>
+                            </w:pPr>
+                            <w:r>
+                              <w:rPr>
+                                <w:noProof/>
+                              </w:rPr>
+                              <w:drawing>
+                                <wp:inline distT="0" distB="0" distL="0" distR="0" wp14:anchorId="021C7CB3" wp14:editId="12726998">
+                                  <wp:extent cx="2674026" cy="2009851"/>
+                                  <wp:effectExtent l="0" t="0" r="0" b="9525"/>
+                                  <wp:docPr id="6" name="Kép 6"/>
+                                  <wp:cNvGraphicFramePr>
+                                    <a:graphicFrameLocks xmlns:a="http://schemas.openxmlformats.org/drawingml/2006/main" noChangeAspect="1"/>
+                                  </wp:cNvGraphicFramePr>
+                                  <a:graphic xmlns:a="http://schemas.openxmlformats.org/drawingml/2006/main">
+                                    <a:graphicData uri="http://schemas.openxmlformats.org/drawingml/2006/picture">
+                                      <pic:pic xmlns:pic="http://schemas.openxmlformats.org/drawingml/2006/picture">
+                                        <pic:nvPicPr>
+                                          <pic:cNvPr id="6" name="Kép 6"/>
+                                          <pic:cNvPicPr>
+                                            <a:picLocks noChangeAspect="1" noChangeArrowheads="1"/>
+                                          </pic:cNvPicPr>
+                                        </pic:nvPicPr>
+                                        <pic:blipFill>
+                                          <a:blip r:embed="rId17">
+                                            <a:extLst>
+                                              <a:ext uri="{28A0092B-C50C-407E-A947-70E740481C1C}">
+                                                <a14:useLocalDpi xmlns:a14="http://schemas.microsoft.com/office/drawing/2010/main" val="0"/>
+                                              </a:ext>
+                                            </a:extLst>
+                                          </a:blip>
+                                          <a:stretch>
+                                            <a:fillRect/>
+                                          </a:stretch>
+                                        </pic:blipFill>
+                                        <pic:spPr bwMode="auto">
+                                          <a:xfrm>
+                                            <a:off x="0" y="0"/>
+                                            <a:ext cx="2683050" cy="2016633"/>
+                                          </a:xfrm>
+                                          <a:prstGeom prst="rect">
+                                            <a:avLst/>
+                                          </a:prstGeom>
+                                          <a:noFill/>
+                                          <a:ln>
+                                            <a:noFill/>
+                                          </a:ln>
+                                        </pic:spPr>
+                                      </pic:pic>
+                                    </a:graphicData>
+                                  </a:graphic>
+                                </wp:inline>
+                              </w:drawing>
+                            </w:r>
+                          </w:p>
+                          <w:p>
+                            <w:pPr>
+                              <w:pStyle w:val="Kpalrs"/>
+                            </w:pPr>
+                            <w:r>
+                              <w:t>5</w:t>
+                            </w:r>
+                            <w:r>
+                              <w:t>. Figure Emotions and their intensities in 512D systems</w:t>
+                            </w:r>
+                          </w:p>
+                        </w:txbxContent>
+                      </wps:txbx>
+                      <wps:bodyPr rot="0" vert="horz" wrap="square" lIns="91440" tIns="45720" rIns="91440" bIns="45720" anchor="t" anchorCtr="0">
+                        <a:noAutofit/>
+                      </wps:bodyPr>
+                    </wps:wsp>
+                  </a:graphicData>
+                </a:graphic>
+                <wp14:sizeRelH relativeFrom="margin">
+                  <wp14:pctWidth>0</wp14:pctWidth>
+                </wp14:sizeRelH>
+                <wp14:sizeRelV relativeFrom="margin">
+                  <wp14:pctHeight>0</wp14:pctHeight>
+                </wp14:sizeRelV>
+              </wp:anchor>
+            </w:drawing>
+          </mc:Choice>
+          <mc:Fallback>
+            <w:pict>
+              <v:shape w14:anchorId="646F1B67" id="_x0000_s1030" type="#_x0000_t202" style="position:absolute;left:0;text-align:left;margin-left:8.9pt;margin-top:251.7pt;width:233.9pt;height:180.25pt;z-index:251664386;visibility:visible;mso-wrap-style:square;mso-width-percent:0;mso-height-percent:0;mso-wrap-distance-left:9pt;mso-wrap-distance-top:3.6pt;mso-wrap-distance-right:9pt;mso-wrap-distance-bottom:3.6pt;mso-position-horizontal:absolute;mso-position-horizontal-relative:text;mso-position-vertical:absolute;mso-position-vertical-relative:page;mso-width-percent:0;mso-height-percent:0;mso-width-relative:margin;mso-height-relative:margin;v-text-anchor:top" o:gfxdata="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">
+                <v:textbox>
+                  <w:txbxContent>
+                    <w:p>
+                      <w:pPr>
+                        <w:keepNext/>
+                      </w:pPr>
+                      <w:r>
+                        <w:rPr>
+                          <w:noProof/>
+                        </w:rPr>
+                        <w:drawing>
+                          <wp:inline distT="0" distB="0" distL="0" distR="0" wp14:anchorId="021C7CB3" wp14:editId="12726998">
+                            <wp:extent cx="2674026" cy="2009851"/>
+                            <wp:effectExtent l="0" t="0" r="0" b="9525"/>
+                            <wp:docPr id="6" name="Kép 6"/>
+                            <wp:cNvGraphicFramePr>
+                              <a:graphicFrameLocks xmlns:a="http://schemas.openxmlformats.org/drawingml/2006/main" noChangeAspect="1"/>
+                            </wp:cNvGraphicFramePr>
+                            <a:graphic xmlns:a="http://schemas.openxmlformats.org/drawingml/2006/main">
+                              <a:graphicData uri="http://schemas.openxmlformats.org/drawingml/2006/picture">
+                                <pic:pic xmlns:pic="http://schemas.openxmlformats.org/drawingml/2006/picture">
+                                  <pic:nvPicPr>
+                                    <pic:cNvPr id="6" name="Kép 6"/>
+                                    <pic:cNvPicPr>
+                                      <a:picLocks noChangeAspect="1" noChangeArrowheads="1"/>
+                                    </pic:cNvPicPr>
+                                  </pic:nvPicPr>
+                                  <pic:blipFill>
+                                    <a:blip r:embed="rId17">
+                                      <a:extLst>
+                                        <a:ext uri="{28A0092B-C50C-407E-A947-70E740481C1C}">
+                                          <a14:useLocalDpi xmlns:a14="http://schemas.microsoft.com/office/drawing/2010/main" val="0"/>
+                                        </a:ext>
+                                      </a:extLst>
+                                    </a:blip>
+                                    <a:stretch>
+                                      <a:fillRect/>
+                                    </a:stretch>
+                                  </pic:blipFill>
+                                  <pic:spPr bwMode="auto">
+                                    <a:xfrm>
+                                      <a:off x="0" y="0"/>
+                                      <a:ext cx="2683050" cy="2016633"/>
+                                    </a:xfrm>
+                                    <a:prstGeom prst="rect">
+                                      <a:avLst/>
+                                    </a:prstGeom>
+                                    <a:noFill/>
+                                    <a:ln>
+                                      <a:noFill/>
+                                    </a:ln>
+                                  </pic:spPr>
+                                </pic:pic>
+                              </a:graphicData>
+                            </a:graphic>
+                          </wp:inline>
+                        </w:drawing>
+                      </w:r>
+                    </w:p>
+                    <w:p>
+                      <w:pPr>
+                        <w:pStyle w:val="Kpalrs"/>
+                      </w:pPr>
+                      <w:r>
+                        <w:t>5</w:t>
+                      </w:r>
+                      <w:r>
+                        <w:t>. Figure Emotions and their intensities in 512D systems</w:t>
+                      </w:r>
+                    </w:p>
+                  </w:txbxContent>
+                </v:textbox>
+                <w10:wrap type="topAndBottom" anchory="page"/>
+              </v:shape>
+            </w:pict>
+          </mc:Fallback>
+        </mc:AlternateContent>
+      </w:r>
+    </w:p>
     <w:sectPr>
       <w:type w:val="continuous"/>
       <w:pgSz w:w="11906" w:h="16838" w:code="9"/>

--- a/AIS_2020/AIS_2020 mod.docx
+++ b/AIS_2020/AIS_2020 mod.docx
@@ -2375,6 +2375,12 @@
         </w:rPr>
         <w:fldChar w:fldCharType="end"/>
       </w:r>
+      <w:r>
+        <w:rPr>
+          <w:lang w:val="en-US"/>
+        </w:rPr>
+        <w:t>.</w:t>
+      </w:r>
     </w:p>
     <w:p>
       <w:pPr>
@@ -2930,7 +2936,13 @@
         <w:rPr>
           <w:lang w:val="en-US"/>
         </w:rPr>
-        <w:t>Between these datapoints were the ones generated by vectors that represented faces with happiness.</w:t>
+        <w:t>On the 512-dimensional system b</w:t>
+      </w:r>
+      <w:r>
+        <w:rPr>
+          <w:lang w:val="en-US"/>
+        </w:rPr>
+        <w:t>etween these datapoints were the ones generated by vectors that represented faces with happiness.</w:t>
       </w:r>
       <w:r>
         <w:rPr>
@@ -2964,12 +2976,74 @@
         </w:rPr>
         <w:t>.</w:t>
       </w:r>
-    </w:p>
-    <w:p>
-      <w:pPr>
-        <w:spacing w:after="160" w:line="259" w:lineRule="auto"/>
-        <w:jc w:val="left"/>
-      </w:pPr>
+      <w:r>
+        <w:rPr>
+          <w:lang w:val="en-US"/>
+        </w:rPr>
+        <w:t xml:space="preserve"> The curiosity on Figure 4 is that the higher percentage of low intensity anger are closer to the lower precent of high intensity anger. These effects are absent on Figure </w:t>
+      </w:r>
+      <w:r>
+        <w:rPr>
+          <w:lang w:val="en-US"/>
+        </w:rPr>
+        <w:t>4</w:t>
+      </w:r>
+      <w:r>
+        <w:rPr>
+          <w:lang w:val="en-US"/>
+        </w:rPr>
+        <w:t>, due to the</w:t>
+      </w:r>
+      <w:r>
+        <w:rPr>
+          <w:lang w:val="en-US"/>
+        </w:rPr>
+        <w:t xml:space="preserve"> </w:t>
+      </w:r>
+      <w:proofErr w:type="gramStart"/>
+      <w:r>
+        <w:rPr>
+          <w:lang w:val="en-US"/>
+        </w:rPr>
+        <w:t>aforementioned</w:t>
+      </w:r>
+      <w:r>
+        <w:rPr>
+          <w:lang w:val="en-US"/>
+        </w:rPr>
+        <w:t xml:space="preserve"> </w:t>
+      </w:r>
+      <w:r>
+        <w:rPr>
+          <w:lang w:val="en-US"/>
+        </w:rPr>
+        <w:t>formation</w:t>
+      </w:r>
+      <w:proofErr w:type="gramEnd"/>
+      <w:r>
+        <w:rPr>
+          <w:lang w:val="en-US"/>
+        </w:rPr>
+        <w:t xml:space="preserve"> of measured distances, this again </w:t>
+      </w:r>
+      <w:r>
+        <w:rPr>
+          <w:lang w:val="en-US"/>
+        </w:rPr>
+        <w:t>implicates</w:t>
+      </w:r>
+      <w:r>
+        <w:rPr>
+          <w:lang w:val="en-US"/>
+        </w:rPr>
+        <w:t xml:space="preserve"> that, the 512-dimensional system is better at representing complex facial features, such as </w:t>
+      </w:r>
+      <w:r>
+        <w:rPr>
+          <w:lang w:val="en-US"/>
+        </w:rPr>
+        <w:t>the emotion anger.</w:t>
+      </w:r>
     </w:p>
     <w:p>
       <w:pPr>
@@ -3164,9 +3238,9 @@
                                 <w:noProof/>
                               </w:rPr>
                               <w:drawing>
-                                <wp:inline distT="0" distB="0" distL="0" distR="0" wp14:anchorId="13B9754F" wp14:editId="6C11BA9F">
-                                  <wp:extent cx="2672810" cy="2008937"/>
-                                  <wp:effectExtent l="0" t="0" r="0" b="0"/>
+                                <wp:inline distT="0" distB="0" distL="0" distR="0" wp14:anchorId="13B9754F" wp14:editId="21ED782A">
+                                  <wp:extent cx="2682276" cy="2016051"/>
+                                  <wp:effectExtent l="0" t="0" r="3810" b="3810"/>
                                   <wp:docPr id="8" name="Kép 8"/>
                                   <wp:cNvGraphicFramePr>
                                     <a:graphicFrameLocks xmlns:a="http://schemas.openxmlformats.org/drawingml/2006/main" noChangeAspect="1"/>
@@ -3175,7 +3249,7 @@
                                     <a:graphicData uri="http://schemas.openxmlformats.org/drawingml/2006/picture">
                                       <pic:pic xmlns:pic="http://schemas.openxmlformats.org/drawingml/2006/picture">
                                         <pic:nvPicPr>
-                                          <pic:cNvPr id="4" name="Kép 4"/>
+                                          <pic:cNvPr id="8" name="Kép 8"/>
                                           <pic:cNvPicPr>
                                             <a:picLocks noChangeAspect="1" noChangeArrowheads="1"/>
                                           </pic:cNvPicPr>
@@ -3195,7 +3269,7 @@
                                         <pic:spPr bwMode="auto">
                                           <a:xfrm>
                                             <a:off x="0" y="0"/>
-                                            <a:ext cx="2682276" cy="2016052"/>
+                                            <a:ext cx="2682276" cy="2016051"/>
                                           </a:xfrm>
                                           <a:prstGeom prst="rect">
                                             <a:avLst/>
@@ -3235,10 +3309,7 @@
                               <w:fldChar w:fldCharType="end"/>
                             </w:r>
                             <w:r>
-                              <w:t xml:space="preserve">. Figure Emotions and their intensities in 128D </w:t>
-                            </w:r>
-                            <w:r>
-                              <w:t>system</w:t>
+                              <w:t>. Figure Emotions and their intensities</w:t>
                             </w:r>
                           </w:p>
                         </w:txbxContent>
@@ -3272,9 +3343,9 @@
                           <w:noProof/>
                         </w:rPr>
                         <w:drawing>
-                          <wp:inline distT="0" distB="0" distL="0" distR="0" wp14:anchorId="13B9754F" wp14:editId="6C11BA9F">
-                            <wp:extent cx="2672810" cy="2008937"/>
-                            <wp:effectExtent l="0" t="0" r="0" b="0"/>
+                          <wp:inline distT="0" distB="0" distL="0" distR="0" wp14:anchorId="13B9754F" wp14:editId="21ED782A">
+                            <wp:extent cx="2682276" cy="2016051"/>
+                            <wp:effectExtent l="0" t="0" r="3810" b="3810"/>
                             <wp:docPr id="8" name="Kép 8"/>
                             <wp:cNvGraphicFramePr>
                               <a:graphicFrameLocks xmlns:a="http://schemas.openxmlformats.org/drawingml/2006/main" noChangeAspect="1"/>
@@ -3283,7 +3354,7 @@
                               <a:graphicData uri="http://schemas.openxmlformats.org/drawingml/2006/picture">
                                 <pic:pic xmlns:pic="http://schemas.openxmlformats.org/drawingml/2006/picture">
                                   <pic:nvPicPr>
-                                    <pic:cNvPr id="4" name="Kép 4"/>
+                                    <pic:cNvPr id="8" name="Kép 8"/>
                                     <pic:cNvPicPr>
                                       <a:picLocks noChangeAspect="1" noChangeArrowheads="1"/>
                                     </pic:cNvPicPr>
@@ -3303,7 +3374,7 @@
                                   <pic:spPr bwMode="auto">
                                     <a:xfrm>
                                       <a:off x="0" y="0"/>
-                                      <a:ext cx="2682276" cy="2016052"/>
+                                      <a:ext cx="2682276" cy="2016051"/>
                                     </a:xfrm>
                                     <a:prstGeom prst="rect">
                                       <a:avLst/>
@@ -3343,10 +3414,7 @@
                         <w:fldChar w:fldCharType="end"/>
                       </w:r>
                       <w:r>
-                        <w:t xml:space="preserve">. Figure Emotions and their intensities in 128D </w:t>
-                      </w:r>
-                      <w:r>
-                        <w:t>system</w:t>
+                        <w:t>. Figure Emotions and their intensities</w:t>
                       </w:r>
                     </w:p>
                   </w:txbxContent>
@@ -4844,69 +4912,6 @@
                             <w:pPr>
                               <w:keepNext/>
                             </w:pPr>
-                            <w:r>
-                              <w:rPr>
-                                <w:noProof/>
-                              </w:rPr>
-                              <w:drawing>
-                                <wp:inline distT="0" distB="0" distL="0" distR="0" wp14:anchorId="021C7CB3" wp14:editId="12726998">
-                                  <wp:extent cx="2674026" cy="2009851"/>
-                                  <wp:effectExtent l="0" t="0" r="0" b="9525"/>
-                                  <wp:docPr id="6" name="Kép 6"/>
-                                  <wp:cNvGraphicFramePr>
-                                    <a:graphicFrameLocks xmlns:a="http://schemas.openxmlformats.org/drawingml/2006/main" noChangeAspect="1"/>
-                                  </wp:cNvGraphicFramePr>
-                                  <a:graphic xmlns:a="http://schemas.openxmlformats.org/drawingml/2006/main">
-                                    <a:graphicData uri="http://schemas.openxmlformats.org/drawingml/2006/picture">
-                                      <pic:pic xmlns:pic="http://schemas.openxmlformats.org/drawingml/2006/picture">
-                                        <pic:nvPicPr>
-                                          <pic:cNvPr id="6" name="Kép 6"/>
-                                          <pic:cNvPicPr>
-                                            <a:picLocks noChangeAspect="1" noChangeArrowheads="1"/>
-                                          </pic:cNvPicPr>
-                                        </pic:nvPicPr>
-                                        <pic:blipFill>
-                                          <a:blip r:embed="rId17">
-                                            <a:extLst>
-                                              <a:ext uri="{28A0092B-C50C-407E-A947-70E740481C1C}">
-                                                <a14:useLocalDpi xmlns:a14="http://schemas.microsoft.com/office/drawing/2010/main" val="0"/>
-                                              </a:ext>
-                                            </a:extLst>
-                                          </a:blip>
-                                          <a:stretch>
-                                            <a:fillRect/>
-                                          </a:stretch>
-                                        </pic:blipFill>
-                                        <pic:spPr bwMode="auto">
-                                          <a:xfrm>
-                                            <a:off x="0" y="0"/>
-                                            <a:ext cx="2683050" cy="2016633"/>
-                                          </a:xfrm>
-                                          <a:prstGeom prst="rect">
-                                            <a:avLst/>
-                                          </a:prstGeom>
-                                          <a:noFill/>
-                                          <a:ln>
-                                            <a:noFill/>
-                                          </a:ln>
-                                        </pic:spPr>
-                                      </pic:pic>
-                                    </a:graphicData>
-                                  </a:graphic>
-                                </wp:inline>
-                              </w:drawing>
-                            </w:r>
-                          </w:p>
-                          <w:p>
-                            <w:pPr>
-                              <w:pStyle w:val="Kpalrs"/>
-                            </w:pPr>
-                            <w:r>
-                              <w:t>5</w:t>
-                            </w:r>
-                            <w:r>
-                              <w:t>. Figure Emotions and their intensities in 512D systems</w:t>
-                            </w:r>
                           </w:p>
                         </w:txbxContent>
                       </wps:txbx>
@@ -4934,69 +4939,6 @@
                       <w:pPr>
                         <w:keepNext/>
                       </w:pPr>
-                      <w:r>
-                        <w:rPr>
-                          <w:noProof/>
-                        </w:rPr>
-                        <w:drawing>
-                          <wp:inline distT="0" distB="0" distL="0" distR="0" wp14:anchorId="021C7CB3" wp14:editId="12726998">
-                            <wp:extent cx="2674026" cy="2009851"/>
-                            <wp:effectExtent l="0" t="0" r="0" b="9525"/>
-                            <wp:docPr id="6" name="Kép 6"/>
-                            <wp:cNvGraphicFramePr>
-                              <a:graphicFrameLocks xmlns:a="http://schemas.openxmlformats.org/drawingml/2006/main" noChangeAspect="1"/>
-                            </wp:cNvGraphicFramePr>
-                            <a:graphic xmlns:a="http://schemas.openxmlformats.org/drawingml/2006/main">
-                              <a:graphicData uri="http://schemas.openxmlformats.org/drawingml/2006/picture">
-                                <pic:pic xmlns:pic="http://schemas.openxmlformats.org/drawingml/2006/picture">
-                                  <pic:nvPicPr>
-                                    <pic:cNvPr id="6" name="Kép 6"/>
-                                    <pic:cNvPicPr>
-                                      <a:picLocks noChangeAspect="1" noChangeArrowheads="1"/>
-                                    </pic:cNvPicPr>
-                                  </pic:nvPicPr>
-                                  <pic:blipFill>
-                                    <a:blip r:embed="rId17">
-                                      <a:extLst>
-                                        <a:ext uri="{28A0092B-C50C-407E-A947-70E740481C1C}">
-                                          <a14:useLocalDpi xmlns:a14="http://schemas.microsoft.com/office/drawing/2010/main" val="0"/>
-                                        </a:ext>
-                                      </a:extLst>
-                                    </a:blip>
-                                    <a:stretch>
-                                      <a:fillRect/>
-                                    </a:stretch>
-                                  </pic:blipFill>
-                                  <pic:spPr bwMode="auto">
-                                    <a:xfrm>
-                                      <a:off x="0" y="0"/>
-                                      <a:ext cx="2683050" cy="2016633"/>
-                                    </a:xfrm>
-                                    <a:prstGeom prst="rect">
-                                      <a:avLst/>
-                                    </a:prstGeom>
-                                    <a:noFill/>
-                                    <a:ln>
-                                      <a:noFill/>
-                                    </a:ln>
-                                  </pic:spPr>
-                                </pic:pic>
-                              </a:graphicData>
-                            </a:graphic>
-                          </wp:inline>
-                        </w:drawing>
-                      </w:r>
-                    </w:p>
-                    <w:p>
-                      <w:pPr>
-                        <w:pStyle w:val="Kpalrs"/>
-                      </w:pPr>
-                      <w:r>
-                        <w:t>5</w:t>
-                      </w:r>
-                      <w:r>
-                        <w:t>. Figure Emotions and their intensities in 512D systems</w:t>
-                      </w:r>
                     </w:p>
                   </w:txbxContent>
                 </v:textbox>
